--- a/Pluralsight Azure Secure Resources.docx
+++ b/Pluralsight Azure Secure Resources.docx
@@ -1,6 +1,6 @@
 
 <file path=word/document.xml><?xml version="1.0" encoding="utf-8"?>
-<w:document xmlns:wpc="http://schemas.microsoft.com/office/word/2010/wordprocessingCanvas" xmlns:cx="http://schemas.microsoft.com/office/drawing/2014/chartex" xmlns:cx1="http://schemas.microsoft.com/office/drawing/2015/9/8/chartex" xmlns:cx2="http://schemas.microsoft.com/office/drawing/2015/10/21/chartex" xmlns:cx3="http://schemas.microsoft.com/office/drawing/2016/5/9/chartex" xmlns:cx4="http://schemas.microsoft.com/office/drawing/2016/5/10/chartex" xmlns:cx5="http://schemas.microsoft.com/office/drawing/2016/5/11/chartex" xmlns:mc="http://schemas.openxmlformats.org/markup-compatibility/2006" xmlns:o="urn:schemas-microsoft-com:office:office" xmlns:r="http://schemas.openxmlformats.org/officeDocument/2006/relationships" xmlns:m="http://schemas.openxmlformats.org/officeDocument/2006/math" xmlns:v="urn:schemas-microsoft-com:vml" xmlns:wp14="http://schemas.microsoft.com/office/word/2010/wordprocessingDrawing" xmlns:wp="http://schemas.openxmlformats.org/drawingml/2006/wordprocessingDrawing" xmlns:w10="urn:schemas-microsoft-com:office:word" xmlns:w="http://schemas.openxmlformats.org/wordprocessingml/2006/main" xmlns:w14="http://schemas.microsoft.com/office/word/2010/wordml" xmlns:w15="http://schemas.microsoft.com/office/word/2012/wordml" xmlns:w16se="http://schemas.microsoft.com/office/word/2015/wordml/symex" xmlns:wpg="http://schemas.microsoft.com/office/word/2010/wordprocessingGroup" xmlns:wpi="http://schemas.microsoft.com/office/word/2010/wordprocessingInk" xmlns:wne="http://schemas.microsoft.com/office/word/2006/wordml" xmlns:wps="http://schemas.microsoft.com/office/word/2010/wordprocessingShape" mc:Ignorable="w14 w15 w16se wp14">
+<w:document xmlns:wpc="http://schemas.microsoft.com/office/word/2010/wordprocessingCanvas" xmlns:mc="http://schemas.openxmlformats.org/markup-compatibility/2006" xmlns:o="urn:schemas-microsoft-com:office:office" xmlns:r="http://schemas.openxmlformats.org/officeDocument/2006/relationships" xmlns:m="http://schemas.openxmlformats.org/officeDocument/2006/math" xmlns:v="urn:schemas-microsoft-com:vml" xmlns:wp14="http://schemas.microsoft.com/office/word/2010/wordprocessingDrawing" xmlns:wp="http://schemas.openxmlformats.org/drawingml/2006/wordprocessingDrawing" xmlns:w10="urn:schemas-microsoft-com:office:word" xmlns:w="http://schemas.openxmlformats.org/wordprocessingml/2006/main" xmlns:w14="http://schemas.microsoft.com/office/word/2010/wordml" xmlns:wpg="http://schemas.microsoft.com/office/word/2010/wordprocessingGroup" xmlns:wpi="http://schemas.microsoft.com/office/word/2010/wordprocessingInk" xmlns:wne="http://schemas.microsoft.com/office/word/2006/wordml" xmlns:wps="http://schemas.microsoft.com/office/word/2010/wordprocessingShape" mc:Ignorable="w14 wp14">
   <w:body>
     <w:p>
       <w:pPr>
@@ -239,7 +239,13 @@
         <w:spacing w:after="0" w:line="240" w:lineRule="auto"/>
       </w:pPr>
       <w:r>
-        <w:t>Domain controller – running a certain OS with functions</w:t>
+        <w:rPr>
+          <w:b/>
+        </w:rPr>
+        <w:t>Domain controller</w:t>
+      </w:r>
+      <w:r>
+        <w:t xml:space="preserve"> – running a certain OS with functions</w:t>
       </w:r>
     </w:p>
     <w:p>
@@ -265,55 +271,97 @@
         <w:spacing w:after="0" w:line="240" w:lineRule="auto"/>
       </w:pPr>
       <w:r>
-        <w:t>Domain – logical boundary in a forest</w:t>
-      </w:r>
-    </w:p>
-    <w:p>
-      <w:pPr>
-        <w:spacing w:after="0" w:line="240" w:lineRule="auto"/>
-      </w:pPr>
-      <w:r>
-        <w:t>Forest – collection of domains</w:t>
-      </w:r>
-    </w:p>
-    <w:p>
-      <w:pPr>
-        <w:spacing w:after="0" w:line="240" w:lineRule="auto"/>
-      </w:pPr>
-      <w:r>
-        <w:t>Schema – collection of AD attributes</w:t>
-      </w:r>
-    </w:p>
-    <w:p>
-      <w:pPr>
-        <w:spacing w:after="0" w:line="240" w:lineRule="auto"/>
-      </w:pPr>
-      <w:r>
-        <w:t>Site – set of AD computers by a network</w:t>
-      </w:r>
-    </w:p>
-    <w:p>
-      <w:pPr>
-        <w:spacing w:after="0" w:line="240" w:lineRule="auto"/>
-      </w:pPr>
-      <w:r>
-        <w:t>Organizational Unit – obtain AD objects</w:t>
-      </w:r>
-    </w:p>
-    <w:p>
-      <w:pPr>
-        <w:spacing w:after="0" w:line="240" w:lineRule="auto"/>
-      </w:pPr>
-      <w:r>
-        <w:t xml:space="preserve">Domain partition – collection of AD objects. </w:t>
-      </w:r>
-    </w:p>
-    <w:p>
-      <w:pPr>
-        <w:spacing w:after="0" w:line="240" w:lineRule="auto"/>
-      </w:pPr>
-      <w:r>
-        <w:t>Attribute – username, password</w:t>
+        <w:rPr>
+          <w:b/>
+        </w:rPr>
+        <w:t>Domain</w:t>
+      </w:r>
+      <w:r>
+        <w:t xml:space="preserve"> – logical boundary in a forest</w:t>
+      </w:r>
+    </w:p>
+    <w:p>
+      <w:pPr>
+        <w:spacing w:after="0" w:line="240" w:lineRule="auto"/>
+      </w:pPr>
+      <w:r>
+        <w:rPr>
+          <w:b/>
+        </w:rPr>
+        <w:t>Forest</w:t>
+      </w:r>
+      <w:r>
+        <w:t xml:space="preserve"> – collection of domains</w:t>
+      </w:r>
+    </w:p>
+    <w:p>
+      <w:pPr>
+        <w:spacing w:after="0" w:line="240" w:lineRule="auto"/>
+      </w:pPr>
+      <w:r>
+        <w:rPr>
+          <w:b/>
+        </w:rPr>
+        <w:t>Schema</w:t>
+      </w:r>
+      <w:r>
+        <w:t xml:space="preserve"> – collection of AD attributes</w:t>
+      </w:r>
+    </w:p>
+    <w:p>
+      <w:pPr>
+        <w:spacing w:after="0" w:line="240" w:lineRule="auto"/>
+      </w:pPr>
+      <w:r>
+        <w:rPr>
+          <w:b/>
+        </w:rPr>
+        <w:t>Site</w:t>
+      </w:r>
+      <w:r>
+        <w:t xml:space="preserve"> – set of AD computers by a network</w:t>
+      </w:r>
+    </w:p>
+    <w:p>
+      <w:pPr>
+        <w:spacing w:after="0" w:line="240" w:lineRule="auto"/>
+      </w:pPr>
+      <w:r>
+        <w:rPr>
+          <w:b/>
+        </w:rPr>
+        <w:t>Organizational Unit</w:t>
+      </w:r>
+      <w:r>
+        <w:t xml:space="preserve"> – obtain AD objects</w:t>
+      </w:r>
+    </w:p>
+    <w:p>
+      <w:pPr>
+        <w:spacing w:after="0" w:line="240" w:lineRule="auto"/>
+      </w:pPr>
+      <w:r>
+        <w:rPr>
+          <w:b/>
+        </w:rPr>
+        <w:t>Domain partition</w:t>
+      </w:r>
+      <w:r>
+        <w:t xml:space="preserve"> – collection of AD objects. </w:t>
+      </w:r>
+    </w:p>
+    <w:p>
+      <w:pPr>
+        <w:spacing w:after="0" w:line="240" w:lineRule="auto"/>
+      </w:pPr>
+      <w:r>
+        <w:rPr>
+          <w:b/>
+        </w:rPr>
+        <w:t>Attribute</w:t>
+      </w:r>
+      <w:r>
+        <w:t xml:space="preserve"> – username, password</w:t>
       </w:r>
     </w:p>
     <w:p>
@@ -474,181 +522,202 @@
         </w:numPr>
         <w:spacing w:after="0" w:line="240" w:lineRule="auto"/>
       </w:pPr>
+      <w:r>
+        <w:t>Self-service</w:t>
+      </w:r>
+      <w:r>
+        <w:t xml:space="preserve"> group management</w:t>
+      </w:r>
+    </w:p>
+    <w:p>
+      <w:pPr>
+        <w:pStyle w:val="ListParagraph"/>
+        <w:numPr>
+          <w:ilvl w:val="0"/>
+          <w:numId w:val="4"/>
+        </w:numPr>
+        <w:spacing w:after="0" w:line="240" w:lineRule="auto"/>
+      </w:pPr>
+      <w:r>
+        <w:t xml:space="preserve">Advanced security reports and alerts </w:t>
+      </w:r>
+    </w:p>
+    <w:p>
+      <w:pPr>
+        <w:pStyle w:val="ListParagraph"/>
+        <w:numPr>
+          <w:ilvl w:val="0"/>
+          <w:numId w:val="4"/>
+        </w:numPr>
+        <w:spacing w:after="0" w:line="240" w:lineRule="auto"/>
+      </w:pPr>
+      <w:r>
+        <w:t xml:space="preserve">Multi-factor authentication </w:t>
+      </w:r>
+    </w:p>
+    <w:p>
+      <w:pPr>
+        <w:pStyle w:val="ListParagraph"/>
+        <w:numPr>
+          <w:ilvl w:val="0"/>
+          <w:numId w:val="4"/>
+        </w:numPr>
+        <w:spacing w:after="0" w:line="240" w:lineRule="auto"/>
+      </w:pPr>
+      <w:r>
+        <w:t>Microsoft Identity Manager Use rights</w:t>
+      </w:r>
+    </w:p>
+    <w:p>
+      <w:pPr>
+        <w:pStyle w:val="ListParagraph"/>
+        <w:numPr>
+          <w:ilvl w:val="0"/>
+          <w:numId w:val="4"/>
+        </w:numPr>
+        <w:spacing w:after="0" w:line="240" w:lineRule="auto"/>
+      </w:pPr>
+      <w:r>
+        <w:t>Password reset with write-back</w:t>
+      </w:r>
+    </w:p>
+    <w:p>
+      <w:pPr>
+        <w:pStyle w:val="ListParagraph"/>
+        <w:numPr>
+          <w:ilvl w:val="0"/>
+          <w:numId w:val="4"/>
+        </w:numPr>
+        <w:spacing w:after="0" w:line="240" w:lineRule="auto"/>
+      </w:pPr>
+      <w:r>
+        <w:t>Azure AD  connect health</w:t>
+      </w:r>
+    </w:p>
+    <w:p>
+      <w:pPr>
+        <w:spacing w:after="0" w:line="240" w:lineRule="auto"/>
+      </w:pPr>
+    </w:p>
+    <w:p>
+      <w:pPr>
+        <w:spacing w:after="0" w:line="240" w:lineRule="auto"/>
+      </w:pPr>
+      <w:r>
+        <w:t>Domain Services</w:t>
+      </w:r>
+    </w:p>
+    <w:p>
+      <w:pPr>
+        <w:spacing w:after="0" w:line="240" w:lineRule="auto"/>
+      </w:pPr>
+    </w:p>
+    <w:p>
+      <w:pPr>
+        <w:spacing w:after="0" w:line="240" w:lineRule="auto"/>
+      </w:pPr>
+      <w:r>
+        <w:t>Replacement for Azure IaaS DC VM. Will only work with VM configured in Azure</w:t>
+      </w:r>
+    </w:p>
+    <w:p>
+      <w:pPr>
+        <w:spacing w:after="0" w:line="240" w:lineRule="auto"/>
+      </w:pPr>
+      <w:r>
+        <w:t>Can do:</w:t>
+      </w:r>
+    </w:p>
+    <w:p>
+      <w:pPr>
+        <w:pStyle w:val="ListParagraph"/>
+        <w:numPr>
+          <w:ilvl w:val="0"/>
+          <w:numId w:val="5"/>
+        </w:numPr>
+        <w:spacing w:after="0" w:line="240" w:lineRule="auto"/>
+      </w:pPr>
+      <w:r>
+        <w:t>Support complex schema extensions</w:t>
+      </w:r>
+    </w:p>
+    <w:p>
+      <w:pPr>
+        <w:pStyle w:val="ListParagraph"/>
+        <w:numPr>
+          <w:ilvl w:val="0"/>
+          <w:numId w:val="5"/>
+        </w:numPr>
+        <w:spacing w:after="0" w:line="240" w:lineRule="auto"/>
+      </w:pPr>
+      <w:r>
+        <w:t>Support domain join/LDAP/Kerberos/NTLM/GPO</w:t>
+      </w:r>
+    </w:p>
+    <w:p>
+      <w:pPr>
+        <w:pStyle w:val="ListParagraph"/>
+        <w:numPr>
+          <w:ilvl w:val="0"/>
+          <w:numId w:val="5"/>
+        </w:numPr>
+        <w:spacing w:after="0" w:line="240" w:lineRule="auto"/>
+      </w:pPr>
+      <w:r>
+        <w:t>Function as DNS server</w:t>
+      </w:r>
+    </w:p>
+    <w:p>
+      <w:pPr>
+        <w:pStyle w:val="ListParagraph"/>
+        <w:numPr>
+          <w:ilvl w:val="0"/>
+          <w:numId w:val="5"/>
+        </w:numPr>
+        <w:spacing w:after="0" w:line="240" w:lineRule="auto"/>
+      </w:pPr>
+      <w:r>
+        <w:t>Works with AD connect</w:t>
+      </w:r>
+    </w:p>
+    <w:p>
+      <w:pPr>
+        <w:spacing w:after="0" w:line="240" w:lineRule="auto"/>
+      </w:pPr>
+      <w:r>
+        <w:t>Can’t do:</w:t>
+      </w:r>
+    </w:p>
+    <w:p>
+      <w:pPr>
+        <w:pStyle w:val="ListParagraph"/>
+        <w:numPr>
+          <w:ilvl w:val="0"/>
+          <w:numId w:val="6"/>
+        </w:numPr>
+        <w:spacing w:after="0" w:line="240" w:lineRule="auto"/>
+      </w:pPr>
+      <w:r>
+        <w:t>No accessible AD DS domain administrator account from AD DS tools. Can only view objects.</w:t>
+      </w:r>
+    </w:p>
+    <w:p>
+      <w:pPr>
+        <w:pStyle w:val="ListParagraph"/>
+        <w:numPr>
+          <w:ilvl w:val="0"/>
+          <w:numId w:val="6"/>
+        </w:numPr>
+        <w:spacing w:after="0" w:line="240" w:lineRule="auto"/>
+      </w:pPr>
+      <w:r>
+        <w:t xml:space="preserve">Can only create users and groups from console or Azure </w:t>
+      </w:r>
       <w:proofErr w:type="spellStart"/>
       <w:r>
-        <w:t>Self service</w:t>
+        <w:t>Powershell</w:t>
       </w:r>
       <w:proofErr w:type="spellEnd"/>
-      <w:r>
-        <w:t xml:space="preserve"> group management</w:t>
-      </w:r>
-    </w:p>
-    <w:p>
-      <w:pPr>
-        <w:pStyle w:val="ListParagraph"/>
-        <w:numPr>
-          <w:ilvl w:val="0"/>
-          <w:numId w:val="4"/>
-        </w:numPr>
-        <w:spacing w:after="0" w:line="240" w:lineRule="auto"/>
-      </w:pPr>
-      <w:r>
-        <w:t xml:space="preserve">Advanced security reports and alerts </w:t>
-      </w:r>
-    </w:p>
-    <w:p>
-      <w:pPr>
-        <w:pStyle w:val="ListParagraph"/>
-        <w:numPr>
-          <w:ilvl w:val="0"/>
-          <w:numId w:val="4"/>
-        </w:numPr>
-        <w:spacing w:after="0" w:line="240" w:lineRule="auto"/>
-      </w:pPr>
-      <w:r>
-        <w:t xml:space="preserve">Multi-factor authentication </w:t>
-      </w:r>
-    </w:p>
-    <w:p>
-      <w:pPr>
-        <w:pStyle w:val="ListParagraph"/>
-        <w:numPr>
-          <w:ilvl w:val="0"/>
-          <w:numId w:val="4"/>
-        </w:numPr>
-        <w:spacing w:after="0" w:line="240" w:lineRule="auto"/>
-      </w:pPr>
-      <w:r>
-        <w:t>Microsoft Identity Manager Use rights</w:t>
-      </w:r>
-    </w:p>
-    <w:p>
-      <w:pPr>
-        <w:pStyle w:val="ListParagraph"/>
-        <w:numPr>
-          <w:ilvl w:val="0"/>
-          <w:numId w:val="4"/>
-        </w:numPr>
-        <w:spacing w:after="0" w:line="240" w:lineRule="auto"/>
-      </w:pPr>
-      <w:r>
-        <w:t>Password reset with write-back</w:t>
-      </w:r>
-    </w:p>
-    <w:p>
-      <w:pPr>
-        <w:pStyle w:val="ListParagraph"/>
-        <w:numPr>
-          <w:ilvl w:val="0"/>
-          <w:numId w:val="4"/>
-        </w:numPr>
-        <w:spacing w:after="0" w:line="240" w:lineRule="auto"/>
-      </w:pPr>
-      <w:r>
-        <w:t xml:space="preserve">Azure </w:t>
-      </w:r>
-      <w:proofErr w:type="gramStart"/>
-      <w:r>
-        <w:t>AD  connect</w:t>
-      </w:r>
-      <w:proofErr w:type="gramEnd"/>
-      <w:r>
-        <w:t xml:space="preserve"> health</w:t>
-      </w:r>
-    </w:p>
-    <w:p>
-      <w:pPr>
-        <w:spacing w:after="0" w:line="240" w:lineRule="auto"/>
-      </w:pPr>
-    </w:p>
-    <w:p>
-      <w:pPr>
-        <w:spacing w:after="0" w:line="240" w:lineRule="auto"/>
-      </w:pPr>
-      <w:r>
-        <w:t>Domain Services</w:t>
-      </w:r>
-    </w:p>
-    <w:p>
-      <w:pPr>
-        <w:spacing w:after="0" w:line="240" w:lineRule="auto"/>
-      </w:pPr>
-    </w:p>
-    <w:p>
-      <w:pPr>
-        <w:spacing w:after="0" w:line="240" w:lineRule="auto"/>
-      </w:pPr>
-      <w:r>
-        <w:t>Replacement for Azure IaaS DC VM. Will only work with VM configured in Azure</w:t>
-      </w:r>
-    </w:p>
-    <w:p>
-      <w:pPr>
-        <w:spacing w:after="0" w:line="240" w:lineRule="auto"/>
-      </w:pPr>
-      <w:r>
-        <w:t>Can do:</w:t>
-      </w:r>
-    </w:p>
-    <w:p>
-      <w:pPr>
-        <w:pStyle w:val="ListParagraph"/>
-        <w:numPr>
-          <w:ilvl w:val="0"/>
-          <w:numId w:val="5"/>
-        </w:numPr>
-        <w:spacing w:after="0" w:line="240" w:lineRule="auto"/>
-      </w:pPr>
-      <w:r>
-        <w:t>Support complex schema extensions</w:t>
-      </w:r>
-    </w:p>
-    <w:p>
-      <w:pPr>
-        <w:pStyle w:val="ListParagraph"/>
-        <w:numPr>
-          <w:ilvl w:val="0"/>
-          <w:numId w:val="5"/>
-        </w:numPr>
-        <w:spacing w:after="0" w:line="240" w:lineRule="auto"/>
-      </w:pPr>
-      <w:r>
-        <w:t>Support domain join/LDAP/Kerberos/NTLM/GPO</w:t>
-      </w:r>
-    </w:p>
-    <w:p>
-      <w:pPr>
-        <w:pStyle w:val="ListParagraph"/>
-        <w:numPr>
-          <w:ilvl w:val="0"/>
-          <w:numId w:val="5"/>
-        </w:numPr>
-        <w:spacing w:after="0" w:line="240" w:lineRule="auto"/>
-      </w:pPr>
-      <w:r>
-        <w:t>Function as DNS server</w:t>
-      </w:r>
-    </w:p>
-    <w:p>
-      <w:pPr>
-        <w:pStyle w:val="ListParagraph"/>
-        <w:numPr>
-          <w:ilvl w:val="0"/>
-          <w:numId w:val="5"/>
-        </w:numPr>
-        <w:spacing w:after="0" w:line="240" w:lineRule="auto"/>
-      </w:pPr>
-      <w:r>
-        <w:t>Works with AD connect</w:t>
-      </w:r>
-    </w:p>
-    <w:p>
-      <w:pPr>
-        <w:spacing w:after="0" w:line="240" w:lineRule="auto"/>
-      </w:pPr>
-      <w:r>
-        <w:t>Can’t do:</w:t>
-      </w:r>
     </w:p>
     <w:p>
       <w:pPr>
@@ -660,8 +729,21 @@
         <w:spacing w:after="0" w:line="240" w:lineRule="auto"/>
       </w:pPr>
       <w:r>
-        <w:t>No accessible AD DS domain administrator account from AD DS tools. Can only view objects.</w:t>
-      </w:r>
+        <w:t xml:space="preserve">Can edit computers </w:t>
+      </w:r>
+      <w:proofErr w:type="spellStart"/>
+      <w:r>
+        <w:t>gpo</w:t>
+      </w:r>
+      <w:proofErr w:type="spellEnd"/>
+      <w:r>
+        <w:t xml:space="preserve">, users </w:t>
+      </w:r>
+      <w:proofErr w:type="spellStart"/>
+      <w:r>
+        <w:t>gpo</w:t>
+      </w:r>
+      <w:proofErr w:type="spellEnd"/>
     </w:p>
     <w:p>
       <w:pPr>
@@ -673,50 +755,6 @@
         <w:spacing w:after="0" w:line="240" w:lineRule="auto"/>
       </w:pPr>
       <w:r>
-        <w:t xml:space="preserve">Can only create users and groups from console or Azure </w:t>
-      </w:r>
-      <w:proofErr w:type="spellStart"/>
-      <w:r>
-        <w:t>Powershell</w:t>
-      </w:r>
-      <w:proofErr w:type="spellEnd"/>
-    </w:p>
-    <w:p>
-      <w:pPr>
-        <w:pStyle w:val="ListParagraph"/>
-        <w:numPr>
-          <w:ilvl w:val="0"/>
-          <w:numId w:val="6"/>
-        </w:numPr>
-        <w:spacing w:after="0" w:line="240" w:lineRule="auto"/>
-      </w:pPr>
-      <w:r>
-        <w:t xml:space="preserve">Can edit computers </w:t>
-      </w:r>
-      <w:proofErr w:type="spellStart"/>
-      <w:r>
-        <w:t>gpo</w:t>
-      </w:r>
-      <w:proofErr w:type="spellEnd"/>
-      <w:r>
-        <w:t xml:space="preserve">, users </w:t>
-      </w:r>
-      <w:proofErr w:type="spellStart"/>
-      <w:r>
-        <w:t>gpo</w:t>
-      </w:r>
-      <w:proofErr w:type="spellEnd"/>
-    </w:p>
-    <w:p>
-      <w:pPr>
-        <w:pStyle w:val="ListParagraph"/>
-        <w:numPr>
-          <w:ilvl w:val="0"/>
-          <w:numId w:val="6"/>
-        </w:numPr>
-        <w:spacing w:after="0" w:line="240" w:lineRule="auto"/>
-      </w:pPr>
-      <w:r>
         <w:t>Can’t edit default domain GPO, Default Domain Controllers GPO</w:t>
       </w:r>
     </w:p>
@@ -787,17 +825,21 @@
     </w:p>
     <w:p>
       <w:r>
-        <w:t>Accessing</w:t>
-      </w:r>
-      <w:r>
-        <w:t xml:space="preserve"> Azure AD using Graph API</w:t>
-      </w:r>
-    </w:p>
-    <w:p>
-      <w:bookmarkStart w:id="0" w:name="_GoBack"/>
-      <w:bookmarkEnd w:id="0"/>
-      <w:r>
-        <w:t>Programming application. OData 3.0 which allows objects to be modified and read. Single endpoint with access token via HTTP requests</w:t>
+        <w:t>Accessing Azure AD using Graph API</w:t>
+      </w:r>
+    </w:p>
+    <w:p>
+      <w:r>
+        <w:t xml:space="preserve">Programming application. </w:t>
+      </w:r>
+      <w:r>
+        <w:rPr>
+          <w:b/>
+        </w:rPr>
+        <w:t>OData 3.0</w:t>
+      </w:r>
+      <w:r>
+        <w:t xml:space="preserve"> which allows objects to be modified and read. Single endpoint with access token via HTTP requests</w:t>
       </w:r>
       <w:r>
         <w:t xml:space="preserve">. May include JSON payload. Requires headers. </w:t>
@@ -879,7 +921,7 @@
         </w:rPr>
         <w:t xml:space="preserve">Must know – </w:t>
       </w:r>
-      <w:hyperlink r:id="rId5" w:history="1">
+      <w:hyperlink r:id="rId6" w:history="1">
         <w:r>
           <w:rPr>
             <w:rStyle w:val="Hyperlink"/>
@@ -907,7 +949,7 @@
           <w:b/>
         </w:rPr>
       </w:pPr>
-      <w:hyperlink r:id="rId6" w:history="1">
+      <w:hyperlink r:id="rId7" w:history="1">
         <w:r>
           <w:rPr>
             <w:rStyle w:val="Hyperlink"/>
@@ -1152,6 +1194,432 @@
       </w:pPr>
       <w:r>
         <w:t>What is the current version of the Azure AD Graph API? 1.6 as of December 2015</w:t>
+      </w:r>
+    </w:p>
+    <w:p>
+      <w:pPr>
+        <w:spacing w:after="0" w:line="240" w:lineRule="auto"/>
+      </w:pPr>
+    </w:p>
+    <w:p>
+      <w:pPr>
+        <w:spacing w:after="0" w:line="240" w:lineRule="auto"/>
+      </w:pPr>
+    </w:p>
+    <w:p>
+      <w:pPr>
+        <w:spacing w:after="0" w:line="240" w:lineRule="auto"/>
+      </w:pPr>
+    </w:p>
+    <w:p>
+      <w:pPr>
+        <w:spacing w:after="0" w:line="240" w:lineRule="auto"/>
+      </w:pPr>
+      <w:r>
+        <w:t>Securing Access to Resources from Azure AD Applications Using OAuth and Open ID Connect</w:t>
+      </w:r>
+    </w:p>
+    <w:p>
+      <w:pPr>
+        <w:spacing w:after="0" w:line="240" w:lineRule="auto"/>
+      </w:pPr>
+    </w:p>
+    <w:p>
+      <w:pPr>
+        <w:spacing w:after="0" w:line="240" w:lineRule="auto"/>
+        <w:rPr>
+          <w:b/>
+        </w:rPr>
+      </w:pPr>
+      <w:r>
+        <w:rPr>
+          <w:b/>
+        </w:rPr>
+        <w:t>OAuth</w:t>
+      </w:r>
+    </w:p>
+    <w:p>
+      <w:pPr>
+        <w:pStyle w:val="ListParagraph"/>
+        <w:numPr>
+          <w:ilvl w:val="0"/>
+          <w:numId w:val="8"/>
+        </w:numPr>
+        <w:spacing w:after="0" w:line="240" w:lineRule="auto"/>
+      </w:pPr>
+      <w:r>
+        <w:t>Open standard for authorization</w:t>
+      </w:r>
+    </w:p>
+    <w:p>
+      <w:pPr>
+        <w:pStyle w:val="ListParagraph"/>
+        <w:numPr>
+          <w:ilvl w:val="0"/>
+          <w:numId w:val="8"/>
+        </w:numPr>
+        <w:spacing w:after="0" w:line="240" w:lineRule="auto"/>
+      </w:pPr>
+      <w:r>
+        <w:t>Authorize 3</w:t>
+      </w:r>
+      <w:r>
+        <w:rPr>
+          <w:vertAlign w:val="superscript"/>
+        </w:rPr>
+        <w:t>rd</w:t>
+      </w:r>
+      <w:r>
+        <w:t xml:space="preserve"> party access without requiring credentials</w:t>
+      </w:r>
+    </w:p>
+    <w:p>
+      <w:pPr>
+        <w:pStyle w:val="ListParagraph"/>
+        <w:numPr>
+          <w:ilvl w:val="1"/>
+          <w:numId w:val="8"/>
+        </w:numPr>
+        <w:spacing w:after="0" w:line="240" w:lineRule="auto"/>
+      </w:pPr>
+      <w:r>
+        <w:t>Special tokens used by the authorization server</w:t>
+      </w:r>
+    </w:p>
+    <w:p>
+      <w:pPr>
+        <w:pStyle w:val="ListParagraph"/>
+        <w:numPr>
+          <w:ilvl w:val="0"/>
+          <w:numId w:val="8"/>
+        </w:numPr>
+        <w:spacing w:after="0" w:line="240" w:lineRule="auto"/>
+      </w:pPr>
+      <w:proofErr w:type="spellStart"/>
+      <w:r>
+        <w:t>Pluralsight</w:t>
+      </w:r>
+      <w:proofErr w:type="spellEnd"/>
+      <w:r>
+        <w:t xml:space="preserve"> Courses – Oauth2, OpenID Connect, and JSON Web Tokens (JWT) (Dominick </w:t>
+      </w:r>
+      <w:proofErr w:type="spellStart"/>
+      <w:r>
+        <w:t>Baier</w:t>
+      </w:r>
+      <w:proofErr w:type="spellEnd"/>
+      <w:r>
+        <w:t>)</w:t>
+      </w:r>
+    </w:p>
+    <w:p>
+      <w:pPr>
+        <w:pStyle w:val="ListParagraph"/>
+        <w:numPr>
+          <w:ilvl w:val="0"/>
+          <w:numId w:val="8"/>
+        </w:numPr>
+        <w:spacing w:after="0" w:line="240" w:lineRule="auto"/>
+      </w:pPr>
+      <w:r>
+        <w:t>Azure AD complies with OAuth 2.0 RFC 6749</w:t>
+      </w:r>
+    </w:p>
+    <w:p>
+      <w:pPr>
+        <w:pStyle w:val="ListParagraph"/>
+        <w:numPr>
+          <w:ilvl w:val="1"/>
+          <w:numId w:val="8"/>
+        </w:numPr>
+        <w:spacing w:after="0" w:line="240" w:lineRule="auto"/>
+      </w:pPr>
+      <w:r>
+        <w:t>Authorizes web API’s and web applications</w:t>
+      </w:r>
+    </w:p>
+    <w:p>
+      <w:pPr>
+        <w:spacing w:after="0" w:line="240" w:lineRule="auto"/>
+      </w:pPr>
+    </w:p>
+    <w:p>
+      <w:pPr>
+        <w:spacing w:after="0" w:line="240" w:lineRule="auto"/>
+        <w:rPr>
+          <w:b/>
+        </w:rPr>
+      </w:pPr>
+      <w:r>
+        <w:rPr>
+          <w:b/>
+        </w:rPr>
+        <w:t>Authorization Code Grant Flow</w:t>
+      </w:r>
+    </w:p>
+    <w:p>
+      <w:pPr>
+        <w:pStyle w:val="ListParagraph"/>
+        <w:numPr>
+          <w:ilvl w:val="0"/>
+          <w:numId w:val="9"/>
+        </w:numPr>
+        <w:spacing w:after="0" w:line="240" w:lineRule="auto"/>
+      </w:pPr>
+      <w:r>
+        <w:t>Done through OAuth 2.0 from Azure AD</w:t>
+      </w:r>
+    </w:p>
+    <w:p>
+      <w:pPr>
+        <w:pStyle w:val="ListParagraph"/>
+        <w:numPr>
+          <w:ilvl w:val="0"/>
+          <w:numId w:val="9"/>
+        </w:numPr>
+        <w:spacing w:after="0" w:line="240" w:lineRule="auto"/>
+      </w:pPr>
+      <w:r>
+        <w:t>User delegates access to client application</w:t>
+      </w:r>
+    </w:p>
+    <w:p>
+      <w:pPr>
+        <w:pStyle w:val="ListParagraph"/>
+        <w:numPr>
+          <w:ilvl w:val="1"/>
+          <w:numId w:val="9"/>
+        </w:numPr>
+        <w:spacing w:after="0" w:line="240" w:lineRule="auto"/>
+      </w:pPr>
+      <w:r>
+        <w:lastRenderedPageBreak/>
+        <w:t>Client application initiates flow by redirecting user to Azure AD authorization endpoint. User consent if necessary</w:t>
+      </w:r>
+    </w:p>
+    <w:p>
+      <w:pPr>
+        <w:pStyle w:val="ListParagraph"/>
+        <w:numPr>
+          <w:ilvl w:val="1"/>
+          <w:numId w:val="9"/>
+        </w:numPr>
+        <w:spacing w:after="0" w:line="240" w:lineRule="auto"/>
+      </w:pPr>
+      <w:r>
+        <w:t>Azure AD endpoint redirects user agent to client application with an authorization code</w:t>
+      </w:r>
+    </w:p>
+    <w:p>
+      <w:pPr>
+        <w:pStyle w:val="ListParagraph"/>
+        <w:numPr>
+          <w:ilvl w:val="1"/>
+          <w:numId w:val="9"/>
+        </w:numPr>
+        <w:spacing w:after="0" w:line="240" w:lineRule="auto"/>
+      </w:pPr>
+      <w:r>
+        <w:t>User agent returns an authorization code to client application redirect URI</w:t>
+      </w:r>
+    </w:p>
+    <w:p>
+      <w:pPr>
+        <w:pStyle w:val="ListParagraph"/>
+        <w:numPr>
+          <w:ilvl w:val="1"/>
+          <w:numId w:val="9"/>
+        </w:numPr>
+        <w:spacing w:after="0" w:line="240" w:lineRule="auto"/>
+      </w:pPr>
+      <w:r>
+        <w:t>Client application requests an access token from Azure AD token issuance endpoint</w:t>
+      </w:r>
+    </w:p>
+    <w:p>
+      <w:pPr>
+        <w:pStyle w:val="ListParagraph"/>
+        <w:numPr>
+          <w:ilvl w:val="1"/>
+          <w:numId w:val="9"/>
+        </w:numPr>
+        <w:spacing w:after="0" w:line="240" w:lineRule="auto"/>
+      </w:pPr>
+      <w:r>
+        <w:t xml:space="preserve">Azure AD token issuance point issues an access token and a refresh token. </w:t>
+      </w:r>
+      <w:r>
+        <w:rPr>
+          <w:b/>
+        </w:rPr>
+        <w:t xml:space="preserve">Refresh token </w:t>
+      </w:r>
+      <w:r>
+        <w:t>can be used to request additional access tokens.</w:t>
+      </w:r>
+    </w:p>
+    <w:p>
+      <w:pPr>
+        <w:pStyle w:val="ListParagraph"/>
+        <w:numPr>
+          <w:ilvl w:val="2"/>
+          <w:numId w:val="9"/>
+        </w:numPr>
+        <w:spacing w:after="0" w:line="240" w:lineRule="auto"/>
+      </w:pPr>
+      <w:r>
+        <w:t>Azure AD uses a single refresh token to request access to multiple resources</w:t>
+      </w:r>
+    </w:p>
+    <w:p>
+      <w:pPr>
+        <w:pStyle w:val="ListParagraph"/>
+        <w:numPr>
+          <w:ilvl w:val="1"/>
+          <w:numId w:val="9"/>
+        </w:numPr>
+        <w:spacing w:after="0" w:line="240" w:lineRule="auto"/>
+      </w:pPr>
+      <w:r>
+        <w:t>Client application uses access token to authenticate to Web API</w:t>
+      </w:r>
+    </w:p>
+    <w:p>
+      <w:pPr>
+        <w:pStyle w:val="ListParagraph"/>
+        <w:numPr>
+          <w:ilvl w:val="1"/>
+          <w:numId w:val="9"/>
+        </w:numPr>
+        <w:spacing w:after="0" w:line="240" w:lineRule="auto"/>
+      </w:pPr>
+      <w:r>
+        <w:t>Web API returns data.</w:t>
+      </w:r>
+    </w:p>
+    <w:p>
+      <w:pPr>
+        <w:pStyle w:val="ListParagraph"/>
+        <w:numPr>
+          <w:ilvl w:val="0"/>
+          <w:numId w:val="9"/>
+        </w:numPr>
+        <w:spacing w:after="0" w:line="240" w:lineRule="auto"/>
+      </w:pPr>
+      <w:r>
+        <w:t>Transaction is mediated and protected by a code grant</w:t>
+      </w:r>
+    </w:p>
+    <w:p>
+      <w:pPr>
+        <w:pStyle w:val="ListParagraph"/>
+        <w:numPr>
+          <w:ilvl w:val="0"/>
+          <w:numId w:val="9"/>
+        </w:numPr>
+        <w:spacing w:after="0" w:line="240" w:lineRule="auto"/>
+      </w:pPr>
+      <w:r>
+        <w:t>Code grant is exchanged for an access token</w:t>
+      </w:r>
+    </w:p>
+    <w:p>
+      <w:pPr>
+        <w:pStyle w:val="ListParagraph"/>
+        <w:numPr>
+          <w:ilvl w:val="0"/>
+          <w:numId w:val="9"/>
+        </w:numPr>
+        <w:spacing w:after="0" w:line="240" w:lineRule="auto"/>
+      </w:pPr>
+      <w:r>
+        <w:t>Client application never sees user credentials</w:t>
+      </w:r>
+    </w:p>
+    <w:p>
+      <w:pPr>
+        <w:pStyle w:val="ListParagraph"/>
+        <w:numPr>
+          <w:ilvl w:val="0"/>
+          <w:numId w:val="9"/>
+        </w:numPr>
+        <w:spacing w:after="0" w:line="240" w:lineRule="auto"/>
+      </w:pPr>
+      <w:r>
+        <w:t>User agent never sees access token</w:t>
+      </w:r>
+    </w:p>
+    <w:p>
+      <w:pPr>
+        <w:spacing w:after="0" w:line="240" w:lineRule="auto"/>
+      </w:pPr>
+    </w:p>
+    <w:p>
+      <w:pPr>
+        <w:spacing w:after="0" w:line="240" w:lineRule="auto"/>
+      </w:pPr>
+      <w:r>
+        <w:rPr>
+          <w:b/>
+        </w:rPr>
+        <w:t>OAuth 2.0 Client Credentials Grant Flow</w:t>
+      </w:r>
+      <w:r>
+        <w:t xml:space="preserve"> – allows a web service to use its own credentials for authentication when interacting with another web service rather than impersonating a user.</w:t>
+      </w:r>
+    </w:p>
+    <w:p>
+      <w:pPr>
+        <w:pStyle w:val="ListParagraph"/>
+        <w:numPr>
+          <w:ilvl w:val="0"/>
+          <w:numId w:val="10"/>
+        </w:numPr>
+        <w:spacing w:after="0" w:line="240" w:lineRule="auto"/>
+      </w:pPr>
+      <w:r>
+        <w:t>Authenticates to Azure AD token issue and requests the access token</w:t>
+      </w:r>
+    </w:p>
+    <w:p>
+      <w:pPr>
+        <w:pStyle w:val="ListParagraph"/>
+        <w:numPr>
+          <w:ilvl w:val="0"/>
+          <w:numId w:val="10"/>
+        </w:numPr>
+        <w:spacing w:after="0" w:line="240" w:lineRule="auto"/>
+      </w:pPr>
+      <w:r>
+        <w:t>Azure AD issuance endpoint issues an access token</w:t>
+      </w:r>
+    </w:p>
+    <w:p>
+      <w:pPr>
+        <w:pStyle w:val="ListParagraph"/>
+        <w:numPr>
+          <w:ilvl w:val="0"/>
+          <w:numId w:val="10"/>
+        </w:numPr>
+        <w:spacing w:after="0" w:line="240" w:lineRule="auto"/>
+      </w:pPr>
+      <w:r>
+        <w:t>Access token is used to authenticate to secured resourced</w:t>
+      </w:r>
+      <w:bookmarkStart w:id="0" w:name="_GoBack"/>
+      <w:bookmarkEnd w:id="0"/>
+    </w:p>
+    <w:p>
+      <w:pPr>
+        <w:pStyle w:val="ListParagraph"/>
+        <w:numPr>
+          <w:ilvl w:val="0"/>
+          <w:numId w:val="10"/>
+        </w:numPr>
+        <w:spacing w:after="0" w:line="240" w:lineRule="auto"/>
+      </w:pPr>
+      <w:r>
+        <w:t>Data from secured resource returned to client application</w:t>
       </w:r>
     </w:p>
     <w:p>
@@ -1170,8 +1638,8 @@
 </file>
 
 <file path=word/numbering.xml><?xml version="1.0" encoding="utf-8"?>
-<w:numbering xmlns:wpc="http://schemas.microsoft.com/office/word/2010/wordprocessingCanvas" xmlns:cx="http://schemas.microsoft.com/office/drawing/2014/chartex" xmlns:cx1="http://schemas.microsoft.com/office/drawing/2015/9/8/chartex" xmlns:cx2="http://schemas.microsoft.com/office/drawing/2015/10/21/chartex" xmlns:cx3="http://schemas.microsoft.com/office/drawing/2016/5/9/chartex" xmlns:cx4="http://schemas.microsoft.com/office/drawing/2016/5/10/chartex" xmlns:cx5="http://schemas.microsoft.com/office/drawing/2016/5/11/chartex" xmlns:mc="http://schemas.openxmlformats.org/markup-compatibility/2006" xmlns:o="urn:schemas-microsoft-com:office:office" xmlns:r="http://schemas.openxmlformats.org/officeDocument/2006/relationships" xmlns:m="http://schemas.openxmlformats.org/officeDocument/2006/math" xmlns:v="urn:schemas-microsoft-com:vml" xmlns:wp14="http://schemas.microsoft.com/office/word/2010/wordprocessingDrawing" xmlns:wp="http://schemas.openxmlformats.org/drawingml/2006/wordprocessingDrawing" xmlns:w10="urn:schemas-microsoft-com:office:word" xmlns:w="http://schemas.openxmlformats.org/wordprocessingml/2006/main" xmlns:w14="http://schemas.microsoft.com/office/word/2010/wordml" xmlns:w15="http://schemas.microsoft.com/office/word/2012/wordml" xmlns:w16se="http://schemas.microsoft.com/office/word/2015/wordml/symex" xmlns:wpg="http://schemas.microsoft.com/office/word/2010/wordprocessingGroup" xmlns:wpi="http://schemas.microsoft.com/office/word/2010/wordprocessingInk" xmlns:wne="http://schemas.microsoft.com/office/word/2006/wordml" xmlns:wps="http://schemas.microsoft.com/office/word/2010/wordprocessingShape" mc:Ignorable="w14 w15 w16se wp14">
-  <w:abstractNum w:abstractNumId="0" w15:restartNumberingAfterBreak="0">
+<w:numbering xmlns:wpc="http://schemas.microsoft.com/office/word/2010/wordprocessingCanvas" xmlns:mc="http://schemas.openxmlformats.org/markup-compatibility/2006" xmlns:o="urn:schemas-microsoft-com:office:office" xmlns:r="http://schemas.openxmlformats.org/officeDocument/2006/relationships" xmlns:m="http://schemas.openxmlformats.org/officeDocument/2006/math" xmlns:v="urn:schemas-microsoft-com:vml" xmlns:wp14="http://schemas.microsoft.com/office/word/2010/wordprocessingDrawing" xmlns:wp="http://schemas.openxmlformats.org/drawingml/2006/wordprocessingDrawing" xmlns:w10="urn:schemas-microsoft-com:office:word" xmlns:w="http://schemas.openxmlformats.org/wordprocessingml/2006/main" xmlns:w14="http://schemas.microsoft.com/office/word/2010/wordml" xmlns:wpg="http://schemas.microsoft.com/office/word/2010/wordprocessingGroup" xmlns:wpi="http://schemas.microsoft.com/office/word/2010/wordprocessingInk" xmlns:wne="http://schemas.microsoft.com/office/word/2006/wordml" xmlns:wps="http://schemas.microsoft.com/office/word/2010/wordprocessingShape" mc:Ignorable="w14 wp14">
+  <w:abstractNum w:abstractNumId="0">
     <w:nsid w:val="059F5A7D"/>
     <w:multiLevelType w:val="hybridMultilevel"/>
     <w:tmpl w:val="90885474"/>
@@ -1284,7 +1752,120 @@
       </w:rPr>
     </w:lvl>
   </w:abstractNum>
-  <w:abstractNum w:abstractNumId="1" w15:restartNumberingAfterBreak="0">
+  <w:abstractNum w:abstractNumId="1">
+    <w:nsid w:val="0E126FB8"/>
+    <w:multiLevelType w:val="hybridMultilevel"/>
+    <w:tmpl w:val="76481044"/>
+    <w:lvl w:ilvl="0" w:tplc="04090001">
+      <w:start w:val="1"/>
+      <w:numFmt w:val="bullet"/>
+      <w:lvlText w:val=""/>
+      <w:lvlJc w:val="left"/>
+      <w:pPr>
+        <w:ind w:left="720" w:hanging="360"/>
+      </w:pPr>
+      <w:rPr>
+        <w:rFonts w:ascii="Symbol" w:hAnsi="Symbol" w:hint="default"/>
+      </w:rPr>
+    </w:lvl>
+    <w:lvl w:ilvl="1" w:tplc="04090003">
+      <w:start w:val="1"/>
+      <w:numFmt w:val="bullet"/>
+      <w:lvlText w:val="o"/>
+      <w:lvlJc w:val="left"/>
+      <w:pPr>
+        <w:ind w:left="1440" w:hanging="360"/>
+      </w:pPr>
+      <w:rPr>
+        <w:rFonts w:ascii="Courier New" w:hAnsi="Courier New" w:cs="Courier New" w:hint="default"/>
+      </w:rPr>
+    </w:lvl>
+    <w:lvl w:ilvl="2" w:tplc="04090005" w:tentative="1">
+      <w:start w:val="1"/>
+      <w:numFmt w:val="bullet"/>
+      <w:lvlText w:val=""/>
+      <w:lvlJc w:val="left"/>
+      <w:pPr>
+        <w:ind w:left="2160" w:hanging="360"/>
+      </w:pPr>
+      <w:rPr>
+        <w:rFonts w:ascii="Wingdings" w:hAnsi="Wingdings" w:hint="default"/>
+      </w:rPr>
+    </w:lvl>
+    <w:lvl w:ilvl="3" w:tplc="04090001" w:tentative="1">
+      <w:start w:val="1"/>
+      <w:numFmt w:val="bullet"/>
+      <w:lvlText w:val=""/>
+      <w:lvlJc w:val="left"/>
+      <w:pPr>
+        <w:ind w:left="2880" w:hanging="360"/>
+      </w:pPr>
+      <w:rPr>
+        <w:rFonts w:ascii="Symbol" w:hAnsi="Symbol" w:hint="default"/>
+      </w:rPr>
+    </w:lvl>
+    <w:lvl w:ilvl="4" w:tplc="04090003" w:tentative="1">
+      <w:start w:val="1"/>
+      <w:numFmt w:val="bullet"/>
+      <w:lvlText w:val="o"/>
+      <w:lvlJc w:val="left"/>
+      <w:pPr>
+        <w:ind w:left="3600" w:hanging="360"/>
+      </w:pPr>
+      <w:rPr>
+        <w:rFonts w:ascii="Courier New" w:hAnsi="Courier New" w:cs="Courier New" w:hint="default"/>
+      </w:rPr>
+    </w:lvl>
+    <w:lvl w:ilvl="5" w:tplc="04090005" w:tentative="1">
+      <w:start w:val="1"/>
+      <w:numFmt w:val="bullet"/>
+      <w:lvlText w:val=""/>
+      <w:lvlJc w:val="left"/>
+      <w:pPr>
+        <w:ind w:left="4320" w:hanging="360"/>
+      </w:pPr>
+      <w:rPr>
+        <w:rFonts w:ascii="Wingdings" w:hAnsi="Wingdings" w:hint="default"/>
+      </w:rPr>
+    </w:lvl>
+    <w:lvl w:ilvl="6" w:tplc="04090001" w:tentative="1">
+      <w:start w:val="1"/>
+      <w:numFmt w:val="bullet"/>
+      <w:lvlText w:val=""/>
+      <w:lvlJc w:val="left"/>
+      <w:pPr>
+        <w:ind w:left="5040" w:hanging="360"/>
+      </w:pPr>
+      <w:rPr>
+        <w:rFonts w:ascii="Symbol" w:hAnsi="Symbol" w:hint="default"/>
+      </w:rPr>
+    </w:lvl>
+    <w:lvl w:ilvl="7" w:tplc="04090003" w:tentative="1">
+      <w:start w:val="1"/>
+      <w:numFmt w:val="bullet"/>
+      <w:lvlText w:val="o"/>
+      <w:lvlJc w:val="left"/>
+      <w:pPr>
+        <w:ind w:left="5760" w:hanging="360"/>
+      </w:pPr>
+      <w:rPr>
+        <w:rFonts w:ascii="Courier New" w:hAnsi="Courier New" w:cs="Courier New" w:hint="default"/>
+      </w:rPr>
+    </w:lvl>
+    <w:lvl w:ilvl="8" w:tplc="04090005" w:tentative="1">
+      <w:start w:val="1"/>
+      <w:numFmt w:val="bullet"/>
+      <w:lvlText w:val=""/>
+      <w:lvlJc w:val="left"/>
+      <w:pPr>
+        <w:ind w:left="6480" w:hanging="360"/>
+      </w:pPr>
+      <w:rPr>
+        <w:rFonts w:ascii="Wingdings" w:hAnsi="Wingdings" w:hint="default"/>
+      </w:rPr>
+    </w:lvl>
+  </w:abstractNum>
+  <w:abstractNum w:abstractNumId="2">
     <w:nsid w:val="1C1F0A59"/>
     <w:multiLevelType w:val="hybridMultilevel"/>
     <w:tmpl w:val="2F48690A"/>
@@ -1397,7 +1978,7 @@
       </w:rPr>
     </w:lvl>
   </w:abstractNum>
-  <w:abstractNum w:abstractNumId="2" w15:restartNumberingAfterBreak="0">
+  <w:abstractNum w:abstractNumId="3">
     <w:nsid w:val="221E180C"/>
     <w:multiLevelType w:val="hybridMultilevel"/>
     <w:tmpl w:val="5CF819D2"/>
@@ -1510,7 +2091,233 @@
       </w:rPr>
     </w:lvl>
   </w:abstractNum>
-  <w:abstractNum w:abstractNumId="3" w15:restartNumberingAfterBreak="0">
+  <w:abstractNum w:abstractNumId="4">
+    <w:nsid w:val="25642ACF"/>
+    <w:multiLevelType w:val="hybridMultilevel"/>
+    <w:tmpl w:val="2886FE1E"/>
+    <w:lvl w:ilvl="0" w:tplc="04090001">
+      <w:start w:val="1"/>
+      <w:numFmt w:val="bullet"/>
+      <w:lvlText w:val=""/>
+      <w:lvlJc w:val="left"/>
+      <w:pPr>
+        <w:ind w:left="720" w:hanging="360"/>
+      </w:pPr>
+      <w:rPr>
+        <w:rFonts w:ascii="Symbol" w:hAnsi="Symbol" w:hint="default"/>
+      </w:rPr>
+    </w:lvl>
+    <w:lvl w:ilvl="1" w:tplc="04090003" w:tentative="1">
+      <w:start w:val="1"/>
+      <w:numFmt w:val="bullet"/>
+      <w:lvlText w:val="o"/>
+      <w:lvlJc w:val="left"/>
+      <w:pPr>
+        <w:ind w:left="1440" w:hanging="360"/>
+      </w:pPr>
+      <w:rPr>
+        <w:rFonts w:ascii="Courier New" w:hAnsi="Courier New" w:cs="Courier New" w:hint="default"/>
+      </w:rPr>
+    </w:lvl>
+    <w:lvl w:ilvl="2" w:tplc="04090005" w:tentative="1">
+      <w:start w:val="1"/>
+      <w:numFmt w:val="bullet"/>
+      <w:lvlText w:val=""/>
+      <w:lvlJc w:val="left"/>
+      <w:pPr>
+        <w:ind w:left="2160" w:hanging="360"/>
+      </w:pPr>
+      <w:rPr>
+        <w:rFonts w:ascii="Wingdings" w:hAnsi="Wingdings" w:hint="default"/>
+      </w:rPr>
+    </w:lvl>
+    <w:lvl w:ilvl="3" w:tplc="04090001" w:tentative="1">
+      <w:start w:val="1"/>
+      <w:numFmt w:val="bullet"/>
+      <w:lvlText w:val=""/>
+      <w:lvlJc w:val="left"/>
+      <w:pPr>
+        <w:ind w:left="2880" w:hanging="360"/>
+      </w:pPr>
+      <w:rPr>
+        <w:rFonts w:ascii="Symbol" w:hAnsi="Symbol" w:hint="default"/>
+      </w:rPr>
+    </w:lvl>
+    <w:lvl w:ilvl="4" w:tplc="04090003" w:tentative="1">
+      <w:start w:val="1"/>
+      <w:numFmt w:val="bullet"/>
+      <w:lvlText w:val="o"/>
+      <w:lvlJc w:val="left"/>
+      <w:pPr>
+        <w:ind w:left="3600" w:hanging="360"/>
+      </w:pPr>
+      <w:rPr>
+        <w:rFonts w:ascii="Courier New" w:hAnsi="Courier New" w:cs="Courier New" w:hint="default"/>
+      </w:rPr>
+    </w:lvl>
+    <w:lvl w:ilvl="5" w:tplc="04090005" w:tentative="1">
+      <w:start w:val="1"/>
+      <w:numFmt w:val="bullet"/>
+      <w:lvlText w:val=""/>
+      <w:lvlJc w:val="left"/>
+      <w:pPr>
+        <w:ind w:left="4320" w:hanging="360"/>
+      </w:pPr>
+      <w:rPr>
+        <w:rFonts w:ascii="Wingdings" w:hAnsi="Wingdings" w:hint="default"/>
+      </w:rPr>
+    </w:lvl>
+    <w:lvl w:ilvl="6" w:tplc="04090001" w:tentative="1">
+      <w:start w:val="1"/>
+      <w:numFmt w:val="bullet"/>
+      <w:lvlText w:val=""/>
+      <w:lvlJc w:val="left"/>
+      <w:pPr>
+        <w:ind w:left="5040" w:hanging="360"/>
+      </w:pPr>
+      <w:rPr>
+        <w:rFonts w:ascii="Symbol" w:hAnsi="Symbol" w:hint="default"/>
+      </w:rPr>
+    </w:lvl>
+    <w:lvl w:ilvl="7" w:tplc="04090003" w:tentative="1">
+      <w:start w:val="1"/>
+      <w:numFmt w:val="bullet"/>
+      <w:lvlText w:val="o"/>
+      <w:lvlJc w:val="left"/>
+      <w:pPr>
+        <w:ind w:left="5760" w:hanging="360"/>
+      </w:pPr>
+      <w:rPr>
+        <w:rFonts w:ascii="Courier New" w:hAnsi="Courier New" w:cs="Courier New" w:hint="default"/>
+      </w:rPr>
+    </w:lvl>
+    <w:lvl w:ilvl="8" w:tplc="04090005" w:tentative="1">
+      <w:start w:val="1"/>
+      <w:numFmt w:val="bullet"/>
+      <w:lvlText w:val=""/>
+      <w:lvlJc w:val="left"/>
+      <w:pPr>
+        <w:ind w:left="6480" w:hanging="360"/>
+      </w:pPr>
+      <w:rPr>
+        <w:rFonts w:ascii="Wingdings" w:hAnsi="Wingdings" w:hint="default"/>
+      </w:rPr>
+    </w:lvl>
+  </w:abstractNum>
+  <w:abstractNum w:abstractNumId="5">
+    <w:nsid w:val="2B173BD1"/>
+    <w:multiLevelType w:val="hybridMultilevel"/>
+    <w:tmpl w:val="0FF6CFD8"/>
+    <w:lvl w:ilvl="0" w:tplc="04090001">
+      <w:start w:val="1"/>
+      <w:numFmt w:val="bullet"/>
+      <w:lvlText w:val=""/>
+      <w:lvlJc w:val="left"/>
+      <w:pPr>
+        <w:ind w:left="720" w:hanging="360"/>
+      </w:pPr>
+      <w:rPr>
+        <w:rFonts w:ascii="Symbol" w:hAnsi="Symbol" w:hint="default"/>
+      </w:rPr>
+    </w:lvl>
+    <w:lvl w:ilvl="1" w:tplc="04090003">
+      <w:start w:val="1"/>
+      <w:numFmt w:val="bullet"/>
+      <w:lvlText w:val="o"/>
+      <w:lvlJc w:val="left"/>
+      <w:pPr>
+        <w:ind w:left="1440" w:hanging="360"/>
+      </w:pPr>
+      <w:rPr>
+        <w:rFonts w:ascii="Courier New" w:hAnsi="Courier New" w:cs="Courier New" w:hint="default"/>
+      </w:rPr>
+    </w:lvl>
+    <w:lvl w:ilvl="2" w:tplc="04090005">
+      <w:start w:val="1"/>
+      <w:numFmt w:val="bullet"/>
+      <w:lvlText w:val=""/>
+      <w:lvlJc w:val="left"/>
+      <w:pPr>
+        <w:ind w:left="2160" w:hanging="360"/>
+      </w:pPr>
+      <w:rPr>
+        <w:rFonts w:ascii="Wingdings" w:hAnsi="Wingdings" w:hint="default"/>
+      </w:rPr>
+    </w:lvl>
+    <w:lvl w:ilvl="3" w:tplc="04090001" w:tentative="1">
+      <w:start w:val="1"/>
+      <w:numFmt w:val="bullet"/>
+      <w:lvlText w:val=""/>
+      <w:lvlJc w:val="left"/>
+      <w:pPr>
+        <w:ind w:left="2880" w:hanging="360"/>
+      </w:pPr>
+      <w:rPr>
+        <w:rFonts w:ascii="Symbol" w:hAnsi="Symbol" w:hint="default"/>
+      </w:rPr>
+    </w:lvl>
+    <w:lvl w:ilvl="4" w:tplc="04090003" w:tentative="1">
+      <w:start w:val="1"/>
+      <w:numFmt w:val="bullet"/>
+      <w:lvlText w:val="o"/>
+      <w:lvlJc w:val="left"/>
+      <w:pPr>
+        <w:ind w:left="3600" w:hanging="360"/>
+      </w:pPr>
+      <w:rPr>
+        <w:rFonts w:ascii="Courier New" w:hAnsi="Courier New" w:cs="Courier New" w:hint="default"/>
+      </w:rPr>
+    </w:lvl>
+    <w:lvl w:ilvl="5" w:tplc="04090005" w:tentative="1">
+      <w:start w:val="1"/>
+      <w:numFmt w:val="bullet"/>
+      <w:lvlText w:val=""/>
+      <w:lvlJc w:val="left"/>
+      <w:pPr>
+        <w:ind w:left="4320" w:hanging="360"/>
+      </w:pPr>
+      <w:rPr>
+        <w:rFonts w:ascii="Wingdings" w:hAnsi="Wingdings" w:hint="default"/>
+      </w:rPr>
+    </w:lvl>
+    <w:lvl w:ilvl="6" w:tplc="04090001" w:tentative="1">
+      <w:start w:val="1"/>
+      <w:numFmt w:val="bullet"/>
+      <w:lvlText w:val=""/>
+      <w:lvlJc w:val="left"/>
+      <w:pPr>
+        <w:ind w:left="5040" w:hanging="360"/>
+      </w:pPr>
+      <w:rPr>
+        <w:rFonts w:ascii="Symbol" w:hAnsi="Symbol" w:hint="default"/>
+      </w:rPr>
+    </w:lvl>
+    <w:lvl w:ilvl="7" w:tplc="04090003" w:tentative="1">
+      <w:start w:val="1"/>
+      <w:numFmt w:val="bullet"/>
+      <w:lvlText w:val="o"/>
+      <w:lvlJc w:val="left"/>
+      <w:pPr>
+        <w:ind w:left="5760" w:hanging="360"/>
+      </w:pPr>
+      <w:rPr>
+        <w:rFonts w:ascii="Courier New" w:hAnsi="Courier New" w:cs="Courier New" w:hint="default"/>
+      </w:rPr>
+    </w:lvl>
+    <w:lvl w:ilvl="8" w:tplc="04090005" w:tentative="1">
+      <w:start w:val="1"/>
+      <w:numFmt w:val="bullet"/>
+      <w:lvlText w:val=""/>
+      <w:lvlJc w:val="left"/>
+      <w:pPr>
+        <w:ind w:left="6480" w:hanging="360"/>
+      </w:pPr>
+      <w:rPr>
+        <w:rFonts w:ascii="Wingdings" w:hAnsi="Wingdings" w:hint="default"/>
+      </w:rPr>
+    </w:lvl>
+  </w:abstractNum>
+  <w:abstractNum w:abstractNumId="6">
     <w:nsid w:val="2B57769A"/>
     <w:multiLevelType w:val="hybridMultilevel"/>
     <w:tmpl w:val="99909DB6"/>
@@ -1623,7 +2430,7 @@
       </w:rPr>
     </w:lvl>
   </w:abstractNum>
-  <w:abstractNum w:abstractNumId="4" w15:restartNumberingAfterBreak="0">
+  <w:abstractNum w:abstractNumId="7">
     <w:nsid w:val="39C8623F"/>
     <w:multiLevelType w:val="hybridMultilevel"/>
     <w:tmpl w:val="CB6442E4"/>
@@ -1736,7 +2543,7 @@
       </w:rPr>
     </w:lvl>
   </w:abstractNum>
-  <w:abstractNum w:abstractNumId="5" w15:restartNumberingAfterBreak="0">
+  <w:abstractNum w:abstractNumId="8">
     <w:nsid w:val="50D82511"/>
     <w:multiLevelType w:val="hybridMultilevel"/>
     <w:tmpl w:val="81C49D9E"/>
@@ -1849,7 +2656,7 @@
       </w:rPr>
     </w:lvl>
   </w:abstractNum>
-  <w:abstractNum w:abstractNumId="6" w15:restartNumberingAfterBreak="0">
+  <w:abstractNum w:abstractNumId="9">
     <w:nsid w:val="6CEA18BF"/>
     <w:multiLevelType w:val="hybridMultilevel"/>
     <w:tmpl w:val="0AD862F6"/>
@@ -1966,28 +2773,37 @@
     <w:abstractNumId w:val="0"/>
   </w:num>
   <w:num w:numId="2">
+    <w:abstractNumId w:val="3"/>
+  </w:num>
+  <w:num w:numId="3">
+    <w:abstractNumId w:val="9"/>
+  </w:num>
+  <w:num w:numId="4">
+    <w:abstractNumId w:val="8"/>
+  </w:num>
+  <w:num w:numId="5">
+    <w:abstractNumId w:val="6"/>
+  </w:num>
+  <w:num w:numId="6">
     <w:abstractNumId w:val="2"/>
   </w:num>
-  <w:num w:numId="3">
-    <w:abstractNumId w:val="6"/>
+  <w:num w:numId="7">
+    <w:abstractNumId w:val="7"/>
   </w:num>
-  <w:num w:numId="4">
+  <w:num w:numId="8">
+    <w:abstractNumId w:val="1"/>
+  </w:num>
+  <w:num w:numId="9">
     <w:abstractNumId w:val="5"/>
   </w:num>
-  <w:num w:numId="5">
-    <w:abstractNumId w:val="3"/>
-  </w:num>
-  <w:num w:numId="6">
-    <w:abstractNumId w:val="1"/>
-  </w:num>
-  <w:num w:numId="7">
+  <w:num w:numId="10">
     <w:abstractNumId w:val="4"/>
   </w:num>
 </w:numbering>
 </file>
 
 <file path=word/styles.xml><?xml version="1.0" encoding="utf-8"?>
-<w:styles xmlns:mc="http://schemas.openxmlformats.org/markup-compatibility/2006" xmlns:r="http://schemas.openxmlformats.org/officeDocument/2006/relationships" xmlns:w="http://schemas.openxmlformats.org/wordprocessingml/2006/main" xmlns:w14="http://schemas.microsoft.com/office/word/2010/wordml" xmlns:w15="http://schemas.microsoft.com/office/word/2012/wordml" xmlns:w16se="http://schemas.microsoft.com/office/word/2015/wordml/symex" mc:Ignorable="w14 w15 w16se">
+<w:styles xmlns:mc="http://schemas.openxmlformats.org/markup-compatibility/2006" xmlns:r="http://schemas.openxmlformats.org/officeDocument/2006/relationships" xmlns:w="http://schemas.openxmlformats.org/wordprocessingml/2006/main" xmlns:w14="http://schemas.microsoft.com/office/word/2010/wordml" mc:Ignorable="w14">
   <w:docDefaults>
     <w:rPrDefault>
       <w:rPr>
@@ -2003,381 +2819,356 @@
       </w:pPr>
     </w:pPrDefault>
   </w:docDefaults>
-  <w:latentStyles w:defLockedState="0" w:defUIPriority="99" w:defSemiHidden="0" w:defUnhideWhenUsed="0" w:defQFormat="0" w:count="374">
-    <w:lsdException w:name="Normal" w:uiPriority="0" w:qFormat="1"/>
-    <w:lsdException w:name="heading 1" w:uiPriority="9" w:qFormat="1"/>
-    <w:lsdException w:name="heading 2" w:semiHidden="1" w:uiPriority="9" w:unhideWhenUsed="1" w:qFormat="1"/>
-    <w:lsdException w:name="heading 3" w:semiHidden="1" w:uiPriority="9" w:unhideWhenUsed="1" w:qFormat="1"/>
-    <w:lsdException w:name="heading 4" w:semiHidden="1" w:uiPriority="9" w:unhideWhenUsed="1" w:qFormat="1"/>
-    <w:lsdException w:name="heading 5" w:semiHidden="1" w:uiPriority="9" w:unhideWhenUsed="1" w:qFormat="1"/>
-    <w:lsdException w:name="heading 6" w:semiHidden="1" w:uiPriority="9" w:unhideWhenUsed="1" w:qFormat="1"/>
-    <w:lsdException w:name="heading 7" w:semiHidden="1" w:uiPriority="9" w:unhideWhenUsed="1" w:qFormat="1"/>
-    <w:lsdException w:name="heading 8" w:semiHidden="1" w:uiPriority="9" w:unhideWhenUsed="1" w:qFormat="1"/>
-    <w:lsdException w:name="heading 9" w:semiHidden="1" w:uiPriority="9" w:unhideWhenUsed="1" w:qFormat="1"/>
-    <w:lsdException w:name="index 1" w:semiHidden="1" w:unhideWhenUsed="1"/>
-    <w:lsdException w:name="index 2" w:semiHidden="1" w:unhideWhenUsed="1"/>
-    <w:lsdException w:name="index 3" w:semiHidden="1" w:unhideWhenUsed="1"/>
-    <w:lsdException w:name="index 4" w:semiHidden="1" w:unhideWhenUsed="1"/>
-    <w:lsdException w:name="index 5" w:semiHidden="1" w:unhideWhenUsed="1"/>
-    <w:lsdException w:name="index 6" w:semiHidden="1" w:unhideWhenUsed="1"/>
-    <w:lsdException w:name="index 7" w:semiHidden="1" w:unhideWhenUsed="1"/>
-    <w:lsdException w:name="index 8" w:semiHidden="1" w:unhideWhenUsed="1"/>
-    <w:lsdException w:name="index 9" w:semiHidden="1" w:unhideWhenUsed="1"/>
-    <w:lsdException w:name="toc 1" w:semiHidden="1" w:uiPriority="39" w:unhideWhenUsed="1"/>
-    <w:lsdException w:name="toc 2" w:semiHidden="1" w:uiPriority="39" w:unhideWhenUsed="1"/>
-    <w:lsdException w:name="toc 3" w:semiHidden="1" w:uiPriority="39" w:unhideWhenUsed="1"/>
-    <w:lsdException w:name="toc 4" w:semiHidden="1" w:uiPriority="39" w:unhideWhenUsed="1"/>
-    <w:lsdException w:name="toc 5" w:semiHidden="1" w:uiPriority="39" w:unhideWhenUsed="1"/>
-    <w:lsdException w:name="toc 6" w:semiHidden="1" w:uiPriority="39" w:unhideWhenUsed="1"/>
-    <w:lsdException w:name="toc 7" w:semiHidden="1" w:uiPriority="39" w:unhideWhenUsed="1"/>
-    <w:lsdException w:name="toc 8" w:semiHidden="1" w:uiPriority="39" w:unhideWhenUsed="1"/>
-    <w:lsdException w:name="toc 9" w:semiHidden="1" w:uiPriority="39" w:unhideWhenUsed="1"/>
-    <w:lsdException w:name="Normal Indent" w:semiHidden="1" w:unhideWhenUsed="1"/>
-    <w:lsdException w:name="footnote text" w:semiHidden="1" w:unhideWhenUsed="1"/>
-    <w:lsdException w:name="annotation text" w:semiHidden="1" w:unhideWhenUsed="1"/>
-    <w:lsdException w:name="header" w:semiHidden="1" w:unhideWhenUsed="1"/>
-    <w:lsdException w:name="footer" w:semiHidden="1" w:unhideWhenUsed="1"/>
-    <w:lsdException w:name="index heading" w:semiHidden="1" w:unhideWhenUsed="1"/>
-    <w:lsdException w:name="caption" w:semiHidden="1" w:uiPriority="35" w:unhideWhenUsed="1" w:qFormat="1"/>
-    <w:lsdException w:name="table of figures" w:semiHidden="1" w:unhideWhenUsed="1"/>
-    <w:lsdException w:name="envelope address" w:semiHidden="1" w:unhideWhenUsed="1"/>
-    <w:lsdException w:name="envelope return" w:semiHidden="1" w:unhideWhenUsed="1"/>
-    <w:lsdException w:name="footnote reference" w:semiHidden="1" w:unhideWhenUsed="1"/>
-    <w:lsdException w:name="annotation reference" w:semiHidden="1" w:unhideWhenUsed="1"/>
-    <w:lsdException w:name="line number" w:semiHidden="1" w:unhideWhenUsed="1"/>
-    <w:lsdException w:name="page number" w:semiHidden="1" w:unhideWhenUsed="1"/>
-    <w:lsdException w:name="endnote reference" w:semiHidden="1" w:unhideWhenUsed="1"/>
-    <w:lsdException w:name="endnote text" w:semiHidden="1" w:unhideWhenUsed="1"/>
-    <w:lsdException w:name="table of authorities" w:semiHidden="1" w:unhideWhenUsed="1"/>
-    <w:lsdException w:name="macro" w:semiHidden="1" w:unhideWhenUsed="1"/>
-    <w:lsdException w:name="toa heading" w:semiHidden="1" w:unhideWhenUsed="1"/>
-    <w:lsdException w:name="List" w:semiHidden="1" w:unhideWhenUsed="1"/>
-    <w:lsdException w:name="List Bullet" w:semiHidden="1" w:unhideWhenUsed="1"/>
-    <w:lsdException w:name="List Number" w:semiHidden="1" w:unhideWhenUsed="1"/>
-    <w:lsdException w:name="List 2" w:semiHidden="1" w:unhideWhenUsed="1"/>
-    <w:lsdException w:name="List 3" w:semiHidden="1" w:unhideWhenUsed="1"/>
-    <w:lsdException w:name="List 4" w:semiHidden="1" w:unhideWhenUsed="1"/>
-    <w:lsdException w:name="List 5" w:semiHidden="1" w:unhideWhenUsed="1"/>
-    <w:lsdException w:name="List Bullet 2" w:semiHidden="1" w:unhideWhenUsed="1"/>
-    <w:lsdException w:name="List Bullet 3" w:semiHidden="1" w:unhideWhenUsed="1"/>
-    <w:lsdException w:name="List Bullet 4" w:semiHidden="1" w:unhideWhenUsed="1"/>
-    <w:lsdException w:name="List Bullet 5" w:semiHidden="1" w:unhideWhenUsed="1"/>
-    <w:lsdException w:name="List Number 2" w:semiHidden="1" w:unhideWhenUsed="1"/>
-    <w:lsdException w:name="List Number 3" w:semiHidden="1" w:unhideWhenUsed="1"/>
-    <w:lsdException w:name="List Number 4" w:semiHidden="1" w:unhideWhenUsed="1"/>
-    <w:lsdException w:name="List Number 5" w:semiHidden="1" w:unhideWhenUsed="1"/>
-    <w:lsdException w:name="Title" w:uiPriority="10" w:qFormat="1"/>
-    <w:lsdException w:name="Closing" w:semiHidden="1" w:unhideWhenUsed="1"/>
-    <w:lsdException w:name="Signature" w:semiHidden="1" w:unhideWhenUsed="1"/>
-    <w:lsdException w:name="Default Paragraph Font" w:semiHidden="1" w:uiPriority="1" w:unhideWhenUsed="1"/>
-    <w:lsdException w:name="Body Text" w:semiHidden="1" w:unhideWhenUsed="1"/>
-    <w:lsdException w:name="Body Text Indent" w:semiHidden="1" w:unhideWhenUsed="1"/>
-    <w:lsdException w:name="List Continue" w:semiHidden="1" w:unhideWhenUsed="1"/>
-    <w:lsdException w:name="List Continue 2" w:semiHidden="1" w:unhideWhenUsed="1"/>
-    <w:lsdException w:name="List Continue 3" w:semiHidden="1" w:unhideWhenUsed="1"/>
-    <w:lsdException w:name="List Continue 4" w:semiHidden="1" w:unhideWhenUsed="1"/>
-    <w:lsdException w:name="List Continue 5" w:semiHidden="1" w:unhideWhenUsed="1"/>
-    <w:lsdException w:name="Message Header" w:semiHidden="1" w:unhideWhenUsed="1"/>
-    <w:lsdException w:name="Subtitle" w:uiPriority="11" w:qFormat="1"/>
-    <w:lsdException w:name="Salutation" w:semiHidden="1" w:unhideWhenUsed="1"/>
-    <w:lsdException w:name="Date" w:semiHidden="1" w:unhideWhenUsed="1"/>
-    <w:lsdException w:name="Body Text First Indent" w:semiHidden="1" w:unhideWhenUsed="1"/>
-    <w:lsdException w:name="Body Text First Indent 2" w:semiHidden="1" w:unhideWhenUsed="1"/>
-    <w:lsdException w:name="Note Heading" w:semiHidden="1" w:unhideWhenUsed="1"/>
-    <w:lsdException w:name="Body Text 2" w:semiHidden="1" w:unhideWhenUsed="1"/>
-    <w:lsdException w:name="Body Text 3" w:semiHidden="1" w:unhideWhenUsed="1"/>
-    <w:lsdException w:name="Body Text Indent 2" w:semiHidden="1" w:unhideWhenUsed="1"/>
-    <w:lsdException w:name="Body Text Indent 3" w:semiHidden="1" w:unhideWhenUsed="1"/>
-    <w:lsdException w:name="Block Text" w:semiHidden="1" w:unhideWhenUsed="1"/>
-    <w:lsdException w:name="Hyperlink" w:semiHidden="1" w:unhideWhenUsed="1"/>
-    <w:lsdException w:name="FollowedHyperlink" w:semiHidden="1" w:unhideWhenUsed="1"/>
-    <w:lsdException w:name="Strong" w:uiPriority="22" w:qFormat="1"/>
-    <w:lsdException w:name="Emphasis" w:uiPriority="20" w:qFormat="1"/>
-    <w:lsdException w:name="Document Map" w:semiHidden="1" w:unhideWhenUsed="1"/>
-    <w:lsdException w:name="Plain Text" w:semiHidden="1" w:unhideWhenUsed="1"/>
-    <w:lsdException w:name="E-mail Signature" w:semiHidden="1" w:unhideWhenUsed="1"/>
-    <w:lsdException w:name="HTML Top of Form" w:semiHidden="1" w:unhideWhenUsed="1"/>
-    <w:lsdException w:name="HTML Bottom of Form" w:semiHidden="1" w:unhideWhenUsed="1"/>
-    <w:lsdException w:name="Normal (Web)" w:semiHidden="1" w:unhideWhenUsed="1"/>
-    <w:lsdException w:name="HTML Acronym" w:semiHidden="1" w:unhideWhenUsed="1"/>
-    <w:lsdException w:name="HTML Address" w:semiHidden="1" w:unhideWhenUsed="1"/>
-    <w:lsdException w:name="HTML Cite" w:semiHidden="1" w:unhideWhenUsed="1"/>
-    <w:lsdException w:name="HTML Code" w:semiHidden="1" w:unhideWhenUsed="1"/>
-    <w:lsdException w:name="HTML Definition" w:semiHidden="1" w:unhideWhenUsed="1"/>
-    <w:lsdException w:name="HTML Keyboard" w:semiHidden="1" w:unhideWhenUsed="1"/>
-    <w:lsdException w:name="HTML Preformatted" w:semiHidden="1" w:unhideWhenUsed="1"/>
-    <w:lsdException w:name="HTML Sample" w:semiHidden="1" w:unhideWhenUsed="1"/>
-    <w:lsdException w:name="HTML Typewriter" w:semiHidden="1" w:unhideWhenUsed="1"/>
-    <w:lsdException w:name="HTML Variable" w:semiHidden="1" w:unhideWhenUsed="1"/>
-    <w:lsdException w:name="Normal Table" w:semiHidden="1" w:unhideWhenUsed="1"/>
-    <w:lsdException w:name="annotation subject" w:semiHidden="1" w:unhideWhenUsed="1"/>
-    <w:lsdException w:name="No List" w:semiHidden="1" w:unhideWhenUsed="1"/>
-    <w:lsdException w:name="Outline List 1" w:semiHidden="1" w:unhideWhenUsed="1"/>
-    <w:lsdException w:name="Outline List 2" w:semiHidden="1" w:unhideWhenUsed="1"/>
-    <w:lsdException w:name="Outline List 3" w:semiHidden="1" w:unhideWhenUsed="1"/>
-    <w:lsdException w:name="Table Simple 1" w:semiHidden="1" w:unhideWhenUsed="1"/>
-    <w:lsdException w:name="Table Simple 2" w:semiHidden="1" w:unhideWhenUsed="1"/>
-    <w:lsdException w:name="Table Simple 3" w:semiHidden="1" w:unhideWhenUsed="1"/>
-    <w:lsdException w:name="Table Classic 1" w:semiHidden="1" w:unhideWhenUsed="1"/>
-    <w:lsdException w:name="Table Classic 2" w:semiHidden="1" w:unhideWhenUsed="1"/>
-    <w:lsdException w:name="Table Classic 3" w:semiHidden="1" w:unhideWhenUsed="1"/>
-    <w:lsdException w:name="Table Classic 4" w:semiHidden="1" w:unhideWhenUsed="1"/>
-    <w:lsdException w:name="Table Colorful 1" w:semiHidden="1" w:unhideWhenUsed="1"/>
-    <w:lsdException w:name="Table Colorful 2" w:semiHidden="1" w:unhideWhenUsed="1"/>
-    <w:lsdException w:name="Table Colorful 3" w:semiHidden="1" w:unhideWhenUsed="1"/>
-    <w:lsdException w:name="Table Columns 1" w:semiHidden="1" w:unhideWhenUsed="1"/>
-    <w:lsdException w:name="Table Columns 2" w:semiHidden="1" w:unhideWhenUsed="1"/>
-    <w:lsdException w:name="Table Columns 3" w:semiHidden="1" w:unhideWhenUsed="1"/>
-    <w:lsdException w:name="Table Columns 4" w:semiHidden="1" w:unhideWhenUsed="1"/>
-    <w:lsdException w:name="Table Columns 5" w:semiHidden="1" w:unhideWhenUsed="1"/>
-    <w:lsdException w:name="Table Grid 1" w:semiHidden="1" w:unhideWhenUsed="1"/>
-    <w:lsdException w:name="Table Grid 2" w:semiHidden="1" w:unhideWhenUsed="1"/>
-    <w:lsdException w:name="Table Grid 3" w:semiHidden="1" w:unhideWhenUsed="1"/>
-    <w:lsdException w:name="Table Grid 4" w:semiHidden="1" w:unhideWhenUsed="1"/>
-    <w:lsdException w:name="Table Grid 5" w:semiHidden="1" w:unhideWhenUsed="1"/>
-    <w:lsdException w:name="Table Grid 6" w:semiHidden="1" w:unhideWhenUsed="1"/>
-    <w:lsdException w:name="Table Grid 7" w:semiHidden="1" w:unhideWhenUsed="1"/>
-    <w:lsdException w:name="Table Grid 8" w:semiHidden="1" w:unhideWhenUsed="1"/>
-    <w:lsdException w:name="Table List 1" w:semiHidden="1" w:unhideWhenUsed="1"/>
-    <w:lsdException w:name="Table List 2" w:semiHidden="1" w:unhideWhenUsed="1"/>
-    <w:lsdException w:name="Table List 3" w:semiHidden="1" w:unhideWhenUsed="1"/>
-    <w:lsdException w:name="Table List 4" w:semiHidden="1" w:unhideWhenUsed="1"/>
-    <w:lsdException w:name="Table List 5" w:semiHidden="1" w:unhideWhenUsed="1"/>
-    <w:lsdException w:name="Table List 6" w:semiHidden="1" w:unhideWhenUsed="1"/>
-    <w:lsdException w:name="Table List 7" w:semiHidden="1" w:unhideWhenUsed="1"/>
-    <w:lsdException w:name="Table List 8" w:semiHidden="1" w:unhideWhenUsed="1"/>
-    <w:lsdException w:name="Table 3D effects 1" w:semiHidden="1" w:unhideWhenUsed="1"/>
-    <w:lsdException w:name="Table 3D effects 2" w:semiHidden="1" w:unhideWhenUsed="1"/>
-    <w:lsdException w:name="Table 3D effects 3" w:semiHidden="1" w:unhideWhenUsed="1"/>
-    <w:lsdException w:name="Table Contemporary" w:semiHidden="1" w:unhideWhenUsed="1"/>
-    <w:lsdException w:name="Table Elegant" w:semiHidden="1" w:unhideWhenUsed="1"/>
-    <w:lsdException w:name="Table Professional" w:semiHidden="1" w:unhideWhenUsed="1"/>
-    <w:lsdException w:name="Table Subtle 1" w:semiHidden="1" w:unhideWhenUsed="1"/>
-    <w:lsdException w:name="Table Subtle 2" w:semiHidden="1" w:unhideWhenUsed="1"/>
-    <w:lsdException w:name="Table Web 1" w:semiHidden="1" w:unhideWhenUsed="1"/>
-    <w:lsdException w:name="Table Web 2" w:semiHidden="1" w:unhideWhenUsed="1"/>
-    <w:lsdException w:name="Table Web 3" w:semiHidden="1" w:unhideWhenUsed="1"/>
-    <w:lsdException w:name="Balloon Text" w:semiHidden="1" w:unhideWhenUsed="1"/>
-    <w:lsdException w:name="Table Grid" w:semiHidden="1" w:uiPriority="59" w:unhideWhenUsed="1"/>
-    <w:lsdException w:name="Table Theme" w:semiHidden="1" w:unhideWhenUsed="1"/>
-    <w:lsdException w:name="Placeholder Text" w:semiHidden="1"/>
-    <w:lsdException w:name="No Spacing" w:uiPriority="1" w:qFormat="1"/>
-    <w:lsdException w:name="Light Shading" w:uiPriority="60"/>
-    <w:lsdException w:name="Light List" w:uiPriority="61"/>
-    <w:lsdException w:name="Light Grid" w:uiPriority="62"/>
-    <w:lsdException w:name="Medium Shading 1" w:uiPriority="63"/>
-    <w:lsdException w:name="Medium Shading 2" w:uiPriority="64"/>
-    <w:lsdException w:name="Medium List 1" w:uiPriority="65"/>
-    <w:lsdException w:name="Medium List 2" w:uiPriority="66"/>
-    <w:lsdException w:name="Medium Grid 1" w:uiPriority="67"/>
-    <w:lsdException w:name="Medium Grid 2" w:uiPriority="68"/>
-    <w:lsdException w:name="Medium Grid 3" w:uiPriority="69"/>
-    <w:lsdException w:name="Dark List" w:uiPriority="70"/>
-    <w:lsdException w:name="Colorful Shading" w:uiPriority="71"/>
-    <w:lsdException w:name="Colorful List" w:uiPriority="72"/>
-    <w:lsdException w:name="Colorful Grid" w:uiPriority="73"/>
-    <w:lsdException w:name="Light Shading Accent 1" w:uiPriority="60"/>
-    <w:lsdException w:name="Light List Accent 1" w:uiPriority="61"/>
-    <w:lsdException w:name="Light Grid Accent 1" w:uiPriority="62"/>
-    <w:lsdException w:name="Medium Shading 1 Accent 1" w:uiPriority="63"/>
-    <w:lsdException w:name="Medium Shading 2 Accent 1" w:uiPriority="64"/>
-    <w:lsdException w:name="Medium List 1 Accent 1" w:uiPriority="65"/>
-    <w:lsdException w:name="Revision" w:semiHidden="1"/>
-    <w:lsdException w:name="List Paragraph" w:uiPriority="34" w:qFormat="1"/>
-    <w:lsdException w:name="Quote" w:uiPriority="29" w:qFormat="1"/>
-    <w:lsdException w:name="Intense Quote" w:uiPriority="30" w:qFormat="1"/>
-    <w:lsdException w:name="Medium List 2 Accent 1" w:uiPriority="66"/>
-    <w:lsdException w:name="Medium Grid 1 Accent 1" w:uiPriority="67"/>
-    <w:lsdException w:name="Medium Grid 2 Accent 1" w:uiPriority="68"/>
-    <w:lsdException w:name="Medium Grid 3 Accent 1" w:uiPriority="69"/>
-    <w:lsdException w:name="Dark List Accent 1" w:uiPriority="70"/>
-    <w:lsdException w:name="Colorful Shading Accent 1" w:uiPriority="71"/>
-    <w:lsdException w:name="Colorful List Accent 1" w:uiPriority="72"/>
-    <w:lsdException w:name="Colorful Grid Accent 1" w:uiPriority="73"/>
-    <w:lsdException w:name="Light Shading Accent 2" w:uiPriority="60"/>
-    <w:lsdException w:name="Light List Accent 2" w:uiPriority="61"/>
-    <w:lsdException w:name="Light Grid Accent 2" w:uiPriority="62"/>
-    <w:lsdException w:name="Medium Shading 1 Accent 2" w:uiPriority="63"/>
-    <w:lsdException w:name="Medium Shading 2 Accent 2" w:uiPriority="64"/>
-    <w:lsdException w:name="Medium List 1 Accent 2" w:uiPriority="65"/>
-    <w:lsdException w:name="Medium List 2 Accent 2" w:uiPriority="66"/>
-    <w:lsdException w:name="Medium Grid 1 Accent 2" w:uiPriority="67"/>
-    <w:lsdException w:name="Medium Grid 2 Accent 2" w:uiPriority="68"/>
-    <w:lsdException w:name="Medium Grid 3 Accent 2" w:uiPriority="69"/>
-    <w:lsdException w:name="Dark List Accent 2" w:uiPriority="70"/>
-    <w:lsdException w:name="Colorful Shading Accent 2" w:uiPriority="71"/>
-    <w:lsdException w:name="Colorful List Accent 2" w:uiPriority="72"/>
-    <w:lsdException w:name="Colorful Grid Accent 2" w:uiPriority="73"/>
-    <w:lsdException w:name="Light Shading Accent 3" w:uiPriority="60"/>
-    <w:lsdException w:name="Light List Accent 3" w:uiPriority="61"/>
-    <w:lsdException w:name="Light Grid Accent 3" w:uiPriority="62"/>
-    <w:lsdException w:name="Medium Shading 1 Accent 3" w:uiPriority="63"/>
-    <w:lsdException w:name="Medium Shading 2 Accent 3" w:uiPriority="64"/>
-    <w:lsdException w:name="Medium List 1 Accent 3" w:uiPriority="65"/>
-    <w:lsdException w:name="Medium List 2 Accent 3" w:uiPriority="66"/>
-    <w:lsdException w:name="Medium Grid 1 Accent 3" w:uiPriority="67"/>
-    <w:lsdException w:name="Medium Grid 2 Accent 3" w:uiPriority="68"/>
-    <w:lsdException w:name="Medium Grid 3 Accent 3" w:uiPriority="69"/>
-    <w:lsdException w:name="Dark List Accent 3" w:uiPriority="70"/>
-    <w:lsdException w:name="Colorful Shading Accent 3" w:uiPriority="71"/>
-    <w:lsdException w:name="Colorful List Accent 3" w:uiPriority="72"/>
-    <w:lsdException w:name="Colorful Grid Accent 3" w:uiPriority="73"/>
-    <w:lsdException w:name="Light Shading Accent 4" w:uiPriority="60"/>
-    <w:lsdException w:name="Light List Accent 4" w:uiPriority="61"/>
-    <w:lsdException w:name="Light Grid Accent 4" w:uiPriority="62"/>
-    <w:lsdException w:name="Medium Shading 1 Accent 4" w:uiPriority="63"/>
-    <w:lsdException w:name="Medium Shading 2 Accent 4" w:uiPriority="64"/>
-    <w:lsdException w:name="Medium List 1 Accent 4" w:uiPriority="65"/>
-    <w:lsdException w:name="Medium List 2 Accent 4" w:uiPriority="66"/>
-    <w:lsdException w:name="Medium Grid 1 Accent 4" w:uiPriority="67"/>
-    <w:lsdException w:name="Medium Grid 2 Accent 4" w:uiPriority="68"/>
-    <w:lsdException w:name="Medium Grid 3 Accent 4" w:uiPriority="69"/>
-    <w:lsdException w:name="Dark List Accent 4" w:uiPriority="70"/>
-    <w:lsdException w:name="Colorful Shading Accent 4" w:uiPriority="71"/>
-    <w:lsdException w:name="Colorful List Accent 4" w:uiPriority="72"/>
-    <w:lsdException w:name="Colorful Grid Accent 4" w:uiPriority="73"/>
-    <w:lsdException w:name="Light Shading Accent 5" w:uiPriority="60"/>
-    <w:lsdException w:name="Light List Accent 5" w:uiPriority="61"/>
-    <w:lsdException w:name="Light Grid Accent 5" w:uiPriority="62"/>
-    <w:lsdException w:name="Medium Shading 1 Accent 5" w:uiPriority="63"/>
-    <w:lsdException w:name="Medium Shading 2 Accent 5" w:uiPriority="64"/>
-    <w:lsdException w:name="Medium List 1 Accent 5" w:uiPriority="65"/>
-    <w:lsdException w:name="Medium List 2 Accent 5" w:uiPriority="66"/>
-    <w:lsdException w:name="Medium Grid 1 Accent 5" w:uiPriority="67"/>
-    <w:lsdException w:name="Medium Grid 2 Accent 5" w:uiPriority="68"/>
-    <w:lsdException w:name="Medium Grid 3 Accent 5" w:uiPriority="69"/>
-    <w:lsdException w:name="Dark List Accent 5" w:uiPriority="70"/>
-    <w:lsdException w:name="Colorful Shading Accent 5" w:uiPriority="71"/>
-    <w:lsdException w:name="Colorful List Accent 5" w:uiPriority="72"/>
-    <w:lsdException w:name="Colorful Grid Accent 5" w:uiPriority="73"/>
-    <w:lsdException w:name="Light Shading Accent 6" w:uiPriority="60"/>
-    <w:lsdException w:name="Light List Accent 6" w:uiPriority="61"/>
-    <w:lsdException w:name="Light Grid Accent 6" w:uiPriority="62"/>
-    <w:lsdException w:name="Medium Shading 1 Accent 6" w:uiPriority="63"/>
-    <w:lsdException w:name="Medium Shading 2 Accent 6" w:uiPriority="64"/>
-    <w:lsdException w:name="Medium List 1 Accent 6" w:uiPriority="65"/>
-    <w:lsdException w:name="Medium List 2 Accent 6" w:uiPriority="66"/>
-    <w:lsdException w:name="Medium Grid 1 Accent 6" w:uiPriority="67"/>
-    <w:lsdException w:name="Medium Grid 2 Accent 6" w:uiPriority="68"/>
-    <w:lsdException w:name="Medium Grid 3 Accent 6" w:uiPriority="69"/>
-    <w:lsdException w:name="Dark List Accent 6" w:uiPriority="70"/>
-    <w:lsdException w:name="Colorful Shading Accent 6" w:uiPriority="71"/>
-    <w:lsdException w:name="Colorful List Accent 6" w:uiPriority="72"/>
-    <w:lsdException w:name="Colorful Grid Accent 6" w:uiPriority="73"/>
-    <w:lsdException w:name="Subtle Emphasis" w:uiPriority="19" w:qFormat="1"/>
-    <w:lsdException w:name="Intense Emphasis" w:uiPriority="21" w:qFormat="1"/>
-    <w:lsdException w:name="Subtle Reference" w:uiPriority="31" w:qFormat="1"/>
-    <w:lsdException w:name="Intense Reference" w:uiPriority="32" w:qFormat="1"/>
-    <w:lsdException w:name="Book Title" w:uiPriority="33" w:qFormat="1"/>
-    <w:lsdException w:name="Bibliography" w:semiHidden="1" w:uiPriority="37" w:unhideWhenUsed="1"/>
-    <w:lsdException w:name="TOC Heading" w:semiHidden="1" w:uiPriority="39" w:unhideWhenUsed="1" w:qFormat="1"/>
-    <w:lsdException w:name="Plain Table 1" w:uiPriority="41"/>
-    <w:lsdException w:name="Plain Table 2" w:uiPriority="42"/>
-    <w:lsdException w:name="Plain Table 3" w:uiPriority="43"/>
-    <w:lsdException w:name="Plain Table 4" w:uiPriority="44"/>
-    <w:lsdException w:name="Plain Table 5" w:uiPriority="45"/>
-    <w:lsdException w:name="Grid Table Light" w:uiPriority="40"/>
-    <w:lsdException w:name="Grid Table 1 Light" w:uiPriority="46"/>
-    <w:lsdException w:name="Grid Table 2" w:uiPriority="47"/>
-    <w:lsdException w:name="Grid Table 3" w:uiPriority="48"/>
-    <w:lsdException w:name="Grid Table 4" w:uiPriority="49"/>
-    <w:lsdException w:name="Grid Table 5 Dark" w:uiPriority="50"/>
-    <w:lsdException w:name="Grid Table 6 Colorful" w:uiPriority="51"/>
-    <w:lsdException w:name="Grid Table 7 Colorful" w:uiPriority="52"/>
-    <w:lsdException w:name="Grid Table 1 Light Accent 1" w:uiPriority="46"/>
-    <w:lsdException w:name="Grid Table 2 Accent 1" w:uiPriority="47"/>
-    <w:lsdException w:name="Grid Table 3 Accent 1" w:uiPriority="48"/>
-    <w:lsdException w:name="Grid Table 4 Accent 1" w:uiPriority="49"/>
-    <w:lsdException w:name="Grid Table 5 Dark Accent 1" w:uiPriority="50"/>
-    <w:lsdException w:name="Grid Table 6 Colorful Accent 1" w:uiPriority="51"/>
-    <w:lsdException w:name="Grid Table 7 Colorful Accent 1" w:uiPriority="52"/>
-    <w:lsdException w:name="Grid Table 1 Light Accent 2" w:uiPriority="46"/>
-    <w:lsdException w:name="Grid Table 2 Accent 2" w:uiPriority="47"/>
-    <w:lsdException w:name="Grid Table 3 Accent 2" w:uiPriority="48"/>
-    <w:lsdException w:name="Grid Table 4 Accent 2" w:uiPriority="49"/>
-    <w:lsdException w:name="Grid Table 5 Dark Accent 2" w:uiPriority="50"/>
-    <w:lsdException w:name="Grid Table 6 Colorful Accent 2" w:uiPriority="51"/>
-    <w:lsdException w:name="Grid Table 7 Colorful Accent 2" w:uiPriority="52"/>
-    <w:lsdException w:name="Grid Table 1 Light Accent 3" w:uiPriority="46"/>
-    <w:lsdException w:name="Grid Table 2 Accent 3" w:uiPriority="47"/>
-    <w:lsdException w:name="Grid Table 3 Accent 3" w:uiPriority="48"/>
-    <w:lsdException w:name="Grid Table 4 Accent 3" w:uiPriority="49"/>
-    <w:lsdException w:name="Grid Table 5 Dark Accent 3" w:uiPriority="50"/>
-    <w:lsdException w:name="Grid Table 6 Colorful Accent 3" w:uiPriority="51"/>
-    <w:lsdException w:name="Grid Table 7 Colorful Accent 3" w:uiPriority="52"/>
-    <w:lsdException w:name="Grid Table 1 Light Accent 4" w:uiPriority="46"/>
-    <w:lsdException w:name="Grid Table 2 Accent 4" w:uiPriority="47"/>
-    <w:lsdException w:name="Grid Table 3 Accent 4" w:uiPriority="48"/>
-    <w:lsdException w:name="Grid Table 4 Accent 4" w:uiPriority="49"/>
-    <w:lsdException w:name="Grid Table 5 Dark Accent 4" w:uiPriority="50"/>
-    <w:lsdException w:name="Grid Table 6 Colorful Accent 4" w:uiPriority="51"/>
-    <w:lsdException w:name="Grid Table 7 Colorful Accent 4" w:uiPriority="52"/>
-    <w:lsdException w:name="Grid Table 1 Light Accent 5" w:uiPriority="46"/>
-    <w:lsdException w:name="Grid Table 2 Accent 5" w:uiPriority="47"/>
-    <w:lsdException w:name="Grid Table 3 Accent 5" w:uiPriority="48"/>
-    <w:lsdException w:name="Grid Table 4 Accent 5" w:uiPriority="49"/>
-    <w:lsdException w:name="Grid Table 5 Dark Accent 5" w:uiPriority="50"/>
-    <w:lsdException w:name="Grid Table 6 Colorful Accent 5" w:uiPriority="51"/>
-    <w:lsdException w:name="Grid Table 7 Colorful Accent 5" w:uiPriority="52"/>
-    <w:lsdException w:name="Grid Table 1 Light Accent 6" w:uiPriority="46"/>
-    <w:lsdException w:name="Grid Table 2 Accent 6" w:uiPriority="47"/>
-    <w:lsdException w:name="Grid Table 3 Accent 6" w:uiPriority="48"/>
-    <w:lsdException w:name="Grid Table 4 Accent 6" w:uiPriority="49"/>
-    <w:lsdException w:name="Grid Table 5 Dark Accent 6" w:uiPriority="50"/>
-    <w:lsdException w:name="Grid Table 6 Colorful Accent 6" w:uiPriority="51"/>
-    <w:lsdException w:name="Grid Table 7 Colorful Accent 6" w:uiPriority="52"/>
-    <w:lsdException w:name="List Table 1 Light" w:uiPriority="46"/>
-    <w:lsdException w:name="List Table 2" w:uiPriority="47"/>
-    <w:lsdException w:name="List Table 3" w:uiPriority="48"/>
-    <w:lsdException w:name="List Table 4" w:uiPriority="49"/>
-    <w:lsdException w:name="List Table 5 Dark" w:uiPriority="50"/>
-    <w:lsdException w:name="List Table 6 Colorful" w:uiPriority="51"/>
-    <w:lsdException w:name="List Table 7 Colorful" w:uiPriority="52"/>
-    <w:lsdException w:name="List Table 1 Light Accent 1" w:uiPriority="46"/>
-    <w:lsdException w:name="List Table 2 Accent 1" w:uiPriority="47"/>
-    <w:lsdException w:name="List Table 3 Accent 1" w:uiPriority="48"/>
-    <w:lsdException w:name="List Table 4 Accent 1" w:uiPriority="49"/>
-    <w:lsdException w:name="List Table 5 Dark Accent 1" w:uiPriority="50"/>
-    <w:lsdException w:name="List Table 6 Colorful Accent 1" w:uiPriority="51"/>
-    <w:lsdException w:name="List Table 7 Colorful Accent 1" w:uiPriority="52"/>
-    <w:lsdException w:name="List Table 1 Light Accent 2" w:uiPriority="46"/>
-    <w:lsdException w:name="List Table 2 Accent 2" w:uiPriority="47"/>
-    <w:lsdException w:name="List Table 3 Accent 2" w:uiPriority="48"/>
-    <w:lsdException w:name="List Table 4 Accent 2" w:uiPriority="49"/>
-    <w:lsdException w:name="List Table 5 Dark Accent 2" w:uiPriority="50"/>
-    <w:lsdException w:name="List Table 6 Colorful Accent 2" w:uiPriority="51"/>
-    <w:lsdException w:name="List Table 7 Colorful Accent 2" w:uiPriority="52"/>
-    <w:lsdException w:name="List Table 1 Light Accent 3" w:uiPriority="46"/>
-    <w:lsdException w:name="List Table 2 Accent 3" w:uiPriority="47"/>
-    <w:lsdException w:name="List Table 3 Accent 3" w:uiPriority="48"/>
-    <w:lsdException w:name="List Table 4 Accent 3" w:uiPriority="49"/>
-    <w:lsdException w:name="List Table 5 Dark Accent 3" w:uiPriority="50"/>
-    <w:lsdException w:name="List Table 6 Colorful Accent 3" w:uiPriority="51"/>
-    <w:lsdException w:name="List Table 7 Colorful Accent 3" w:uiPriority="52"/>
-    <w:lsdException w:name="List Table 1 Light Accent 4" w:uiPriority="46"/>
-    <w:lsdException w:name="List Table 2 Accent 4" w:uiPriority="47"/>
-    <w:lsdException w:name="List Table 3 Accent 4" w:uiPriority="48"/>
-    <w:lsdException w:name="List Table 4 Accent 4" w:uiPriority="49"/>
-    <w:lsdException w:name="List Table 5 Dark Accent 4" w:uiPriority="50"/>
-    <w:lsdException w:name="List Table 6 Colorful Accent 4" w:uiPriority="51"/>
-    <w:lsdException w:name="List Table 7 Colorful Accent 4" w:uiPriority="52"/>
-    <w:lsdException w:name="List Table 1 Light Accent 5" w:uiPriority="46"/>
-    <w:lsdException w:name="List Table 2 Accent 5" w:uiPriority="47"/>
-    <w:lsdException w:name="List Table 3 Accent 5" w:uiPriority="48"/>
-    <w:lsdException w:name="List Table 4 Accent 5" w:uiPriority="49"/>
-    <w:lsdException w:name="List Table 5 Dark Accent 5" w:uiPriority="50"/>
-    <w:lsdException w:name="List Table 6 Colorful Accent 5" w:uiPriority="51"/>
-    <w:lsdException w:name="List Table 7 Colorful Accent 5" w:uiPriority="52"/>
-    <w:lsdException w:name="List Table 1 Light Accent 6" w:uiPriority="46"/>
-    <w:lsdException w:name="List Table 2 Accent 6" w:uiPriority="47"/>
-    <w:lsdException w:name="List Table 3 Accent 6" w:uiPriority="48"/>
-    <w:lsdException w:name="List Table 4 Accent 6" w:uiPriority="49"/>
-    <w:lsdException w:name="List Table 5 Dark Accent 6" w:uiPriority="50"/>
-    <w:lsdException w:name="List Table 6 Colorful Accent 6" w:uiPriority="51"/>
-    <w:lsdException w:name="List Table 7 Colorful Accent 6" w:uiPriority="52"/>
-    <w:lsdException w:name="Mention" w:semiHidden="1" w:unhideWhenUsed="1"/>
-    <w:lsdException w:name="Smart Hyperlink" w:semiHidden="1" w:unhideWhenUsed="1"/>
-    <w:lsdException w:name="Hashtag" w:semiHidden="1" w:unhideWhenUsed="1"/>
+  <w:latentStyles w:defLockedState="0" w:defUIPriority="99" w:defSemiHidden="1" w:defUnhideWhenUsed="1" w:defQFormat="0" w:count="267">
+    <w:lsdException w:name="Normal" w:semiHidden="0" w:uiPriority="0" w:unhideWhenUsed="0" w:qFormat="1"/>
+    <w:lsdException w:name="heading 1" w:semiHidden="0" w:uiPriority="9" w:unhideWhenUsed="0" w:qFormat="1"/>
+    <w:lsdException w:name="heading 2" w:uiPriority="9" w:qFormat="1"/>
+    <w:lsdException w:name="heading 3" w:uiPriority="9" w:qFormat="1"/>
+    <w:lsdException w:name="heading 4" w:uiPriority="9" w:qFormat="1"/>
+    <w:lsdException w:name="heading 5" w:uiPriority="9" w:qFormat="1"/>
+    <w:lsdException w:name="heading 6" w:uiPriority="9" w:qFormat="1"/>
+    <w:lsdException w:name="heading 7" w:uiPriority="9" w:qFormat="1"/>
+    <w:lsdException w:name="heading 8" w:uiPriority="9" w:qFormat="1"/>
+    <w:lsdException w:name="heading 9" w:uiPriority="9" w:qFormat="1"/>
+    <w:lsdException w:name="toc 1" w:uiPriority="39"/>
+    <w:lsdException w:name="toc 2" w:uiPriority="39"/>
+    <w:lsdException w:name="toc 3" w:uiPriority="39"/>
+    <w:lsdException w:name="toc 4" w:uiPriority="39"/>
+    <w:lsdException w:name="toc 5" w:uiPriority="39"/>
+    <w:lsdException w:name="toc 6" w:uiPriority="39"/>
+    <w:lsdException w:name="toc 7" w:uiPriority="39"/>
+    <w:lsdException w:name="toc 8" w:uiPriority="39"/>
+    <w:lsdException w:name="toc 9" w:uiPriority="39"/>
+    <w:lsdException w:name="caption" w:uiPriority="35" w:qFormat="1"/>
+    <w:lsdException w:name="Title" w:semiHidden="0" w:uiPriority="10" w:unhideWhenUsed="0" w:qFormat="1"/>
+    <w:lsdException w:name="Default Paragraph Font" w:uiPriority="1"/>
+    <w:lsdException w:name="Subtitle" w:semiHidden="0" w:uiPriority="11" w:unhideWhenUsed="0" w:qFormat="1"/>
+    <w:lsdException w:name="Strong" w:semiHidden="0" w:uiPriority="22" w:unhideWhenUsed="0" w:qFormat="1"/>
+    <w:lsdException w:name="Emphasis" w:semiHidden="0" w:uiPriority="20" w:unhideWhenUsed="0" w:qFormat="1"/>
+    <w:lsdException w:name="Table Grid" w:uiPriority="59"/>
+    <w:lsdException w:name="Placeholder Text" w:unhideWhenUsed="0"/>
+    <w:lsdException w:name="No Spacing" w:semiHidden="0" w:uiPriority="1" w:unhideWhenUsed="0" w:qFormat="1"/>
+    <w:lsdException w:name="Light Shading" w:semiHidden="0" w:uiPriority="60" w:unhideWhenUsed="0"/>
+    <w:lsdException w:name="Light List" w:semiHidden="0" w:uiPriority="61" w:unhideWhenUsed="0"/>
+    <w:lsdException w:name="Light Grid" w:semiHidden="0" w:uiPriority="62" w:unhideWhenUsed="0"/>
+    <w:lsdException w:name="Medium Shading 1" w:semiHidden="0" w:uiPriority="63" w:unhideWhenUsed="0"/>
+    <w:lsdException w:name="Medium Shading 2" w:semiHidden="0" w:uiPriority="64" w:unhideWhenUsed="0"/>
+    <w:lsdException w:name="Medium List 1" w:semiHidden="0" w:uiPriority="65" w:unhideWhenUsed="0"/>
+    <w:lsdException w:name="Medium List 2" w:semiHidden="0" w:uiPriority="66" w:unhideWhenUsed="0"/>
+    <w:lsdException w:name="Medium Grid 1" w:semiHidden="0" w:uiPriority="67" w:unhideWhenUsed="0"/>
+    <w:lsdException w:name="Medium Grid 2" w:semiHidden="0" w:uiPriority="68" w:unhideWhenUsed="0"/>
+    <w:lsdException w:name="Medium Grid 3" w:semiHidden="0" w:uiPriority="69" w:unhideWhenUsed="0"/>
+    <w:lsdException w:name="Dark List" w:semiHidden="0" w:uiPriority="70" w:unhideWhenUsed="0"/>
+    <w:lsdException w:name="Colorful Shading" w:semiHidden="0" w:uiPriority="71" w:unhideWhenUsed="0"/>
+    <w:lsdException w:name="Colorful List" w:semiHidden="0" w:uiPriority="72" w:unhideWhenUsed="0"/>
+    <w:lsdException w:name="Colorful Grid" w:semiHidden="0" w:uiPriority="73" w:unhideWhenUsed="0"/>
+    <w:lsdException w:name="Light Shading Accent 1" w:semiHidden="0" w:uiPriority="60" w:unhideWhenUsed="0"/>
+    <w:lsdException w:name="Light List Accent 1" w:semiHidden="0" w:uiPriority="61" w:unhideWhenUsed="0"/>
+    <w:lsdException w:name="Light Grid Accent 1" w:semiHidden="0" w:uiPriority="62" w:unhideWhenUsed="0"/>
+    <w:lsdException w:name="Medium Shading 1 Accent 1" w:semiHidden="0" w:uiPriority="63" w:unhideWhenUsed="0"/>
+    <w:lsdException w:name="Medium Shading 2 Accent 1" w:semiHidden="0" w:uiPriority="64" w:unhideWhenUsed="0"/>
+    <w:lsdException w:name="Medium List 1 Accent 1" w:semiHidden="0" w:uiPriority="65" w:unhideWhenUsed="0"/>
+    <w:lsdException w:name="Revision" w:unhideWhenUsed="0"/>
+    <w:lsdException w:name="List Paragraph" w:semiHidden="0" w:uiPriority="34" w:unhideWhenUsed="0" w:qFormat="1"/>
+    <w:lsdException w:name="Quote" w:semiHidden="0" w:uiPriority="29" w:unhideWhenUsed="0" w:qFormat="1"/>
+    <w:lsdException w:name="Intense Quote" w:semiHidden="0" w:uiPriority="30" w:unhideWhenUsed="0" w:qFormat="1"/>
+    <w:lsdException w:name="Medium List 2 Accent 1" w:semiHidden="0" w:uiPriority="66" w:unhideWhenUsed="0"/>
+    <w:lsdException w:name="Medium Grid 1 Accent 1" w:semiHidden="0" w:uiPriority="67" w:unhideWhenUsed="0"/>
+    <w:lsdException w:name="Medium Grid 2 Accent 1" w:semiHidden="0" w:uiPriority="68" w:unhideWhenUsed="0"/>
+    <w:lsdException w:name="Medium Grid 3 Accent 1" w:semiHidden="0" w:uiPriority="69" w:unhideWhenUsed="0"/>
+    <w:lsdException w:name="Dark List Accent 1" w:semiHidden="0" w:uiPriority="70" w:unhideWhenUsed="0"/>
+    <w:lsdException w:name="Colorful Shading Accent 1" w:semiHidden="0" w:uiPriority="71" w:unhideWhenUsed="0"/>
+    <w:lsdException w:name="Colorful List Accent 1" w:semiHidden="0" w:uiPriority="72" w:unhideWhenUsed="0"/>
+    <w:lsdException w:name="Colorful Grid Accent 1" w:semiHidden="0" w:uiPriority="73" w:unhideWhenUsed="0"/>
+    <w:lsdException w:name="Light Shading Accent 2" w:semiHidden="0" w:uiPriority="60" w:unhideWhenUsed="0"/>
+    <w:lsdException w:name="Light List Accent 2" w:semiHidden="0" w:uiPriority="61" w:unhideWhenUsed="0"/>
+    <w:lsdException w:name="Light Grid Accent 2" w:semiHidden="0" w:uiPriority="62" w:unhideWhenUsed="0"/>
+    <w:lsdException w:name="Medium Shading 1 Accent 2" w:semiHidden="0" w:uiPriority="63" w:unhideWhenUsed="0"/>
+    <w:lsdException w:name="Medium Shading 2 Accent 2" w:semiHidden="0" w:uiPriority="64" w:unhideWhenUsed="0"/>
+    <w:lsdException w:name="Medium List 1 Accent 2" w:semiHidden="0" w:uiPriority="65" w:unhideWhenUsed="0"/>
+    <w:lsdException w:name="Medium List 2 Accent 2" w:semiHidden="0" w:uiPriority="66" w:unhideWhenUsed="0"/>
+    <w:lsdException w:name="Medium Grid 1 Accent 2" w:semiHidden="0" w:uiPriority="67" w:unhideWhenUsed="0"/>
+    <w:lsdException w:name="Medium Grid 2 Accent 2" w:semiHidden="0" w:uiPriority="68" w:unhideWhenUsed="0"/>
+    <w:lsdException w:name="Medium Grid 3 Accent 2" w:semiHidden="0" w:uiPriority="69" w:unhideWhenUsed="0"/>
+    <w:lsdException w:name="Dark List Accent 2" w:semiHidden="0" w:uiPriority="70" w:unhideWhenUsed="0"/>
+    <w:lsdException w:name="Colorful Shading Accent 2" w:semiHidden="0" w:uiPriority="71" w:unhideWhenUsed="0"/>
+    <w:lsdException w:name="Colorful List Accent 2" w:semiHidden="0" w:uiPriority="72" w:unhideWhenUsed="0"/>
+    <w:lsdException w:name="Colorful Grid Accent 2" w:semiHidden="0" w:uiPriority="73" w:unhideWhenUsed="0"/>
+    <w:lsdException w:name="Light Shading Accent 3" w:semiHidden="0" w:uiPriority="60" w:unhideWhenUsed="0"/>
+    <w:lsdException w:name="Light List Accent 3" w:semiHidden="0" w:uiPriority="61" w:unhideWhenUsed="0"/>
+    <w:lsdException w:name="Light Grid Accent 3" w:semiHidden="0" w:uiPriority="62" w:unhideWhenUsed="0"/>
+    <w:lsdException w:name="Medium Shading 1 Accent 3" w:semiHidden="0" w:uiPriority="63" w:unhideWhenUsed="0"/>
+    <w:lsdException w:name="Medium Shading 2 Accent 3" w:semiHidden="0" w:uiPriority="64" w:unhideWhenUsed="0"/>
+    <w:lsdException w:name="Medium List 1 Accent 3" w:semiHidden="0" w:uiPriority="65" w:unhideWhenUsed="0"/>
+    <w:lsdException w:name="Medium List 2 Accent 3" w:semiHidden="0" w:uiPriority="66" w:unhideWhenUsed="0"/>
+    <w:lsdException w:name="Medium Grid 1 Accent 3" w:semiHidden="0" w:uiPriority="67" w:unhideWhenUsed="0"/>
+    <w:lsdException w:name="Medium Grid 2 Accent 3" w:semiHidden="0" w:uiPriority="68" w:unhideWhenUsed="0"/>
+    <w:lsdException w:name="Medium Grid 3 Accent 3" w:semiHidden="0" w:uiPriority="69" w:unhideWhenUsed="0"/>
+    <w:lsdException w:name="Dark List Accent 3" w:semiHidden="0" w:uiPriority="70" w:unhideWhenUsed="0"/>
+    <w:lsdException w:name="Colorful Shading Accent 3" w:semiHidden="0" w:uiPriority="71" w:unhideWhenUsed="0"/>
+    <w:lsdException w:name="Colorful List Accent 3" w:semiHidden="0" w:uiPriority="72" w:unhideWhenUsed="0"/>
+    <w:lsdException w:name="Colorful Grid Accent 3" w:semiHidden="0" w:uiPriority="73" w:unhideWhenUsed="0"/>
+    <w:lsdException w:name="Light Shading Accent 4" w:semiHidden="0" w:uiPriority="60" w:unhideWhenUsed="0"/>
+    <w:lsdException w:name="Light List Accent 4" w:semiHidden="0" w:uiPriority="61" w:unhideWhenUsed="0"/>
+    <w:lsdException w:name="Light Grid Accent 4" w:semiHidden="0" w:uiPriority="62" w:unhideWhenUsed="0"/>
+    <w:lsdException w:name="Medium Shading 1 Accent 4" w:semiHidden="0" w:uiPriority="63" w:unhideWhenUsed="0"/>
+    <w:lsdException w:name="Medium Shading 2 Accent 4" w:semiHidden="0" w:uiPriority="64" w:unhideWhenUsed="0"/>
+    <w:lsdException w:name="Medium List 1 Accent 4" w:semiHidden="0" w:uiPriority="65" w:unhideWhenUsed="0"/>
+    <w:lsdException w:name="Medium List 2 Accent 4" w:semiHidden="0" w:uiPriority="66" w:unhideWhenUsed="0"/>
+    <w:lsdException w:name="Medium Grid 1 Accent 4" w:semiHidden="0" w:uiPriority="67" w:unhideWhenUsed="0"/>
+    <w:lsdException w:name="Medium Grid 2 Accent 4" w:semiHidden="0" w:uiPriority="68" w:unhideWhenUsed="0"/>
+    <w:lsdException w:name="Medium Grid 3 Accent 4" w:semiHidden="0" w:uiPriority="69" w:unhideWhenUsed="0"/>
+    <w:lsdException w:name="Dark List Accent 4" w:semiHidden="0" w:uiPriority="70" w:unhideWhenUsed="0"/>
+    <w:lsdException w:name="Colorful Shading Accent 4" w:semiHidden="0" w:uiPriority="71" w:unhideWhenUsed="0"/>
+    <w:lsdException w:name="Colorful List Accent 4" w:semiHidden="0" w:uiPriority="72" w:unhideWhenUsed="0"/>
+    <w:lsdException w:name="Colorful Grid Accent 4" w:semiHidden="0" w:uiPriority="73" w:unhideWhenUsed="0"/>
+    <w:lsdException w:name="Light Shading Accent 5" w:semiHidden="0" w:uiPriority="60" w:unhideWhenUsed="0"/>
+    <w:lsdException w:name="Light List Accent 5" w:semiHidden="0" w:uiPriority="61" w:unhideWhenUsed="0"/>
+    <w:lsdException w:name="Light Grid Accent 5" w:semiHidden="0" w:uiPriority="62" w:unhideWhenUsed="0"/>
+    <w:lsdException w:name="Medium Shading 1 Accent 5" w:semiHidden="0" w:uiPriority="63" w:unhideWhenUsed="0"/>
+    <w:lsdException w:name="Medium Shading 2 Accent 5" w:semiHidden="0" w:uiPriority="64" w:unhideWhenUsed="0"/>
+    <w:lsdException w:name="Medium List 1 Accent 5" w:semiHidden="0" w:uiPriority="65" w:unhideWhenUsed="0"/>
+    <w:lsdException w:name="Medium List 2 Accent 5" w:semiHidden="0" w:uiPriority="66" w:unhideWhenUsed="0"/>
+    <w:lsdException w:name="Medium Grid 1 Accent 5" w:semiHidden="0" w:uiPriority="67" w:unhideWhenUsed="0"/>
+    <w:lsdException w:name="Medium Grid 2 Accent 5" w:semiHidden="0" w:uiPriority="68" w:unhideWhenUsed="0"/>
+    <w:lsdException w:name="Medium Grid 3 Accent 5" w:semiHidden="0" w:uiPriority="69" w:unhideWhenUsed="0"/>
+    <w:lsdException w:name="Dark List Accent 5" w:semiHidden="0" w:uiPriority="70" w:unhideWhenUsed="0"/>
+    <w:lsdException w:name="Colorful Shading Accent 5" w:semiHidden="0" w:uiPriority="71" w:unhideWhenUsed="0"/>
+    <w:lsdException w:name="Colorful List Accent 5" w:semiHidden="0" w:uiPriority="72" w:unhideWhenUsed="0"/>
+    <w:lsdException w:name="Colorful Grid Accent 5" w:semiHidden="0" w:uiPriority="73" w:unhideWhenUsed="0"/>
+    <w:lsdException w:name="Light Shading Accent 6" w:semiHidden="0" w:uiPriority="60" w:unhideWhenUsed="0"/>
+    <w:lsdException w:name="Light List Accent 6" w:semiHidden="0" w:uiPriority="61" w:unhideWhenUsed="0"/>
+    <w:lsdException w:name="Light Grid Accent 6" w:semiHidden="0" w:uiPriority="62" w:unhideWhenUsed="0"/>
+    <w:lsdException w:name="Medium Shading 1 Accent 6" w:semiHidden="0" w:uiPriority="63" w:unhideWhenUsed="0"/>
+    <w:lsdException w:name="Medium Shading 2 Accent 6" w:semiHidden="0" w:uiPriority="64" w:unhideWhenUsed="0"/>
+    <w:lsdException w:name="Medium List 1 Accent 6" w:semiHidden="0" w:uiPriority="65" w:unhideWhenUsed="0"/>
+    <w:lsdException w:name="Medium List 2 Accent 6" w:semiHidden="0" w:uiPriority="66" w:unhideWhenUsed="0"/>
+    <w:lsdException w:name="Medium Grid 1 Accent 6" w:semiHidden="0" w:uiPriority="67" w:unhideWhenUsed="0"/>
+    <w:lsdException w:name="Medium Grid 2 Accent 6" w:semiHidden="0" w:uiPriority="68" w:unhideWhenUsed="0"/>
+    <w:lsdException w:name="Medium Grid 3 Accent 6" w:semiHidden="0" w:uiPriority="69" w:unhideWhenUsed="0"/>
+    <w:lsdException w:name="Dark List Accent 6" w:semiHidden="0" w:uiPriority="70" w:unhideWhenUsed="0"/>
+    <w:lsdException w:name="Colorful Shading Accent 6" w:semiHidden="0" w:uiPriority="71" w:unhideWhenUsed="0"/>
+    <w:lsdException w:name="Colorful List Accent 6" w:semiHidden="0" w:uiPriority="72" w:unhideWhenUsed="0"/>
+    <w:lsdException w:name="Colorful Grid Accent 6" w:semiHidden="0" w:uiPriority="73" w:unhideWhenUsed="0"/>
+    <w:lsdException w:name="Subtle Emphasis" w:semiHidden="0" w:uiPriority="19" w:unhideWhenUsed="0" w:qFormat="1"/>
+    <w:lsdException w:name="Intense Emphasis" w:semiHidden="0" w:uiPriority="21" w:unhideWhenUsed="0" w:qFormat="1"/>
+    <w:lsdException w:name="Subtle Reference" w:semiHidden="0" w:uiPriority="31" w:unhideWhenUsed="0" w:qFormat="1"/>
+    <w:lsdException w:name="Intense Reference" w:semiHidden="0" w:uiPriority="32" w:unhideWhenUsed="0" w:qFormat="1"/>
+    <w:lsdException w:name="Book Title" w:semiHidden="0" w:uiPriority="33" w:unhideWhenUsed="0" w:qFormat="1"/>
+    <w:lsdException w:name="Bibliography" w:uiPriority="37"/>
+    <w:lsdException w:name="TOC Heading" w:uiPriority="39" w:qFormat="1"/>
+  </w:latentStyles>
+  <w:style w:type="paragraph" w:default="1" w:styleId="Normal">
+    <w:name w:val="Normal"/>
+    <w:qFormat/>
+  </w:style>
+  <w:style w:type="character" w:default="1" w:styleId="DefaultParagraphFont">
+    <w:name w:val="Default Paragraph Font"/>
+    <w:uiPriority w:val="1"/>
+    <w:semiHidden/>
+    <w:unhideWhenUsed/>
+  </w:style>
+  <w:style w:type="table" w:default="1" w:styleId="TableNormal">
+    <w:name w:val="Normal Table"/>
+    <w:uiPriority w:val="99"/>
+    <w:semiHidden/>
+    <w:unhideWhenUsed/>
+    <w:tblPr>
+      <w:tblInd w:w="0" w:type="dxa"/>
+      <w:tblCellMar>
+        <w:top w:w="0" w:type="dxa"/>
+        <w:left w:w="108" w:type="dxa"/>
+        <w:bottom w:w="0" w:type="dxa"/>
+        <w:right w:w="108" w:type="dxa"/>
+      </w:tblCellMar>
+    </w:tblPr>
+  </w:style>
+  <w:style w:type="numbering" w:default="1" w:styleId="NoList">
+    <w:name w:val="No List"/>
+    <w:uiPriority w:val="99"/>
+    <w:semiHidden/>
+    <w:unhideWhenUsed/>
+  </w:style>
+  <w:style w:type="paragraph" w:styleId="ListParagraph">
+    <w:name w:val="List Paragraph"/>
+    <w:basedOn w:val="Normal"/>
+    <w:uiPriority w:val="34"/>
+    <w:qFormat/>
+    <w:rsid w:val="00227FCE"/>
+    <w:pPr>
+      <w:ind w:left="720"/>
+      <w:contextualSpacing/>
+    </w:pPr>
+  </w:style>
+  <w:style w:type="character" w:styleId="Hyperlink">
+    <w:name w:val="Hyperlink"/>
+    <w:basedOn w:val="DefaultParagraphFont"/>
+    <w:uiPriority w:val="99"/>
+    <w:unhideWhenUsed/>
+    <w:rsid w:val="00CC0C39"/>
+    <w:rPr>
+      <w:color w:val="0000FF" w:themeColor="hyperlink"/>
+      <w:u w:val="single"/>
+    </w:rPr>
+  </w:style>
+</w:styles>
+</file>
+
+<file path=word/stylesWithEffects.xml><?xml version="1.0" encoding="utf-8"?>
+<w:styles xmlns:wpc="http://schemas.microsoft.com/office/word/2010/wordprocessingCanvas" xmlns:mc="http://schemas.openxmlformats.org/markup-compatibility/2006" xmlns:o="urn:schemas-microsoft-com:office:office" xmlns:r="http://schemas.openxmlformats.org/officeDocument/2006/relationships" xmlns:m="http://schemas.openxmlformats.org/officeDocument/2006/math" xmlns:v="urn:schemas-microsoft-com:vml" xmlns:wp14="http://schemas.microsoft.com/office/word/2010/wordprocessingDrawing" xmlns:wp="http://schemas.openxmlformats.org/drawingml/2006/wordprocessingDrawing" xmlns:w10="urn:schemas-microsoft-com:office:word" xmlns:w="http://schemas.openxmlformats.org/wordprocessingml/2006/main" xmlns:w14="http://schemas.microsoft.com/office/word/2010/wordml" xmlns:wpg="http://schemas.microsoft.com/office/word/2010/wordprocessingGroup" xmlns:wpi="http://schemas.microsoft.com/office/word/2010/wordprocessingInk" xmlns:wne="http://schemas.microsoft.com/office/word/2006/wordml" xmlns:wps="http://schemas.microsoft.com/office/word/2010/wordprocessingShape" mc:Ignorable="w14 wp14">
+  <w:docDefaults>
+    <w:rPrDefault>
+      <w:rPr>
+        <w:rFonts w:asciiTheme="minorHAnsi" w:eastAsiaTheme="minorHAnsi" w:hAnsiTheme="minorHAnsi" w:cstheme="minorBidi"/>
+        <w:sz w:val="22"/>
+        <w:szCs w:val="22"/>
+        <w:lang w:val="en-US" w:eastAsia="en-US" w:bidi="ar-SA"/>
+      </w:rPr>
+    </w:rPrDefault>
+    <w:pPrDefault>
+      <w:pPr>
+        <w:spacing w:after="200" w:line="276" w:lineRule="auto"/>
+      </w:pPr>
+    </w:pPrDefault>
+  </w:docDefaults>
+  <w:latentStyles w:defLockedState="0" w:defUIPriority="99" w:defSemiHidden="1" w:defUnhideWhenUsed="1" w:defQFormat="0" w:count="267">
+    <w:lsdException w:name="Normal" w:semiHidden="0" w:uiPriority="0" w:unhideWhenUsed="0" w:qFormat="1"/>
+    <w:lsdException w:name="heading 1" w:semiHidden="0" w:uiPriority="9" w:unhideWhenUsed="0" w:qFormat="1"/>
+    <w:lsdException w:name="heading 2" w:uiPriority="9" w:qFormat="1"/>
+    <w:lsdException w:name="heading 3" w:uiPriority="9" w:qFormat="1"/>
+    <w:lsdException w:name="heading 4" w:uiPriority="9" w:qFormat="1"/>
+    <w:lsdException w:name="heading 5" w:uiPriority="9" w:qFormat="1"/>
+    <w:lsdException w:name="heading 6" w:uiPriority="9" w:qFormat="1"/>
+    <w:lsdException w:name="heading 7" w:uiPriority="9" w:qFormat="1"/>
+    <w:lsdException w:name="heading 8" w:uiPriority="9" w:qFormat="1"/>
+    <w:lsdException w:name="heading 9" w:uiPriority="9" w:qFormat="1"/>
+    <w:lsdException w:name="toc 1" w:uiPriority="39"/>
+    <w:lsdException w:name="toc 2" w:uiPriority="39"/>
+    <w:lsdException w:name="toc 3" w:uiPriority="39"/>
+    <w:lsdException w:name="toc 4" w:uiPriority="39"/>
+    <w:lsdException w:name="toc 5" w:uiPriority="39"/>
+    <w:lsdException w:name="toc 6" w:uiPriority="39"/>
+    <w:lsdException w:name="toc 7" w:uiPriority="39"/>
+    <w:lsdException w:name="toc 8" w:uiPriority="39"/>
+    <w:lsdException w:name="toc 9" w:uiPriority="39"/>
+    <w:lsdException w:name="caption" w:uiPriority="35" w:qFormat="1"/>
+    <w:lsdException w:name="Title" w:semiHidden="0" w:uiPriority="10" w:unhideWhenUsed="0" w:qFormat="1"/>
+    <w:lsdException w:name="Default Paragraph Font" w:uiPriority="1"/>
+    <w:lsdException w:name="Subtitle" w:semiHidden="0" w:uiPriority="11" w:unhideWhenUsed="0" w:qFormat="1"/>
+    <w:lsdException w:name="Strong" w:semiHidden="0" w:uiPriority="22" w:unhideWhenUsed="0" w:qFormat="1"/>
+    <w:lsdException w:name="Emphasis" w:semiHidden="0" w:uiPriority="20" w:unhideWhenUsed="0" w:qFormat="1"/>
+    <w:lsdException w:name="Table Grid" w:uiPriority="59"/>
+    <w:lsdException w:name="Placeholder Text" w:unhideWhenUsed="0"/>
+    <w:lsdException w:name="No Spacing" w:semiHidden="0" w:uiPriority="1" w:unhideWhenUsed="0" w:qFormat="1"/>
+    <w:lsdException w:name="Light Shading" w:semiHidden="0" w:uiPriority="60" w:unhideWhenUsed="0"/>
+    <w:lsdException w:name="Light List" w:semiHidden="0" w:uiPriority="61" w:unhideWhenUsed="0"/>
+    <w:lsdException w:name="Light Grid" w:semiHidden="0" w:uiPriority="62" w:unhideWhenUsed="0"/>
+    <w:lsdException w:name="Medium Shading 1" w:semiHidden="0" w:uiPriority="63" w:unhideWhenUsed="0"/>
+    <w:lsdException w:name="Medium Shading 2" w:semiHidden="0" w:uiPriority="64" w:unhideWhenUsed="0"/>
+    <w:lsdException w:name="Medium List 1" w:semiHidden="0" w:uiPriority="65" w:unhideWhenUsed="0"/>
+    <w:lsdException w:name="Medium List 2" w:semiHidden="0" w:uiPriority="66" w:unhideWhenUsed="0"/>
+    <w:lsdException w:name="Medium Grid 1" w:semiHidden="0" w:uiPriority="67" w:unhideWhenUsed="0"/>
+    <w:lsdException w:name="Medium Grid 2" w:semiHidden="0" w:uiPriority="68" w:unhideWhenUsed="0"/>
+    <w:lsdException w:name="Medium Grid 3" w:semiHidden="0" w:uiPriority="69" w:unhideWhenUsed="0"/>
+    <w:lsdException w:name="Dark List" w:semiHidden="0" w:uiPriority="70" w:unhideWhenUsed="0"/>
+    <w:lsdException w:name="Colorful Shading" w:semiHidden="0" w:uiPriority="71" w:unhideWhenUsed="0"/>
+    <w:lsdException w:name="Colorful List" w:semiHidden="0" w:uiPriority="72" w:unhideWhenUsed="0"/>
+    <w:lsdException w:name="Colorful Grid" w:semiHidden="0" w:uiPriority="73" w:unhideWhenUsed="0"/>
+    <w:lsdException w:name="Light Shading Accent 1" w:semiHidden="0" w:uiPriority="60" w:unhideWhenUsed="0"/>
+    <w:lsdException w:name="Light List Accent 1" w:semiHidden="0" w:uiPriority="61" w:unhideWhenUsed="0"/>
+    <w:lsdException w:name="Light Grid Accent 1" w:semiHidden="0" w:uiPriority="62" w:unhideWhenUsed="0"/>
+    <w:lsdException w:name="Medium Shading 1 Accent 1" w:semiHidden="0" w:uiPriority="63" w:unhideWhenUsed="0"/>
+    <w:lsdException w:name="Medium Shading 2 Accent 1" w:semiHidden="0" w:uiPriority="64" w:unhideWhenUsed="0"/>
+    <w:lsdException w:name="Medium List 1 Accent 1" w:semiHidden="0" w:uiPriority="65" w:unhideWhenUsed="0"/>
+    <w:lsdException w:name="Revision" w:unhideWhenUsed="0"/>
+    <w:lsdException w:name="List Paragraph" w:semiHidden="0" w:uiPriority="34" w:unhideWhenUsed="0" w:qFormat="1"/>
+    <w:lsdException w:name="Quote" w:semiHidden="0" w:uiPriority="29" w:unhideWhenUsed="0" w:qFormat="1"/>
+    <w:lsdException w:name="Intense Quote" w:semiHidden="0" w:uiPriority="30" w:unhideWhenUsed="0" w:qFormat="1"/>
+    <w:lsdException w:name="Medium List 2 Accent 1" w:semiHidden="0" w:uiPriority="66" w:unhideWhenUsed="0"/>
+    <w:lsdException w:name="Medium Grid 1 Accent 1" w:semiHidden="0" w:uiPriority="67" w:unhideWhenUsed="0"/>
+    <w:lsdException w:name="Medium Grid 2 Accent 1" w:semiHidden="0" w:uiPriority="68" w:unhideWhenUsed="0"/>
+    <w:lsdException w:name="Medium Grid 3 Accent 1" w:semiHidden="0" w:uiPriority="69" w:unhideWhenUsed="0"/>
+    <w:lsdException w:name="Dark List Accent 1" w:semiHidden="0" w:uiPriority="70" w:unhideWhenUsed="0"/>
+    <w:lsdException w:name="Colorful Shading Accent 1" w:semiHidden="0" w:uiPriority="71" w:unhideWhenUsed="0"/>
+    <w:lsdException w:name="Colorful List Accent 1" w:semiHidden="0" w:uiPriority="72" w:unhideWhenUsed="0"/>
+    <w:lsdException w:name="Colorful Grid Accent 1" w:semiHidden="0" w:uiPriority="73" w:unhideWhenUsed="0"/>
+    <w:lsdException w:name="Light Shading Accent 2" w:semiHidden="0" w:uiPriority="60" w:unhideWhenUsed="0"/>
+    <w:lsdException w:name="Light List Accent 2" w:semiHidden="0" w:uiPriority="61" w:unhideWhenUsed="0"/>
+    <w:lsdException w:name="Light Grid Accent 2" w:semiHidden="0" w:uiPriority="62" w:unhideWhenUsed="0"/>
+    <w:lsdException w:name="Medium Shading 1 Accent 2" w:semiHidden="0" w:uiPriority="63" w:unhideWhenUsed="0"/>
+    <w:lsdException w:name="Medium Shading 2 Accent 2" w:semiHidden="0" w:uiPriority="64" w:unhideWhenUsed="0"/>
+    <w:lsdException w:name="Medium List 1 Accent 2" w:semiHidden="0" w:uiPriority="65" w:unhideWhenUsed="0"/>
+    <w:lsdException w:name="Medium List 2 Accent 2" w:semiHidden="0" w:uiPriority="66" w:unhideWhenUsed="0"/>
+    <w:lsdException w:name="Medium Grid 1 Accent 2" w:semiHidden="0" w:uiPriority="67" w:unhideWhenUsed="0"/>
+    <w:lsdException w:name="Medium Grid 2 Accent 2" w:semiHidden="0" w:uiPriority="68" w:unhideWhenUsed="0"/>
+    <w:lsdException w:name="Medium Grid 3 Accent 2" w:semiHidden="0" w:uiPriority="69" w:unhideWhenUsed="0"/>
+    <w:lsdException w:name="Dark List Accent 2" w:semiHidden="0" w:uiPriority="70" w:unhideWhenUsed="0"/>
+    <w:lsdException w:name="Colorful Shading Accent 2" w:semiHidden="0" w:uiPriority="71" w:unhideWhenUsed="0"/>
+    <w:lsdException w:name="Colorful List Accent 2" w:semiHidden="0" w:uiPriority="72" w:unhideWhenUsed="0"/>
+    <w:lsdException w:name="Colorful Grid Accent 2" w:semiHidden="0" w:uiPriority="73" w:unhideWhenUsed="0"/>
+    <w:lsdException w:name="Light Shading Accent 3" w:semiHidden="0" w:uiPriority="60" w:unhideWhenUsed="0"/>
+    <w:lsdException w:name="Light List Accent 3" w:semiHidden="0" w:uiPriority="61" w:unhideWhenUsed="0"/>
+    <w:lsdException w:name="Light Grid Accent 3" w:semiHidden="0" w:uiPriority="62" w:unhideWhenUsed="0"/>
+    <w:lsdException w:name="Medium Shading 1 Accent 3" w:semiHidden="0" w:uiPriority="63" w:unhideWhenUsed="0"/>
+    <w:lsdException w:name="Medium Shading 2 Accent 3" w:semiHidden="0" w:uiPriority="64" w:unhideWhenUsed="0"/>
+    <w:lsdException w:name="Medium List 1 Accent 3" w:semiHidden="0" w:uiPriority="65" w:unhideWhenUsed="0"/>
+    <w:lsdException w:name="Medium List 2 Accent 3" w:semiHidden="0" w:uiPriority="66" w:unhideWhenUsed="0"/>
+    <w:lsdException w:name="Medium Grid 1 Accent 3" w:semiHidden="0" w:uiPriority="67" w:unhideWhenUsed="0"/>
+    <w:lsdException w:name="Medium Grid 2 Accent 3" w:semiHidden="0" w:uiPriority="68" w:unhideWhenUsed="0"/>
+    <w:lsdException w:name="Medium Grid 3 Accent 3" w:semiHidden="0" w:uiPriority="69" w:unhideWhenUsed="0"/>
+    <w:lsdException w:name="Dark List Accent 3" w:semiHidden="0" w:uiPriority="70" w:unhideWhenUsed="0"/>
+    <w:lsdException w:name="Colorful Shading Accent 3" w:semiHidden="0" w:uiPriority="71" w:unhideWhenUsed="0"/>
+    <w:lsdException w:name="Colorful List Accent 3" w:semiHidden="0" w:uiPriority="72" w:unhideWhenUsed="0"/>
+    <w:lsdException w:name="Colorful Grid Accent 3" w:semiHidden="0" w:uiPriority="73" w:unhideWhenUsed="0"/>
+    <w:lsdException w:name="Light Shading Accent 4" w:semiHidden="0" w:uiPriority="60" w:unhideWhenUsed="0"/>
+    <w:lsdException w:name="Light List Accent 4" w:semiHidden="0" w:uiPriority="61" w:unhideWhenUsed="0"/>
+    <w:lsdException w:name="Light Grid Accent 4" w:semiHidden="0" w:uiPriority="62" w:unhideWhenUsed="0"/>
+    <w:lsdException w:name="Medium Shading 1 Accent 4" w:semiHidden="0" w:uiPriority="63" w:unhideWhenUsed="0"/>
+    <w:lsdException w:name="Medium Shading 2 Accent 4" w:semiHidden="0" w:uiPriority="64" w:unhideWhenUsed="0"/>
+    <w:lsdException w:name="Medium List 1 Accent 4" w:semiHidden="0" w:uiPriority="65" w:unhideWhenUsed="0"/>
+    <w:lsdException w:name="Medium List 2 Accent 4" w:semiHidden="0" w:uiPriority="66" w:unhideWhenUsed="0"/>
+    <w:lsdException w:name="Medium Grid 1 Accent 4" w:semiHidden="0" w:uiPriority="67" w:unhideWhenUsed="0"/>
+    <w:lsdException w:name="Medium Grid 2 Accent 4" w:semiHidden="0" w:uiPriority="68" w:unhideWhenUsed="0"/>
+    <w:lsdException w:name="Medium Grid 3 Accent 4" w:semiHidden="0" w:uiPriority="69" w:unhideWhenUsed="0"/>
+    <w:lsdException w:name="Dark List Accent 4" w:semiHidden="0" w:uiPriority="70" w:unhideWhenUsed="0"/>
+    <w:lsdException w:name="Colorful Shading Accent 4" w:semiHidden="0" w:uiPriority="71" w:unhideWhenUsed="0"/>
+    <w:lsdException w:name="Colorful List Accent 4" w:semiHidden="0" w:uiPriority="72" w:unhideWhenUsed="0"/>
+    <w:lsdException w:name="Colorful Grid Accent 4" w:semiHidden="0" w:uiPriority="73" w:unhideWhenUsed="0"/>
+    <w:lsdException w:name="Light Shading Accent 5" w:semiHidden="0" w:uiPriority="60" w:unhideWhenUsed="0"/>
+    <w:lsdException w:name="Light List Accent 5" w:semiHidden="0" w:uiPriority="61" w:unhideWhenUsed="0"/>
+    <w:lsdException w:name="Light Grid Accent 5" w:semiHidden="0" w:uiPriority="62" w:unhideWhenUsed="0"/>
+    <w:lsdException w:name="Medium Shading 1 Accent 5" w:semiHidden="0" w:uiPriority="63" w:unhideWhenUsed="0"/>
+    <w:lsdException w:name="Medium Shading 2 Accent 5" w:semiHidden="0" w:uiPriority="64" w:unhideWhenUsed="0"/>
+    <w:lsdException w:name="Medium List 1 Accent 5" w:semiHidden="0" w:uiPriority="65" w:unhideWhenUsed="0"/>
+    <w:lsdException w:name="Medium List 2 Accent 5" w:semiHidden="0" w:uiPriority="66" w:unhideWhenUsed="0"/>
+    <w:lsdException w:name="Medium Grid 1 Accent 5" w:semiHidden="0" w:uiPriority="67" w:unhideWhenUsed="0"/>
+    <w:lsdException w:name="Medium Grid 2 Accent 5" w:semiHidden="0" w:uiPriority="68" w:unhideWhenUsed="0"/>
+    <w:lsdException w:name="Medium Grid 3 Accent 5" w:semiHidden="0" w:uiPriority="69" w:unhideWhenUsed="0"/>
+    <w:lsdException w:name="Dark List Accent 5" w:semiHidden="0" w:uiPriority="70" w:unhideWhenUsed="0"/>
+    <w:lsdException w:name="Colorful Shading Accent 5" w:semiHidden="0" w:uiPriority="71" w:unhideWhenUsed="0"/>
+    <w:lsdException w:name="Colorful List Accent 5" w:semiHidden="0" w:uiPriority="72" w:unhideWhenUsed="0"/>
+    <w:lsdException w:name="Colorful Grid Accent 5" w:semiHidden="0" w:uiPriority="73" w:unhideWhenUsed="0"/>
+    <w:lsdException w:name="Light Shading Accent 6" w:semiHidden="0" w:uiPriority="60" w:unhideWhenUsed="0"/>
+    <w:lsdException w:name="Light List Accent 6" w:semiHidden="0" w:uiPriority="61" w:unhideWhenUsed="0"/>
+    <w:lsdException w:name="Light Grid Accent 6" w:semiHidden="0" w:uiPriority="62" w:unhideWhenUsed="0"/>
+    <w:lsdException w:name="Medium Shading 1 Accent 6" w:semiHidden="0" w:uiPriority="63" w:unhideWhenUsed="0"/>
+    <w:lsdException w:name="Medium Shading 2 Accent 6" w:semiHidden="0" w:uiPriority="64" w:unhideWhenUsed="0"/>
+    <w:lsdException w:name="Medium List 1 Accent 6" w:semiHidden="0" w:uiPriority="65" w:unhideWhenUsed="0"/>
+    <w:lsdException w:name="Medium List 2 Accent 6" w:semiHidden="0" w:uiPriority="66" w:unhideWhenUsed="0"/>
+    <w:lsdException w:name="Medium Grid 1 Accent 6" w:semiHidden="0" w:uiPriority="67" w:unhideWhenUsed="0"/>
+    <w:lsdException w:name="Medium Grid 2 Accent 6" w:semiHidden="0" w:uiPriority="68" w:unhideWhenUsed="0"/>
+    <w:lsdException w:name="Medium Grid 3 Accent 6" w:semiHidden="0" w:uiPriority="69" w:unhideWhenUsed="0"/>
+    <w:lsdException w:name="Dark List Accent 6" w:semiHidden="0" w:uiPriority="70" w:unhideWhenUsed="0"/>
+    <w:lsdException w:name="Colorful Shading Accent 6" w:semiHidden="0" w:uiPriority="71" w:unhideWhenUsed="0"/>
+    <w:lsdException w:name="Colorful List Accent 6" w:semiHidden="0" w:uiPriority="72" w:unhideWhenUsed="0"/>
+    <w:lsdException w:name="Colorful Grid Accent 6" w:semiHidden="0" w:uiPriority="73" w:unhideWhenUsed="0"/>
+    <w:lsdException w:name="Subtle Emphasis" w:semiHidden="0" w:uiPriority="19" w:unhideWhenUsed="0" w:qFormat="1"/>
+    <w:lsdException w:name="Intense Emphasis" w:semiHidden="0" w:uiPriority="21" w:unhideWhenUsed="0" w:qFormat="1"/>
+    <w:lsdException w:name="Subtle Reference" w:semiHidden="0" w:uiPriority="31" w:unhideWhenUsed="0" w:qFormat="1"/>
+    <w:lsdException w:name="Intense Reference" w:semiHidden="0" w:uiPriority="32" w:unhideWhenUsed="0" w:qFormat="1"/>
+    <w:lsdException w:name="Book Title" w:semiHidden="0" w:uiPriority="33" w:unhideWhenUsed="0" w:qFormat="1"/>
+    <w:lsdException w:name="Bibliography" w:uiPriority="37"/>
+    <w:lsdException w:name="TOC Heading" w:uiPriority="39" w:qFormat="1"/>
   </w:latentStyles>
   <w:style w:type="paragraph" w:default="1" w:styleId="Normal">
     <w:name w:val="Normal"/>

--- a/Pluralsight Azure Secure Resources.docx
+++ b/Pluralsight Azure Secure Resources.docx
@@ -8,19 +8,11 @@
           <w:b/>
         </w:rPr>
       </w:pPr>
-      <w:proofErr w:type="spellStart"/>
-      <w:r>
-        <w:rPr>
-          <w:b/>
-        </w:rPr>
-        <w:t>Pluralsight</w:t>
-      </w:r>
-      <w:proofErr w:type="spellEnd"/>
-      <w:r>
-        <w:rPr>
-          <w:b/>
-        </w:rPr>
-        <w:t xml:space="preserve"> Azure Secure Resources:</w:t>
+      <w:r>
+        <w:rPr>
+          <w:b/>
+        </w:rPr>
+        <w:t>Pluralsight Azure Secure Resources:</w:t>
       </w:r>
     </w:p>
     <w:p>
@@ -253,13 +245,8 @@
         <w:spacing w:after="0" w:line="240" w:lineRule="auto"/>
       </w:pPr>
       <w:r>
-        <w:t xml:space="preserve">User accounts, computer, accounts, group accounts, </w:t>
-      </w:r>
-      <w:proofErr w:type="spellStart"/>
-      <w:r>
-        <w:t>etc</w:t>
-      </w:r>
-      <w:proofErr w:type="spellEnd"/>
+        <w:t>User accounts, computer, accounts, group accounts, etc</w:t>
+      </w:r>
     </w:p>
     <w:p>
       <w:pPr>
@@ -711,13 +698,8 @@
         <w:spacing w:after="0" w:line="240" w:lineRule="auto"/>
       </w:pPr>
       <w:r>
-        <w:t xml:space="preserve">Can only create users and groups from console or Azure </w:t>
-      </w:r>
-      <w:proofErr w:type="spellStart"/>
-      <w:r>
-        <w:t>Powershell</w:t>
-      </w:r>
-      <w:proofErr w:type="spellEnd"/>
+        <w:t>Can only create users and groups from console or Azure Powershell</w:t>
+      </w:r>
     </w:p>
     <w:p>
       <w:pPr>
@@ -729,21 +711,8 @@
         <w:spacing w:after="0" w:line="240" w:lineRule="auto"/>
       </w:pPr>
       <w:r>
-        <w:t xml:space="preserve">Can edit computers </w:t>
-      </w:r>
-      <w:proofErr w:type="spellStart"/>
-      <w:r>
-        <w:t>gpo</w:t>
-      </w:r>
-      <w:proofErr w:type="spellEnd"/>
-      <w:r>
-        <w:t xml:space="preserve">, users </w:t>
-      </w:r>
-      <w:proofErr w:type="spellStart"/>
-      <w:r>
-        <w:t>gpo</w:t>
-      </w:r>
-      <w:proofErr w:type="spellEnd"/>
+        <w:t>Can edit computers gpo, users gpo</w:t>
+      </w:r>
     </w:p>
     <w:p>
       <w:pPr>
@@ -980,35 +949,7 @@
         <w:rPr>
           <w:b/>
         </w:rPr>
-        <w:t>{</w:t>
-      </w:r>
-      <w:proofErr w:type="spellStart"/>
-      <w:r>
-        <w:rPr>
-          <w:b/>
-        </w:rPr>
-        <w:t>tenant_id</w:t>
-      </w:r>
-      <w:proofErr w:type="spellEnd"/>
-      <w:r>
-        <w:rPr>
-          <w:b/>
-        </w:rPr>
-        <w:t xml:space="preserve">} identifier for the tenant where the requests will be served (GUID, Registered domain name, </w:t>
-      </w:r>
-      <w:proofErr w:type="spellStart"/>
-      <w:r>
-        <w:rPr>
-          <w:b/>
-        </w:rPr>
-        <w:t>myorganization</w:t>
-      </w:r>
-      <w:proofErr w:type="spellEnd"/>
-      <w:r>
-        <w:rPr>
-          <w:b/>
-        </w:rPr>
-        <w:t xml:space="preserve"> alias, me alias when delegated permissions scope)</w:t>
+        <w:t>{tenant_id} identifier for the tenant where the requests will be served (GUID, Registered domain name, myorganization alias, me alias when delegated permissions scope)</w:t>
       </w:r>
     </w:p>
     <w:p>
@@ -1027,21 +968,7 @@
         <w:rPr>
           <w:b/>
         </w:rPr>
-        <w:t>{</w:t>
-      </w:r>
-      <w:proofErr w:type="spellStart"/>
-      <w:r>
-        <w:rPr>
-          <w:b/>
-        </w:rPr>
-        <w:t>resource_path</w:t>
-      </w:r>
-      <w:proofErr w:type="spellEnd"/>
-      <w:r>
-        <w:rPr>
-          <w:b/>
-        </w:rPr>
-        <w:t>} – specific resource to the path – resource path table shown</w:t>
+        <w:t>{resource_path} – specific resource to the path – resource path table shown</w:t>
       </w:r>
     </w:p>
     <w:p>
@@ -1155,21 +1082,7 @@
         <w:rPr>
           <w:b/>
         </w:rPr>
-        <w:t>{</w:t>
-      </w:r>
-      <w:proofErr w:type="spellStart"/>
-      <w:r>
-        <w:rPr>
-          <w:b/>
-        </w:rPr>
-        <w:t>api_version</w:t>
-      </w:r>
-      <w:proofErr w:type="spellEnd"/>
-      <w:r>
-        <w:rPr>
-          <w:b/>
-        </w:rPr>
-        <w:t>} – beta, 1.6, 1.5, 2013/11/08 types.</w:t>
+        <w:t>{api_version} – beta, 1.6, 1.5, 2013/11/08 types.</w:t>
       </w:r>
     </w:p>
     <w:p>
@@ -1295,21 +1208,8 @@
         </w:numPr>
         <w:spacing w:after="0" w:line="240" w:lineRule="auto"/>
       </w:pPr>
-      <w:proofErr w:type="spellStart"/>
-      <w:r>
-        <w:t>Pluralsight</w:t>
-      </w:r>
-      <w:proofErr w:type="spellEnd"/>
-      <w:r>
-        <w:t xml:space="preserve"> Courses – Oauth2, OpenID Connect, and JSON Web Tokens (JWT) (Dominick </w:t>
-      </w:r>
-      <w:proofErr w:type="spellStart"/>
-      <w:r>
-        <w:t>Baier</w:t>
-      </w:r>
-      <w:proofErr w:type="spellEnd"/>
-      <w:r>
-        <w:t>)</w:t>
+      <w:r>
+        <w:t>Pluralsight Courses – Oauth2, OpenID Connect, and JSON Web Tokens (JWT) (Dominick Baier)</w:t>
       </w:r>
     </w:p>
     <w:p>
@@ -1606,21 +1506,421 @@
       <w:r>
         <w:t>Access token is used to authenticate to secured resourced</w:t>
       </w:r>
+    </w:p>
+    <w:p>
+      <w:pPr>
+        <w:pStyle w:val="ListParagraph"/>
+        <w:numPr>
+          <w:ilvl w:val="0"/>
+          <w:numId w:val="10"/>
+        </w:numPr>
+        <w:spacing w:after="0" w:line="240" w:lineRule="auto"/>
+      </w:pPr>
+      <w:r>
+        <w:t>Data from secured resource returned to client application</w:t>
+      </w:r>
+    </w:p>
+    <w:p>
+      <w:pPr>
+        <w:spacing w:after="0" w:line="240" w:lineRule="auto"/>
+      </w:pPr>
+    </w:p>
+    <w:p>
+      <w:pPr>
+        <w:spacing w:after="0" w:line="240" w:lineRule="auto"/>
+        <w:rPr>
+          <w:b/>
+        </w:rPr>
+      </w:pPr>
+      <w:r>
+        <w:rPr>
+          <w:b/>
+        </w:rPr>
+        <w:t>OAuth 2.0 Error Handling</w:t>
+      </w:r>
+    </w:p>
+    <w:p>
+      <w:pPr>
+        <w:spacing w:after="0" w:line="240" w:lineRule="auto"/>
+      </w:pPr>
+      <w:r>
+        <w:t>Invalid_request, unauthorized_client, access_denied, unsupported_response_type, server_error, temporarily_unavailable, invalid_resource.</w:t>
+      </w:r>
+    </w:p>
+    <w:p>
+      <w:pPr>
+        <w:spacing w:after="0" w:line="240" w:lineRule="auto"/>
+      </w:pPr>
+      <w:r>
+        <w:t>400:invalid_request, 401:invalid_token, 403:insufficient_scope, 403:insufficient_access</w:t>
+      </w:r>
+    </w:p>
+    <w:p>
+      <w:pPr>
+        <w:spacing w:after="0" w:line="240" w:lineRule="auto"/>
+      </w:pPr>
+    </w:p>
+    <w:p>
+      <w:pPr>
+        <w:spacing w:after="0" w:line="240" w:lineRule="auto"/>
+      </w:pPr>
+      <w:r>
+        <w:t xml:space="preserve">Best </w:t>
+      </w:r>
+      <w:r>
+        <w:t>Practices</w:t>
+      </w:r>
+      <w:r>
+        <w:t>:</w:t>
+      </w:r>
+    </w:p>
+    <w:p>
+      <w:pPr>
+        <w:spacing w:after="0" w:line="240" w:lineRule="auto"/>
+      </w:pPr>
+      <w:r>
+        <w:t xml:space="preserve">Use Authorization Code Grant Flow to prevent (CSRF) Cross-Site Request Forgery </w:t>
+      </w:r>
+    </w:p>
+    <w:p>
+      <w:pPr>
+        <w:pStyle w:val="ListParagraph"/>
+        <w:numPr>
+          <w:ilvl w:val="0"/>
+          <w:numId w:val="11"/>
+        </w:numPr>
+        <w:spacing w:after="0" w:line="240" w:lineRule="auto"/>
+      </w:pPr>
+      <w:r>
+        <w:t>Client application generates a pseudo-random value</w:t>
+      </w:r>
+    </w:p>
+    <w:p>
+      <w:pPr>
+        <w:pStyle w:val="ListParagraph"/>
+        <w:numPr>
+          <w:ilvl w:val="0"/>
+          <w:numId w:val="11"/>
+        </w:numPr>
+        <w:spacing w:after="0" w:line="240" w:lineRule="auto"/>
+      </w:pPr>
+      <w:r>
+        <w:t>Parameter and value sent by client in request</w:t>
+      </w:r>
+    </w:p>
+    <w:p>
+      <w:pPr>
+        <w:pStyle w:val="ListParagraph"/>
+        <w:numPr>
+          <w:ilvl w:val="0"/>
+          <w:numId w:val="11"/>
+        </w:numPr>
+        <w:spacing w:after="0" w:line="240" w:lineRule="auto"/>
+      </w:pPr>
+      <w:r>
+        <w:t>Response should include state parameter and same pseudo-random value</w:t>
+      </w:r>
+    </w:p>
+    <w:p>
+      <w:pPr>
+        <w:pStyle w:val="ListParagraph"/>
+        <w:numPr>
+          <w:ilvl w:val="0"/>
+          <w:numId w:val="11"/>
+        </w:numPr>
+        <w:spacing w:after="0" w:line="240" w:lineRule="auto"/>
+      </w:pPr>
+      <w:r>
+        <w:t>Client verifies that pseudo-random values are identical.</w:t>
+      </w:r>
+    </w:p>
+    <w:p>
+      <w:pPr>
+        <w:spacing w:after="0" w:line="240" w:lineRule="auto"/>
+      </w:pPr>
+      <w:r>
+        <w:t>Best to cache access tokens</w:t>
+      </w:r>
+    </w:p>
+    <w:p>
+      <w:pPr>
+        <w:spacing w:after="0" w:line="240" w:lineRule="auto"/>
+      </w:pPr>
+      <w:r>
+        <w:t>Clear cache if web API is called (invalid_token)</w:t>
+      </w:r>
+    </w:p>
+    <w:p>
+      <w:pPr>
+        <w:spacing w:after="0" w:line="240" w:lineRule="auto"/>
+      </w:pPr>
+      <w:r>
+        <w:t>During Authorization Code Grant Flow can generate interaction_required or invalid_grant codes</w:t>
+      </w:r>
+    </w:p>
+    <w:p>
+      <w:pPr>
+        <w:spacing w:after="0" w:line="240" w:lineRule="auto"/>
+      </w:pPr>
+    </w:p>
+    <w:p>
+      <w:pPr>
+        <w:spacing w:after="0" w:line="240" w:lineRule="auto"/>
+      </w:pPr>
+    </w:p>
+    <w:p>
+      <w:pPr>
+        <w:spacing w:after="0" w:line="240" w:lineRule="auto"/>
+      </w:pPr>
+      <w:r>
+        <w:t xml:space="preserve">OpenID Connect 1.0 – allows you to use OAuth 2.0 with Azure AD for SSO. Authentication protocol. Returns an </w:t>
+      </w:r>
+      <w:r>
+        <w:rPr>
+          <w:b/>
+        </w:rPr>
+        <w:t>id_token</w:t>
+      </w:r>
+      <w:r>
+        <w:t xml:space="preserve"> to authenticate a user.</w:t>
+      </w:r>
+    </w:p>
+    <w:p>
+      <w:pPr>
+        <w:spacing w:after="0" w:line="240" w:lineRule="auto"/>
+      </w:pPr>
+    </w:p>
+    <w:p>
+      <w:pPr>
+        <w:spacing w:after="0" w:line="240" w:lineRule="auto"/>
+      </w:pPr>
+      <w:r>
+        <w:t xml:space="preserve">What type of token does OpenID Connect return that allows a user to authenticate? Id_token. </w:t>
+      </w:r>
+    </w:p>
+    <w:p>
+      <w:pPr>
+        <w:spacing w:after="0" w:line="240" w:lineRule="auto"/>
+      </w:pPr>
+    </w:p>
+    <w:p>
+      <w:pPr>
+        <w:spacing w:after="0" w:line="240" w:lineRule="auto"/>
+      </w:pPr>
+    </w:p>
+    <w:p>
+      <w:pPr>
+        <w:spacing w:after="0" w:line="240" w:lineRule="auto"/>
+      </w:pPr>
+      <w:r>
+        <w:t>DirSync and Azure AD Connect</w:t>
+      </w:r>
+    </w:p>
+    <w:p>
+      <w:pPr>
+        <w:spacing w:after="0" w:line="240" w:lineRule="auto"/>
+      </w:pPr>
+    </w:p>
+    <w:p>
+      <w:pPr>
+        <w:spacing w:after="0" w:line="240" w:lineRule="auto"/>
+      </w:pPr>
+      <w:r>
+        <w:rPr>
+          <w:b/>
+        </w:rPr>
+        <w:t xml:space="preserve">DirSync </w:t>
+      </w:r>
+      <w:r>
+        <w:t>– a way to take on premise users and groups to Azure AD by sync and the other way around</w:t>
+      </w:r>
+    </w:p>
+    <w:p>
+      <w:pPr>
+        <w:pStyle w:val="ListParagraph"/>
+        <w:numPr>
+          <w:ilvl w:val="0"/>
+          <w:numId w:val="12"/>
+        </w:numPr>
+        <w:spacing w:after="0" w:line="240" w:lineRule="auto"/>
+        <w:rPr>
+          <w:b/>
+        </w:rPr>
+      </w:pPr>
+      <w:r>
+        <w:rPr>
+          <w:b/>
+        </w:rPr>
+        <w:lastRenderedPageBreak/>
+        <w:t>Retired 2015</w:t>
+      </w:r>
+    </w:p>
+    <w:p>
+      <w:pPr>
+        <w:pStyle w:val="ListParagraph"/>
+        <w:numPr>
+          <w:ilvl w:val="0"/>
+          <w:numId w:val="12"/>
+        </w:numPr>
+        <w:spacing w:after="0" w:line="240" w:lineRule="auto"/>
+      </w:pPr>
+      <w:r>
+        <w:t>Azure AD Sync – retired 2015</w:t>
+      </w:r>
+    </w:p>
+    <w:p>
+      <w:pPr>
+        <w:spacing w:after="0" w:line="240" w:lineRule="auto"/>
+      </w:pPr>
+    </w:p>
+    <w:p>
+      <w:pPr>
+        <w:spacing w:after="0" w:line="240" w:lineRule="auto"/>
+      </w:pPr>
+      <w:r>
+        <w:rPr>
+          <w:b/>
+        </w:rPr>
+        <w:t>Azure AD Connect</w:t>
+      </w:r>
+      <w:r>
+        <w:t xml:space="preserve"> – Current Tool</w:t>
+      </w:r>
+    </w:p>
+    <w:p>
+      <w:pPr>
+        <w:pStyle w:val="ListParagraph"/>
+        <w:numPr>
+          <w:ilvl w:val="0"/>
+          <w:numId w:val="13"/>
+        </w:numPr>
+        <w:spacing w:after="0" w:line="240" w:lineRule="auto"/>
+      </w:pPr>
+      <w:r>
+        <w:t>Self-service password reset</w:t>
+      </w:r>
+    </w:p>
+    <w:p>
+      <w:pPr>
+        <w:pStyle w:val="ListParagraph"/>
+        <w:numPr>
+          <w:ilvl w:val="0"/>
+          <w:numId w:val="13"/>
+        </w:numPr>
+        <w:spacing w:after="0" w:line="240" w:lineRule="auto"/>
+      </w:pPr>
+      <w:r>
+        <w:t>Sync custom AD attributes to Azure AD</w:t>
+      </w:r>
+    </w:p>
+    <w:p>
+      <w:pPr>
+        <w:pStyle w:val="ListParagraph"/>
+        <w:numPr>
+          <w:ilvl w:val="0"/>
+          <w:numId w:val="13"/>
+        </w:numPr>
+        <w:spacing w:after="0" w:line="240" w:lineRule="auto"/>
+      </w:pPr>
+      <w:r>
+        <w:t>Password write-back</w:t>
+      </w:r>
+    </w:p>
+    <w:p>
+      <w:pPr>
+        <w:pStyle w:val="ListParagraph"/>
+        <w:numPr>
+          <w:ilvl w:val="0"/>
+          <w:numId w:val="13"/>
+        </w:numPr>
+        <w:spacing w:after="0" w:line="240" w:lineRule="auto"/>
+      </w:pPr>
+      <w:r>
+        <w:t>Upgrade from DirSync/AAD Sync</w:t>
+      </w:r>
+    </w:p>
+    <w:p>
+      <w:pPr>
+        <w:spacing w:after="0" w:line="240" w:lineRule="auto"/>
+      </w:pPr>
+    </w:p>
+    <w:p>
+      <w:pPr>
+        <w:spacing w:after="0" w:line="240" w:lineRule="auto"/>
+      </w:pPr>
+      <w:r>
+        <w:t>Security requirements:</w:t>
+      </w:r>
+    </w:p>
+    <w:p>
+      <w:pPr>
+        <w:pStyle w:val="ListParagraph"/>
+        <w:numPr>
+          <w:ilvl w:val="0"/>
+          <w:numId w:val="14"/>
+        </w:numPr>
+        <w:spacing w:after="0" w:line="240" w:lineRule="auto"/>
+      </w:pPr>
+      <w:r>
+        <w:t>Install SQL Express or SQL Server</w:t>
+      </w:r>
+    </w:p>
+    <w:p>
+      <w:pPr>
+        <w:pStyle w:val="ListParagraph"/>
+        <w:numPr>
+          <w:ilvl w:val="0"/>
+          <w:numId w:val="14"/>
+        </w:numPr>
+        <w:spacing w:after="0" w:line="240" w:lineRule="auto"/>
+      </w:pPr>
+      <w:r>
+        <w:t>Using account that is local administrator on computer</w:t>
+      </w:r>
+      <w:r>
+        <w:t xml:space="preserve"> hosting the Azure AD Connect Role</w:t>
+      </w:r>
+    </w:p>
+    <w:p>
+      <w:pPr>
+        <w:pStyle w:val="ListParagraph"/>
+        <w:numPr>
+          <w:ilvl w:val="0"/>
+          <w:numId w:val="14"/>
+        </w:numPr>
+        <w:spacing w:after="0" w:line="240" w:lineRule="auto"/>
+      </w:pPr>
+      <w:r>
+        <w:t>Global Admin rights account with Azure</w:t>
+      </w:r>
+    </w:p>
+    <w:p>
+      <w:pPr>
+        <w:pStyle w:val="ListParagraph"/>
+        <w:numPr>
+          <w:ilvl w:val="0"/>
+          <w:numId w:val="14"/>
+        </w:numPr>
+        <w:spacing w:after="0" w:line="240" w:lineRule="auto"/>
+      </w:pPr>
+      <w:r>
+        <w:t>AD account with Enterprise Admin Rights</w:t>
+      </w:r>
+    </w:p>
+    <w:p>
+      <w:pPr>
+        <w:spacing w:after="0" w:line="240" w:lineRule="auto"/>
+      </w:pPr>
+    </w:p>
+    <w:p>
+      <w:pPr>
+        <w:spacing w:after="0" w:line="240" w:lineRule="auto"/>
+      </w:pPr>
+      <w:r>
+        <w:t>Multiple forests can be synced to a single Azure AD directory. Azure AD connect per forest.</w:t>
+      </w:r>
       <w:bookmarkStart w:id="0" w:name="_GoBack"/>
       <w:bookmarkEnd w:id="0"/>
-    </w:p>
-    <w:p>
-      <w:pPr>
-        <w:pStyle w:val="ListParagraph"/>
-        <w:numPr>
-          <w:ilvl w:val="0"/>
-          <w:numId w:val="10"/>
-        </w:numPr>
-        <w:spacing w:after="0" w:line="240" w:lineRule="auto"/>
-      </w:pPr>
-      <w:r>
-        <w:t>Data from secured resource returned to client application</w:t>
-      </w:r>
     </w:p>
     <w:p>
       <w:pPr>
@@ -1866,6 +2166,119 @@
     </w:lvl>
   </w:abstractNum>
   <w:abstractNum w:abstractNumId="2">
+    <w:nsid w:val="15AD3B30"/>
+    <w:multiLevelType w:val="hybridMultilevel"/>
+    <w:tmpl w:val="C772185C"/>
+    <w:lvl w:ilvl="0" w:tplc="04090001">
+      <w:start w:val="1"/>
+      <w:numFmt w:val="bullet"/>
+      <w:lvlText w:val=""/>
+      <w:lvlJc w:val="left"/>
+      <w:pPr>
+        <w:ind w:left="720" w:hanging="360"/>
+      </w:pPr>
+      <w:rPr>
+        <w:rFonts w:ascii="Symbol" w:hAnsi="Symbol" w:hint="default"/>
+      </w:rPr>
+    </w:lvl>
+    <w:lvl w:ilvl="1" w:tplc="04090003" w:tentative="1">
+      <w:start w:val="1"/>
+      <w:numFmt w:val="bullet"/>
+      <w:lvlText w:val="o"/>
+      <w:lvlJc w:val="left"/>
+      <w:pPr>
+        <w:ind w:left="1440" w:hanging="360"/>
+      </w:pPr>
+      <w:rPr>
+        <w:rFonts w:ascii="Courier New" w:hAnsi="Courier New" w:cs="Courier New" w:hint="default"/>
+      </w:rPr>
+    </w:lvl>
+    <w:lvl w:ilvl="2" w:tplc="04090005" w:tentative="1">
+      <w:start w:val="1"/>
+      <w:numFmt w:val="bullet"/>
+      <w:lvlText w:val=""/>
+      <w:lvlJc w:val="left"/>
+      <w:pPr>
+        <w:ind w:left="2160" w:hanging="360"/>
+      </w:pPr>
+      <w:rPr>
+        <w:rFonts w:ascii="Wingdings" w:hAnsi="Wingdings" w:hint="default"/>
+      </w:rPr>
+    </w:lvl>
+    <w:lvl w:ilvl="3" w:tplc="04090001" w:tentative="1">
+      <w:start w:val="1"/>
+      <w:numFmt w:val="bullet"/>
+      <w:lvlText w:val=""/>
+      <w:lvlJc w:val="left"/>
+      <w:pPr>
+        <w:ind w:left="2880" w:hanging="360"/>
+      </w:pPr>
+      <w:rPr>
+        <w:rFonts w:ascii="Symbol" w:hAnsi="Symbol" w:hint="default"/>
+      </w:rPr>
+    </w:lvl>
+    <w:lvl w:ilvl="4" w:tplc="04090003" w:tentative="1">
+      <w:start w:val="1"/>
+      <w:numFmt w:val="bullet"/>
+      <w:lvlText w:val="o"/>
+      <w:lvlJc w:val="left"/>
+      <w:pPr>
+        <w:ind w:left="3600" w:hanging="360"/>
+      </w:pPr>
+      <w:rPr>
+        <w:rFonts w:ascii="Courier New" w:hAnsi="Courier New" w:cs="Courier New" w:hint="default"/>
+      </w:rPr>
+    </w:lvl>
+    <w:lvl w:ilvl="5" w:tplc="04090005" w:tentative="1">
+      <w:start w:val="1"/>
+      <w:numFmt w:val="bullet"/>
+      <w:lvlText w:val=""/>
+      <w:lvlJc w:val="left"/>
+      <w:pPr>
+        <w:ind w:left="4320" w:hanging="360"/>
+      </w:pPr>
+      <w:rPr>
+        <w:rFonts w:ascii="Wingdings" w:hAnsi="Wingdings" w:hint="default"/>
+      </w:rPr>
+    </w:lvl>
+    <w:lvl w:ilvl="6" w:tplc="04090001" w:tentative="1">
+      <w:start w:val="1"/>
+      <w:numFmt w:val="bullet"/>
+      <w:lvlText w:val=""/>
+      <w:lvlJc w:val="left"/>
+      <w:pPr>
+        <w:ind w:left="5040" w:hanging="360"/>
+      </w:pPr>
+      <w:rPr>
+        <w:rFonts w:ascii="Symbol" w:hAnsi="Symbol" w:hint="default"/>
+      </w:rPr>
+    </w:lvl>
+    <w:lvl w:ilvl="7" w:tplc="04090003" w:tentative="1">
+      <w:start w:val="1"/>
+      <w:numFmt w:val="bullet"/>
+      <w:lvlText w:val="o"/>
+      <w:lvlJc w:val="left"/>
+      <w:pPr>
+        <w:ind w:left="5760" w:hanging="360"/>
+      </w:pPr>
+      <w:rPr>
+        <w:rFonts w:ascii="Courier New" w:hAnsi="Courier New" w:cs="Courier New" w:hint="default"/>
+      </w:rPr>
+    </w:lvl>
+    <w:lvl w:ilvl="8" w:tplc="04090005" w:tentative="1">
+      <w:start w:val="1"/>
+      <w:numFmt w:val="bullet"/>
+      <w:lvlText w:val=""/>
+      <w:lvlJc w:val="left"/>
+      <w:pPr>
+        <w:ind w:left="6480" w:hanging="360"/>
+      </w:pPr>
+      <w:rPr>
+        <w:rFonts w:ascii="Wingdings" w:hAnsi="Wingdings" w:hint="default"/>
+      </w:rPr>
+    </w:lvl>
+  </w:abstractNum>
+  <w:abstractNum w:abstractNumId="3">
     <w:nsid w:val="1C1F0A59"/>
     <w:multiLevelType w:val="hybridMultilevel"/>
     <w:tmpl w:val="2F48690A"/>
@@ -1978,7 +2391,7 @@
       </w:rPr>
     </w:lvl>
   </w:abstractNum>
-  <w:abstractNum w:abstractNumId="3">
+  <w:abstractNum w:abstractNumId="4">
     <w:nsid w:val="221E180C"/>
     <w:multiLevelType w:val="hybridMultilevel"/>
     <w:tmpl w:val="5CF819D2"/>
@@ -2091,7 +2504,7 @@
       </w:rPr>
     </w:lvl>
   </w:abstractNum>
-  <w:abstractNum w:abstractNumId="4">
+  <w:abstractNum w:abstractNumId="5">
     <w:nsid w:val="25642ACF"/>
     <w:multiLevelType w:val="hybridMultilevel"/>
     <w:tmpl w:val="2886FE1E"/>
@@ -2204,7 +2617,233 @@
       </w:rPr>
     </w:lvl>
   </w:abstractNum>
-  <w:abstractNum w:abstractNumId="5">
+  <w:abstractNum w:abstractNumId="6">
+    <w:nsid w:val="26511A0D"/>
+    <w:multiLevelType w:val="hybridMultilevel"/>
+    <w:tmpl w:val="321A8060"/>
+    <w:lvl w:ilvl="0" w:tplc="04090001">
+      <w:start w:val="1"/>
+      <w:numFmt w:val="bullet"/>
+      <w:lvlText w:val=""/>
+      <w:lvlJc w:val="left"/>
+      <w:pPr>
+        <w:ind w:left="720" w:hanging="360"/>
+      </w:pPr>
+      <w:rPr>
+        <w:rFonts w:ascii="Symbol" w:hAnsi="Symbol" w:hint="default"/>
+      </w:rPr>
+    </w:lvl>
+    <w:lvl w:ilvl="1" w:tplc="04090003" w:tentative="1">
+      <w:start w:val="1"/>
+      <w:numFmt w:val="bullet"/>
+      <w:lvlText w:val="o"/>
+      <w:lvlJc w:val="left"/>
+      <w:pPr>
+        <w:ind w:left="1440" w:hanging="360"/>
+      </w:pPr>
+      <w:rPr>
+        <w:rFonts w:ascii="Courier New" w:hAnsi="Courier New" w:cs="Courier New" w:hint="default"/>
+      </w:rPr>
+    </w:lvl>
+    <w:lvl w:ilvl="2" w:tplc="04090005" w:tentative="1">
+      <w:start w:val="1"/>
+      <w:numFmt w:val="bullet"/>
+      <w:lvlText w:val=""/>
+      <w:lvlJc w:val="left"/>
+      <w:pPr>
+        <w:ind w:left="2160" w:hanging="360"/>
+      </w:pPr>
+      <w:rPr>
+        <w:rFonts w:ascii="Wingdings" w:hAnsi="Wingdings" w:hint="default"/>
+      </w:rPr>
+    </w:lvl>
+    <w:lvl w:ilvl="3" w:tplc="04090001" w:tentative="1">
+      <w:start w:val="1"/>
+      <w:numFmt w:val="bullet"/>
+      <w:lvlText w:val=""/>
+      <w:lvlJc w:val="left"/>
+      <w:pPr>
+        <w:ind w:left="2880" w:hanging="360"/>
+      </w:pPr>
+      <w:rPr>
+        <w:rFonts w:ascii="Symbol" w:hAnsi="Symbol" w:hint="default"/>
+      </w:rPr>
+    </w:lvl>
+    <w:lvl w:ilvl="4" w:tplc="04090003" w:tentative="1">
+      <w:start w:val="1"/>
+      <w:numFmt w:val="bullet"/>
+      <w:lvlText w:val="o"/>
+      <w:lvlJc w:val="left"/>
+      <w:pPr>
+        <w:ind w:left="3600" w:hanging="360"/>
+      </w:pPr>
+      <w:rPr>
+        <w:rFonts w:ascii="Courier New" w:hAnsi="Courier New" w:cs="Courier New" w:hint="default"/>
+      </w:rPr>
+    </w:lvl>
+    <w:lvl w:ilvl="5" w:tplc="04090005" w:tentative="1">
+      <w:start w:val="1"/>
+      <w:numFmt w:val="bullet"/>
+      <w:lvlText w:val=""/>
+      <w:lvlJc w:val="left"/>
+      <w:pPr>
+        <w:ind w:left="4320" w:hanging="360"/>
+      </w:pPr>
+      <w:rPr>
+        <w:rFonts w:ascii="Wingdings" w:hAnsi="Wingdings" w:hint="default"/>
+      </w:rPr>
+    </w:lvl>
+    <w:lvl w:ilvl="6" w:tplc="04090001" w:tentative="1">
+      <w:start w:val="1"/>
+      <w:numFmt w:val="bullet"/>
+      <w:lvlText w:val=""/>
+      <w:lvlJc w:val="left"/>
+      <w:pPr>
+        <w:ind w:left="5040" w:hanging="360"/>
+      </w:pPr>
+      <w:rPr>
+        <w:rFonts w:ascii="Symbol" w:hAnsi="Symbol" w:hint="default"/>
+      </w:rPr>
+    </w:lvl>
+    <w:lvl w:ilvl="7" w:tplc="04090003" w:tentative="1">
+      <w:start w:val="1"/>
+      <w:numFmt w:val="bullet"/>
+      <w:lvlText w:val="o"/>
+      <w:lvlJc w:val="left"/>
+      <w:pPr>
+        <w:ind w:left="5760" w:hanging="360"/>
+      </w:pPr>
+      <w:rPr>
+        <w:rFonts w:ascii="Courier New" w:hAnsi="Courier New" w:cs="Courier New" w:hint="default"/>
+      </w:rPr>
+    </w:lvl>
+    <w:lvl w:ilvl="8" w:tplc="04090005" w:tentative="1">
+      <w:start w:val="1"/>
+      <w:numFmt w:val="bullet"/>
+      <w:lvlText w:val=""/>
+      <w:lvlJc w:val="left"/>
+      <w:pPr>
+        <w:ind w:left="6480" w:hanging="360"/>
+      </w:pPr>
+      <w:rPr>
+        <w:rFonts w:ascii="Wingdings" w:hAnsi="Wingdings" w:hint="default"/>
+      </w:rPr>
+    </w:lvl>
+  </w:abstractNum>
+  <w:abstractNum w:abstractNumId="7">
+    <w:nsid w:val="26F25562"/>
+    <w:multiLevelType w:val="hybridMultilevel"/>
+    <w:tmpl w:val="9BE6586C"/>
+    <w:lvl w:ilvl="0" w:tplc="04090001">
+      <w:start w:val="1"/>
+      <w:numFmt w:val="bullet"/>
+      <w:lvlText w:val=""/>
+      <w:lvlJc w:val="left"/>
+      <w:pPr>
+        <w:ind w:left="720" w:hanging="360"/>
+      </w:pPr>
+      <w:rPr>
+        <w:rFonts w:ascii="Symbol" w:hAnsi="Symbol" w:hint="default"/>
+      </w:rPr>
+    </w:lvl>
+    <w:lvl w:ilvl="1" w:tplc="04090003" w:tentative="1">
+      <w:start w:val="1"/>
+      <w:numFmt w:val="bullet"/>
+      <w:lvlText w:val="o"/>
+      <w:lvlJc w:val="left"/>
+      <w:pPr>
+        <w:ind w:left="1440" w:hanging="360"/>
+      </w:pPr>
+      <w:rPr>
+        <w:rFonts w:ascii="Courier New" w:hAnsi="Courier New" w:cs="Courier New" w:hint="default"/>
+      </w:rPr>
+    </w:lvl>
+    <w:lvl w:ilvl="2" w:tplc="04090005" w:tentative="1">
+      <w:start w:val="1"/>
+      <w:numFmt w:val="bullet"/>
+      <w:lvlText w:val=""/>
+      <w:lvlJc w:val="left"/>
+      <w:pPr>
+        <w:ind w:left="2160" w:hanging="360"/>
+      </w:pPr>
+      <w:rPr>
+        <w:rFonts w:ascii="Wingdings" w:hAnsi="Wingdings" w:hint="default"/>
+      </w:rPr>
+    </w:lvl>
+    <w:lvl w:ilvl="3" w:tplc="04090001" w:tentative="1">
+      <w:start w:val="1"/>
+      <w:numFmt w:val="bullet"/>
+      <w:lvlText w:val=""/>
+      <w:lvlJc w:val="left"/>
+      <w:pPr>
+        <w:ind w:left="2880" w:hanging="360"/>
+      </w:pPr>
+      <w:rPr>
+        <w:rFonts w:ascii="Symbol" w:hAnsi="Symbol" w:hint="default"/>
+      </w:rPr>
+    </w:lvl>
+    <w:lvl w:ilvl="4" w:tplc="04090003" w:tentative="1">
+      <w:start w:val="1"/>
+      <w:numFmt w:val="bullet"/>
+      <w:lvlText w:val="o"/>
+      <w:lvlJc w:val="left"/>
+      <w:pPr>
+        <w:ind w:left="3600" w:hanging="360"/>
+      </w:pPr>
+      <w:rPr>
+        <w:rFonts w:ascii="Courier New" w:hAnsi="Courier New" w:cs="Courier New" w:hint="default"/>
+      </w:rPr>
+    </w:lvl>
+    <w:lvl w:ilvl="5" w:tplc="04090005" w:tentative="1">
+      <w:start w:val="1"/>
+      <w:numFmt w:val="bullet"/>
+      <w:lvlText w:val=""/>
+      <w:lvlJc w:val="left"/>
+      <w:pPr>
+        <w:ind w:left="4320" w:hanging="360"/>
+      </w:pPr>
+      <w:rPr>
+        <w:rFonts w:ascii="Wingdings" w:hAnsi="Wingdings" w:hint="default"/>
+      </w:rPr>
+    </w:lvl>
+    <w:lvl w:ilvl="6" w:tplc="04090001" w:tentative="1">
+      <w:start w:val="1"/>
+      <w:numFmt w:val="bullet"/>
+      <w:lvlText w:val=""/>
+      <w:lvlJc w:val="left"/>
+      <w:pPr>
+        <w:ind w:left="5040" w:hanging="360"/>
+      </w:pPr>
+      <w:rPr>
+        <w:rFonts w:ascii="Symbol" w:hAnsi="Symbol" w:hint="default"/>
+      </w:rPr>
+    </w:lvl>
+    <w:lvl w:ilvl="7" w:tplc="04090003" w:tentative="1">
+      <w:start w:val="1"/>
+      <w:numFmt w:val="bullet"/>
+      <w:lvlText w:val="o"/>
+      <w:lvlJc w:val="left"/>
+      <w:pPr>
+        <w:ind w:left="5760" w:hanging="360"/>
+      </w:pPr>
+      <w:rPr>
+        <w:rFonts w:ascii="Courier New" w:hAnsi="Courier New" w:cs="Courier New" w:hint="default"/>
+      </w:rPr>
+    </w:lvl>
+    <w:lvl w:ilvl="8" w:tplc="04090005" w:tentative="1">
+      <w:start w:val="1"/>
+      <w:numFmt w:val="bullet"/>
+      <w:lvlText w:val=""/>
+      <w:lvlJc w:val="left"/>
+      <w:pPr>
+        <w:ind w:left="6480" w:hanging="360"/>
+      </w:pPr>
+      <w:rPr>
+        <w:rFonts w:ascii="Wingdings" w:hAnsi="Wingdings" w:hint="default"/>
+      </w:rPr>
+    </w:lvl>
+  </w:abstractNum>
+  <w:abstractNum w:abstractNumId="8">
     <w:nsid w:val="2B173BD1"/>
     <w:multiLevelType w:val="hybridMultilevel"/>
     <w:tmpl w:val="0FF6CFD8"/>
@@ -2317,7 +2956,7 @@
       </w:rPr>
     </w:lvl>
   </w:abstractNum>
-  <w:abstractNum w:abstractNumId="6">
+  <w:abstractNum w:abstractNumId="9">
     <w:nsid w:val="2B57769A"/>
     <w:multiLevelType w:val="hybridMultilevel"/>
     <w:tmpl w:val="99909DB6"/>
@@ -2430,7 +3069,7 @@
       </w:rPr>
     </w:lvl>
   </w:abstractNum>
-  <w:abstractNum w:abstractNumId="7">
+  <w:abstractNum w:abstractNumId="10">
     <w:nsid w:val="39C8623F"/>
     <w:multiLevelType w:val="hybridMultilevel"/>
     <w:tmpl w:val="CB6442E4"/>
@@ -2543,7 +3182,7 @@
       </w:rPr>
     </w:lvl>
   </w:abstractNum>
-  <w:abstractNum w:abstractNumId="8">
+  <w:abstractNum w:abstractNumId="11">
     <w:nsid w:val="50D82511"/>
     <w:multiLevelType w:val="hybridMultilevel"/>
     <w:tmpl w:val="81C49D9E"/>
@@ -2656,7 +3295,120 @@
       </w:rPr>
     </w:lvl>
   </w:abstractNum>
-  <w:abstractNum w:abstractNumId="9">
+  <w:abstractNum w:abstractNumId="12">
+    <w:nsid w:val="56751AB3"/>
+    <w:multiLevelType w:val="hybridMultilevel"/>
+    <w:tmpl w:val="185E2DE8"/>
+    <w:lvl w:ilvl="0" w:tplc="04090001">
+      <w:start w:val="1"/>
+      <w:numFmt w:val="bullet"/>
+      <w:lvlText w:val=""/>
+      <w:lvlJc w:val="left"/>
+      <w:pPr>
+        <w:ind w:left="720" w:hanging="360"/>
+      </w:pPr>
+      <w:rPr>
+        <w:rFonts w:ascii="Symbol" w:hAnsi="Symbol" w:hint="default"/>
+      </w:rPr>
+    </w:lvl>
+    <w:lvl w:ilvl="1" w:tplc="04090003" w:tentative="1">
+      <w:start w:val="1"/>
+      <w:numFmt w:val="bullet"/>
+      <w:lvlText w:val="o"/>
+      <w:lvlJc w:val="left"/>
+      <w:pPr>
+        <w:ind w:left="1440" w:hanging="360"/>
+      </w:pPr>
+      <w:rPr>
+        <w:rFonts w:ascii="Courier New" w:hAnsi="Courier New" w:cs="Courier New" w:hint="default"/>
+      </w:rPr>
+    </w:lvl>
+    <w:lvl w:ilvl="2" w:tplc="04090005" w:tentative="1">
+      <w:start w:val="1"/>
+      <w:numFmt w:val="bullet"/>
+      <w:lvlText w:val=""/>
+      <w:lvlJc w:val="left"/>
+      <w:pPr>
+        <w:ind w:left="2160" w:hanging="360"/>
+      </w:pPr>
+      <w:rPr>
+        <w:rFonts w:ascii="Wingdings" w:hAnsi="Wingdings" w:hint="default"/>
+      </w:rPr>
+    </w:lvl>
+    <w:lvl w:ilvl="3" w:tplc="04090001" w:tentative="1">
+      <w:start w:val="1"/>
+      <w:numFmt w:val="bullet"/>
+      <w:lvlText w:val=""/>
+      <w:lvlJc w:val="left"/>
+      <w:pPr>
+        <w:ind w:left="2880" w:hanging="360"/>
+      </w:pPr>
+      <w:rPr>
+        <w:rFonts w:ascii="Symbol" w:hAnsi="Symbol" w:hint="default"/>
+      </w:rPr>
+    </w:lvl>
+    <w:lvl w:ilvl="4" w:tplc="04090003" w:tentative="1">
+      <w:start w:val="1"/>
+      <w:numFmt w:val="bullet"/>
+      <w:lvlText w:val="o"/>
+      <w:lvlJc w:val="left"/>
+      <w:pPr>
+        <w:ind w:left="3600" w:hanging="360"/>
+      </w:pPr>
+      <w:rPr>
+        <w:rFonts w:ascii="Courier New" w:hAnsi="Courier New" w:cs="Courier New" w:hint="default"/>
+      </w:rPr>
+    </w:lvl>
+    <w:lvl w:ilvl="5" w:tplc="04090005" w:tentative="1">
+      <w:start w:val="1"/>
+      <w:numFmt w:val="bullet"/>
+      <w:lvlText w:val=""/>
+      <w:lvlJc w:val="left"/>
+      <w:pPr>
+        <w:ind w:left="4320" w:hanging="360"/>
+      </w:pPr>
+      <w:rPr>
+        <w:rFonts w:ascii="Wingdings" w:hAnsi="Wingdings" w:hint="default"/>
+      </w:rPr>
+    </w:lvl>
+    <w:lvl w:ilvl="6" w:tplc="04090001" w:tentative="1">
+      <w:start w:val="1"/>
+      <w:numFmt w:val="bullet"/>
+      <w:lvlText w:val=""/>
+      <w:lvlJc w:val="left"/>
+      <w:pPr>
+        <w:ind w:left="5040" w:hanging="360"/>
+      </w:pPr>
+      <w:rPr>
+        <w:rFonts w:ascii="Symbol" w:hAnsi="Symbol" w:hint="default"/>
+      </w:rPr>
+    </w:lvl>
+    <w:lvl w:ilvl="7" w:tplc="04090003" w:tentative="1">
+      <w:start w:val="1"/>
+      <w:numFmt w:val="bullet"/>
+      <w:lvlText w:val="o"/>
+      <w:lvlJc w:val="left"/>
+      <w:pPr>
+        <w:ind w:left="5760" w:hanging="360"/>
+      </w:pPr>
+      <w:rPr>
+        <w:rFonts w:ascii="Courier New" w:hAnsi="Courier New" w:cs="Courier New" w:hint="default"/>
+      </w:rPr>
+    </w:lvl>
+    <w:lvl w:ilvl="8" w:tplc="04090005" w:tentative="1">
+      <w:start w:val="1"/>
+      <w:numFmt w:val="bullet"/>
+      <w:lvlText w:val=""/>
+      <w:lvlJc w:val="left"/>
+      <w:pPr>
+        <w:ind w:left="6480" w:hanging="360"/>
+      </w:pPr>
+      <w:rPr>
+        <w:rFonts w:ascii="Wingdings" w:hAnsi="Wingdings" w:hint="default"/>
+      </w:rPr>
+    </w:lvl>
+  </w:abstractNum>
+  <w:abstractNum w:abstractNumId="13">
     <w:nsid w:val="6CEA18BF"/>
     <w:multiLevelType w:val="hybridMultilevel"/>
     <w:tmpl w:val="0AD862F6"/>
@@ -2773,31 +3525,43 @@
     <w:abstractNumId w:val="0"/>
   </w:num>
   <w:num w:numId="2">
+    <w:abstractNumId w:val="4"/>
+  </w:num>
+  <w:num w:numId="3">
+    <w:abstractNumId w:val="13"/>
+  </w:num>
+  <w:num w:numId="4">
+    <w:abstractNumId w:val="11"/>
+  </w:num>
+  <w:num w:numId="5">
+    <w:abstractNumId w:val="9"/>
+  </w:num>
+  <w:num w:numId="6">
     <w:abstractNumId w:val="3"/>
   </w:num>
-  <w:num w:numId="3">
-    <w:abstractNumId w:val="9"/>
-  </w:num>
-  <w:num w:numId="4">
-    <w:abstractNumId w:val="8"/>
-  </w:num>
-  <w:num w:numId="5">
-    <w:abstractNumId w:val="6"/>
-  </w:num>
-  <w:num w:numId="6">
-    <w:abstractNumId w:val="2"/>
-  </w:num>
   <w:num w:numId="7">
-    <w:abstractNumId w:val="7"/>
+    <w:abstractNumId w:val="10"/>
   </w:num>
   <w:num w:numId="8">
     <w:abstractNumId w:val="1"/>
   </w:num>
   <w:num w:numId="9">
+    <w:abstractNumId w:val="8"/>
+  </w:num>
+  <w:num w:numId="10">
     <w:abstractNumId w:val="5"/>
   </w:num>
-  <w:num w:numId="10">
-    <w:abstractNumId w:val="4"/>
+  <w:num w:numId="11">
+    <w:abstractNumId w:val="2"/>
+  </w:num>
+  <w:num w:numId="12">
+    <w:abstractNumId w:val="7"/>
+  </w:num>
+  <w:num w:numId="13">
+    <w:abstractNumId w:val="12"/>
+  </w:num>
+  <w:num w:numId="14">
+    <w:abstractNumId w:val="6"/>
   </w:num>
 </w:numbering>
 </file>

--- a/Pluralsight Azure Secure Resources.docx
+++ b/Pluralsight Azure Secure Resources.docx
@@ -1919,6 +1919,223 @@
       <w:r>
         <w:t>Multiple forests can be synced to a single Azure AD directory. Azure AD connect per forest.</w:t>
       </w:r>
+    </w:p>
+    <w:p>
+      <w:pPr>
+        <w:spacing w:after="0" w:line="240" w:lineRule="auto"/>
+      </w:pPr>
+    </w:p>
+    <w:p>
+      <w:pPr>
+        <w:spacing w:after="0" w:line="240" w:lineRule="auto"/>
+      </w:pPr>
+      <w:r>
+        <w:t>What role must the account used for Azure AD Connect have? Global Admin Role</w:t>
+      </w:r>
+    </w:p>
+    <w:p>
+      <w:pPr>
+        <w:spacing w:after="0" w:line="240" w:lineRule="auto"/>
+      </w:pPr>
+      <w:r>
+        <w:t>What group membership must the on-premises account used for Azure AD Connect have?</w:t>
+      </w:r>
+      <w:r>
+        <w:t xml:space="preserve"> Enterprise Admin Group in the forest.</w:t>
+      </w:r>
+    </w:p>
+    <w:p>
+      <w:pPr>
+        <w:spacing w:after="0" w:line="240" w:lineRule="auto"/>
+      </w:pPr>
+    </w:p>
+    <w:p>
+      <w:pPr>
+        <w:spacing w:after="0" w:line="240" w:lineRule="auto"/>
+      </w:pPr>
+    </w:p>
+    <w:p>
+      <w:pPr>
+        <w:spacing w:after="0" w:line="240" w:lineRule="auto"/>
+      </w:pPr>
+    </w:p>
+    <w:p>
+      <w:pPr>
+        <w:spacing w:after="0" w:line="240" w:lineRule="auto"/>
+      </w:pPr>
+      <w:r>
+        <w:t>Secure Resources</w:t>
+      </w:r>
+    </w:p>
+    <w:p>
+      <w:pPr>
+        <w:spacing w:after="0" w:line="240" w:lineRule="auto"/>
+      </w:pPr>
+    </w:p>
+    <w:p>
+      <w:pPr>
+        <w:spacing w:after="0" w:line="240" w:lineRule="auto"/>
+      </w:pPr>
+    </w:p>
+    <w:p>
+      <w:pPr>
+        <w:spacing w:after="0" w:line="240" w:lineRule="auto"/>
+      </w:pPr>
+      <w:r>
+        <w:t>Azure ACS (Azure Access Control Service)</w:t>
+      </w:r>
+    </w:p>
+    <w:p>
+      <w:pPr>
+        <w:pStyle w:val="ListParagraph"/>
+        <w:numPr>
+          <w:ilvl w:val="0"/>
+          <w:numId w:val="15"/>
+        </w:numPr>
+        <w:spacing w:after="0" w:line="240" w:lineRule="auto"/>
+      </w:pPr>
+      <w:r>
+        <w:t>Depreciated but still supported</w:t>
+      </w:r>
+    </w:p>
+    <w:p>
+      <w:pPr>
+        <w:pStyle w:val="ListParagraph"/>
+        <w:numPr>
+          <w:ilvl w:val="0"/>
+          <w:numId w:val="15"/>
+        </w:numPr>
+        <w:spacing w:after="0" w:line="240" w:lineRule="auto"/>
+      </w:pPr>
+      <w:r>
+        <w:t>Merged into Azure AD</w:t>
+      </w:r>
+    </w:p>
+    <w:p>
+      <w:pPr>
+        <w:spacing w:after="0" w:line="240" w:lineRule="auto"/>
+      </w:pPr>
+    </w:p>
+    <w:p>
+      <w:pPr>
+        <w:spacing w:after="0" w:line="240" w:lineRule="auto"/>
+      </w:pPr>
+      <w:r>
+        <w:t>AZ FS (Federation Services)</w:t>
+      </w:r>
+    </w:p>
+    <w:p>
+      <w:pPr>
+        <w:pStyle w:val="ListParagraph"/>
+        <w:numPr>
+          <w:ilvl w:val="0"/>
+          <w:numId w:val="16"/>
+        </w:numPr>
+        <w:spacing w:after="0" w:line="240" w:lineRule="auto"/>
+      </w:pPr>
+      <w:r>
+        <w:t>Syncs onpremise to Azure AD and use Azure AD to sync</w:t>
+      </w:r>
+    </w:p>
+    <w:p>
+      <w:pPr>
+        <w:pStyle w:val="ListParagraph"/>
+        <w:numPr>
+          <w:ilvl w:val="0"/>
+          <w:numId w:val="16"/>
+        </w:numPr>
+        <w:spacing w:after="0" w:line="240" w:lineRule="auto"/>
+      </w:pPr>
+      <w:r>
+        <w:t>SSO with corporate network with policies that can be set.</w:t>
+      </w:r>
+    </w:p>
+    <w:p>
+      <w:pPr>
+        <w:pStyle w:val="ListParagraph"/>
+        <w:numPr>
+          <w:ilvl w:val="0"/>
+          <w:numId w:val="16"/>
+        </w:numPr>
+        <w:spacing w:after="0" w:line="240" w:lineRule="auto"/>
+      </w:pPr>
+      <w:r>
+        <w:t>Use it when you need conditional access for onpremi/cloud and restricting sync of password with hash.</w:t>
+      </w:r>
+    </w:p>
+    <w:p>
+      <w:pPr>
+        <w:pStyle w:val="ListParagraph"/>
+        <w:numPr>
+          <w:ilvl w:val="0"/>
+          <w:numId w:val="16"/>
+        </w:numPr>
+        <w:spacing w:after="0" w:line="240" w:lineRule="auto"/>
+      </w:pPr>
+      <w:r>
+        <w:t>Can setup now with Azure AD Connect with FS and web application proxy.</w:t>
+      </w:r>
+    </w:p>
+    <w:p>
+      <w:pPr>
+        <w:pStyle w:val="ListParagraph"/>
+        <w:numPr>
+          <w:ilvl w:val="1"/>
+          <w:numId w:val="16"/>
+        </w:numPr>
+        <w:spacing w:after="0" w:line="240" w:lineRule="auto"/>
+      </w:pPr>
+      <w:r>
+        <w:t>web application proxy should be accessible to the internet.</w:t>
+      </w:r>
+    </w:p>
+    <w:p>
+      <w:pPr>
+        <w:spacing w:after="0" w:line="240" w:lineRule="auto"/>
+      </w:pPr>
+    </w:p>
+    <w:p>
+      <w:pPr>
+        <w:spacing w:after="0" w:line="240" w:lineRule="auto"/>
+      </w:pPr>
+      <w:r>
+        <w:t xml:space="preserve">Enable –PSRemoting </w:t>
+      </w:r>
+      <w:r>
+        <w:t>–</w:t>
+      </w:r>
+      <w:r>
+        <w:t>force</w:t>
+      </w:r>
+    </w:p>
+    <w:p>
+      <w:pPr>
+        <w:spacing w:after="0" w:line="240" w:lineRule="auto"/>
+      </w:pPr>
+    </w:p>
+    <w:p>
+      <w:pPr>
+        <w:spacing w:after="0" w:line="240" w:lineRule="auto"/>
+      </w:pPr>
+      <w:r>
+        <w:t>What role service, besides AD FS, is required when federating on-premises Active Directory with Azure AD when using Azure AD Conne</w:t>
+      </w:r>
+      <w:r>
+        <w:t xml:space="preserve">ct with Windows Server 2012 R2? </w:t>
+      </w:r>
+      <w:r>
+        <w:t>Web application porxy role and accessible to the internet.</w:t>
+      </w:r>
+    </w:p>
+    <w:p>
+      <w:pPr>
+        <w:spacing w:after="0" w:line="240" w:lineRule="auto"/>
+      </w:pPr>
+    </w:p>
+    <w:p>
+      <w:pPr>
+        <w:spacing w:after="0" w:line="240" w:lineRule="auto"/>
+      </w:pPr>
       <w:bookmarkStart w:id="0" w:name="_GoBack"/>
       <w:bookmarkEnd w:id="0"/>
     </w:p>
@@ -1940,6 +2157,119 @@
 <file path=word/numbering.xml><?xml version="1.0" encoding="utf-8"?>
 <w:numbering xmlns:wpc="http://schemas.microsoft.com/office/word/2010/wordprocessingCanvas" xmlns:mc="http://schemas.openxmlformats.org/markup-compatibility/2006" xmlns:o="urn:schemas-microsoft-com:office:office" xmlns:r="http://schemas.openxmlformats.org/officeDocument/2006/relationships" xmlns:m="http://schemas.openxmlformats.org/officeDocument/2006/math" xmlns:v="urn:schemas-microsoft-com:vml" xmlns:wp14="http://schemas.microsoft.com/office/word/2010/wordprocessingDrawing" xmlns:wp="http://schemas.openxmlformats.org/drawingml/2006/wordprocessingDrawing" xmlns:w10="urn:schemas-microsoft-com:office:word" xmlns:w="http://schemas.openxmlformats.org/wordprocessingml/2006/main" xmlns:w14="http://schemas.microsoft.com/office/word/2010/wordml" xmlns:wpg="http://schemas.microsoft.com/office/word/2010/wordprocessingGroup" xmlns:wpi="http://schemas.microsoft.com/office/word/2010/wordprocessingInk" xmlns:wne="http://schemas.microsoft.com/office/word/2006/wordml" xmlns:wps="http://schemas.microsoft.com/office/word/2010/wordprocessingShape" mc:Ignorable="w14 wp14">
   <w:abstractNum w:abstractNumId="0">
+    <w:nsid w:val="022C7334"/>
+    <w:multiLevelType w:val="hybridMultilevel"/>
+    <w:tmpl w:val="D62AB028"/>
+    <w:lvl w:ilvl="0" w:tplc="04090001">
+      <w:start w:val="1"/>
+      <w:numFmt w:val="bullet"/>
+      <w:lvlText w:val=""/>
+      <w:lvlJc w:val="left"/>
+      <w:pPr>
+        <w:ind w:left="720" w:hanging="360"/>
+      </w:pPr>
+      <w:rPr>
+        <w:rFonts w:ascii="Symbol" w:hAnsi="Symbol" w:hint="default"/>
+      </w:rPr>
+    </w:lvl>
+    <w:lvl w:ilvl="1" w:tplc="04090003">
+      <w:start w:val="1"/>
+      <w:numFmt w:val="bullet"/>
+      <w:lvlText w:val="o"/>
+      <w:lvlJc w:val="left"/>
+      <w:pPr>
+        <w:ind w:left="1440" w:hanging="360"/>
+      </w:pPr>
+      <w:rPr>
+        <w:rFonts w:ascii="Courier New" w:hAnsi="Courier New" w:cs="Courier New" w:hint="default"/>
+      </w:rPr>
+    </w:lvl>
+    <w:lvl w:ilvl="2" w:tplc="04090005" w:tentative="1">
+      <w:start w:val="1"/>
+      <w:numFmt w:val="bullet"/>
+      <w:lvlText w:val=""/>
+      <w:lvlJc w:val="left"/>
+      <w:pPr>
+        <w:ind w:left="2160" w:hanging="360"/>
+      </w:pPr>
+      <w:rPr>
+        <w:rFonts w:ascii="Wingdings" w:hAnsi="Wingdings" w:hint="default"/>
+      </w:rPr>
+    </w:lvl>
+    <w:lvl w:ilvl="3" w:tplc="04090001" w:tentative="1">
+      <w:start w:val="1"/>
+      <w:numFmt w:val="bullet"/>
+      <w:lvlText w:val=""/>
+      <w:lvlJc w:val="left"/>
+      <w:pPr>
+        <w:ind w:left="2880" w:hanging="360"/>
+      </w:pPr>
+      <w:rPr>
+        <w:rFonts w:ascii="Symbol" w:hAnsi="Symbol" w:hint="default"/>
+      </w:rPr>
+    </w:lvl>
+    <w:lvl w:ilvl="4" w:tplc="04090003" w:tentative="1">
+      <w:start w:val="1"/>
+      <w:numFmt w:val="bullet"/>
+      <w:lvlText w:val="o"/>
+      <w:lvlJc w:val="left"/>
+      <w:pPr>
+        <w:ind w:left="3600" w:hanging="360"/>
+      </w:pPr>
+      <w:rPr>
+        <w:rFonts w:ascii="Courier New" w:hAnsi="Courier New" w:cs="Courier New" w:hint="default"/>
+      </w:rPr>
+    </w:lvl>
+    <w:lvl w:ilvl="5" w:tplc="04090005" w:tentative="1">
+      <w:start w:val="1"/>
+      <w:numFmt w:val="bullet"/>
+      <w:lvlText w:val=""/>
+      <w:lvlJc w:val="left"/>
+      <w:pPr>
+        <w:ind w:left="4320" w:hanging="360"/>
+      </w:pPr>
+      <w:rPr>
+        <w:rFonts w:ascii="Wingdings" w:hAnsi="Wingdings" w:hint="default"/>
+      </w:rPr>
+    </w:lvl>
+    <w:lvl w:ilvl="6" w:tplc="04090001" w:tentative="1">
+      <w:start w:val="1"/>
+      <w:numFmt w:val="bullet"/>
+      <w:lvlText w:val=""/>
+      <w:lvlJc w:val="left"/>
+      <w:pPr>
+        <w:ind w:left="5040" w:hanging="360"/>
+      </w:pPr>
+      <w:rPr>
+        <w:rFonts w:ascii="Symbol" w:hAnsi="Symbol" w:hint="default"/>
+      </w:rPr>
+    </w:lvl>
+    <w:lvl w:ilvl="7" w:tplc="04090003" w:tentative="1">
+      <w:start w:val="1"/>
+      <w:numFmt w:val="bullet"/>
+      <w:lvlText w:val="o"/>
+      <w:lvlJc w:val="left"/>
+      <w:pPr>
+        <w:ind w:left="5760" w:hanging="360"/>
+      </w:pPr>
+      <w:rPr>
+        <w:rFonts w:ascii="Courier New" w:hAnsi="Courier New" w:cs="Courier New" w:hint="default"/>
+      </w:rPr>
+    </w:lvl>
+    <w:lvl w:ilvl="8" w:tplc="04090005" w:tentative="1">
+      <w:start w:val="1"/>
+      <w:numFmt w:val="bullet"/>
+      <w:lvlText w:val=""/>
+      <w:lvlJc w:val="left"/>
+      <w:pPr>
+        <w:ind w:left="6480" w:hanging="360"/>
+      </w:pPr>
+      <w:rPr>
+        <w:rFonts w:ascii="Wingdings" w:hAnsi="Wingdings" w:hint="default"/>
+      </w:rPr>
+    </w:lvl>
+  </w:abstractNum>
+  <w:abstractNum w:abstractNumId="1">
     <w:nsid w:val="059F5A7D"/>
     <w:multiLevelType w:val="hybridMultilevel"/>
     <w:tmpl w:val="90885474"/>
@@ -2052,7 +2382,7 @@
       </w:rPr>
     </w:lvl>
   </w:abstractNum>
-  <w:abstractNum w:abstractNumId="1">
+  <w:abstractNum w:abstractNumId="2">
     <w:nsid w:val="0E126FB8"/>
     <w:multiLevelType w:val="hybridMultilevel"/>
     <w:tmpl w:val="76481044"/>
@@ -2165,7 +2495,120 @@
       </w:rPr>
     </w:lvl>
   </w:abstractNum>
-  <w:abstractNum w:abstractNumId="2">
+  <w:abstractNum w:abstractNumId="3">
+    <w:nsid w:val="10106F9A"/>
+    <w:multiLevelType w:val="hybridMultilevel"/>
+    <w:tmpl w:val="70F6EDFE"/>
+    <w:lvl w:ilvl="0" w:tplc="04090001">
+      <w:start w:val="1"/>
+      <w:numFmt w:val="bullet"/>
+      <w:lvlText w:val=""/>
+      <w:lvlJc w:val="left"/>
+      <w:pPr>
+        <w:ind w:left="720" w:hanging="360"/>
+      </w:pPr>
+      <w:rPr>
+        <w:rFonts w:ascii="Symbol" w:hAnsi="Symbol" w:hint="default"/>
+      </w:rPr>
+    </w:lvl>
+    <w:lvl w:ilvl="1" w:tplc="04090003" w:tentative="1">
+      <w:start w:val="1"/>
+      <w:numFmt w:val="bullet"/>
+      <w:lvlText w:val="o"/>
+      <w:lvlJc w:val="left"/>
+      <w:pPr>
+        <w:ind w:left="1440" w:hanging="360"/>
+      </w:pPr>
+      <w:rPr>
+        <w:rFonts w:ascii="Courier New" w:hAnsi="Courier New" w:cs="Courier New" w:hint="default"/>
+      </w:rPr>
+    </w:lvl>
+    <w:lvl w:ilvl="2" w:tplc="04090005" w:tentative="1">
+      <w:start w:val="1"/>
+      <w:numFmt w:val="bullet"/>
+      <w:lvlText w:val=""/>
+      <w:lvlJc w:val="left"/>
+      <w:pPr>
+        <w:ind w:left="2160" w:hanging="360"/>
+      </w:pPr>
+      <w:rPr>
+        <w:rFonts w:ascii="Wingdings" w:hAnsi="Wingdings" w:hint="default"/>
+      </w:rPr>
+    </w:lvl>
+    <w:lvl w:ilvl="3" w:tplc="04090001" w:tentative="1">
+      <w:start w:val="1"/>
+      <w:numFmt w:val="bullet"/>
+      <w:lvlText w:val=""/>
+      <w:lvlJc w:val="left"/>
+      <w:pPr>
+        <w:ind w:left="2880" w:hanging="360"/>
+      </w:pPr>
+      <w:rPr>
+        <w:rFonts w:ascii="Symbol" w:hAnsi="Symbol" w:hint="default"/>
+      </w:rPr>
+    </w:lvl>
+    <w:lvl w:ilvl="4" w:tplc="04090003" w:tentative="1">
+      <w:start w:val="1"/>
+      <w:numFmt w:val="bullet"/>
+      <w:lvlText w:val="o"/>
+      <w:lvlJc w:val="left"/>
+      <w:pPr>
+        <w:ind w:left="3600" w:hanging="360"/>
+      </w:pPr>
+      <w:rPr>
+        <w:rFonts w:ascii="Courier New" w:hAnsi="Courier New" w:cs="Courier New" w:hint="default"/>
+      </w:rPr>
+    </w:lvl>
+    <w:lvl w:ilvl="5" w:tplc="04090005" w:tentative="1">
+      <w:start w:val="1"/>
+      <w:numFmt w:val="bullet"/>
+      <w:lvlText w:val=""/>
+      <w:lvlJc w:val="left"/>
+      <w:pPr>
+        <w:ind w:left="4320" w:hanging="360"/>
+      </w:pPr>
+      <w:rPr>
+        <w:rFonts w:ascii="Wingdings" w:hAnsi="Wingdings" w:hint="default"/>
+      </w:rPr>
+    </w:lvl>
+    <w:lvl w:ilvl="6" w:tplc="04090001" w:tentative="1">
+      <w:start w:val="1"/>
+      <w:numFmt w:val="bullet"/>
+      <w:lvlText w:val=""/>
+      <w:lvlJc w:val="left"/>
+      <w:pPr>
+        <w:ind w:left="5040" w:hanging="360"/>
+      </w:pPr>
+      <w:rPr>
+        <w:rFonts w:ascii="Symbol" w:hAnsi="Symbol" w:hint="default"/>
+      </w:rPr>
+    </w:lvl>
+    <w:lvl w:ilvl="7" w:tplc="04090003" w:tentative="1">
+      <w:start w:val="1"/>
+      <w:numFmt w:val="bullet"/>
+      <w:lvlText w:val="o"/>
+      <w:lvlJc w:val="left"/>
+      <w:pPr>
+        <w:ind w:left="5760" w:hanging="360"/>
+      </w:pPr>
+      <w:rPr>
+        <w:rFonts w:ascii="Courier New" w:hAnsi="Courier New" w:cs="Courier New" w:hint="default"/>
+      </w:rPr>
+    </w:lvl>
+    <w:lvl w:ilvl="8" w:tplc="04090005" w:tentative="1">
+      <w:start w:val="1"/>
+      <w:numFmt w:val="bullet"/>
+      <w:lvlText w:val=""/>
+      <w:lvlJc w:val="left"/>
+      <w:pPr>
+        <w:ind w:left="6480" w:hanging="360"/>
+      </w:pPr>
+      <w:rPr>
+        <w:rFonts w:ascii="Wingdings" w:hAnsi="Wingdings" w:hint="default"/>
+      </w:rPr>
+    </w:lvl>
+  </w:abstractNum>
+  <w:abstractNum w:abstractNumId="4">
     <w:nsid w:val="15AD3B30"/>
     <w:multiLevelType w:val="hybridMultilevel"/>
     <w:tmpl w:val="C772185C"/>
@@ -2278,7 +2721,7 @@
       </w:rPr>
     </w:lvl>
   </w:abstractNum>
-  <w:abstractNum w:abstractNumId="3">
+  <w:abstractNum w:abstractNumId="5">
     <w:nsid w:val="1C1F0A59"/>
     <w:multiLevelType w:val="hybridMultilevel"/>
     <w:tmpl w:val="2F48690A"/>
@@ -2391,7 +2834,7 @@
       </w:rPr>
     </w:lvl>
   </w:abstractNum>
-  <w:abstractNum w:abstractNumId="4">
+  <w:abstractNum w:abstractNumId="6">
     <w:nsid w:val="221E180C"/>
     <w:multiLevelType w:val="hybridMultilevel"/>
     <w:tmpl w:val="5CF819D2"/>
@@ -2504,7 +2947,7 @@
       </w:rPr>
     </w:lvl>
   </w:abstractNum>
-  <w:abstractNum w:abstractNumId="5">
+  <w:abstractNum w:abstractNumId="7">
     <w:nsid w:val="25642ACF"/>
     <w:multiLevelType w:val="hybridMultilevel"/>
     <w:tmpl w:val="2886FE1E"/>
@@ -2617,7 +3060,7 @@
       </w:rPr>
     </w:lvl>
   </w:abstractNum>
-  <w:abstractNum w:abstractNumId="6">
+  <w:abstractNum w:abstractNumId="8">
     <w:nsid w:val="26511A0D"/>
     <w:multiLevelType w:val="hybridMultilevel"/>
     <w:tmpl w:val="321A8060"/>
@@ -2730,7 +3173,7 @@
       </w:rPr>
     </w:lvl>
   </w:abstractNum>
-  <w:abstractNum w:abstractNumId="7">
+  <w:abstractNum w:abstractNumId="9">
     <w:nsid w:val="26F25562"/>
     <w:multiLevelType w:val="hybridMultilevel"/>
     <w:tmpl w:val="9BE6586C"/>
@@ -2843,7 +3286,7 @@
       </w:rPr>
     </w:lvl>
   </w:abstractNum>
-  <w:abstractNum w:abstractNumId="8">
+  <w:abstractNum w:abstractNumId="10">
     <w:nsid w:val="2B173BD1"/>
     <w:multiLevelType w:val="hybridMultilevel"/>
     <w:tmpl w:val="0FF6CFD8"/>
@@ -2956,7 +3399,7 @@
       </w:rPr>
     </w:lvl>
   </w:abstractNum>
-  <w:abstractNum w:abstractNumId="9">
+  <w:abstractNum w:abstractNumId="11">
     <w:nsid w:val="2B57769A"/>
     <w:multiLevelType w:val="hybridMultilevel"/>
     <w:tmpl w:val="99909DB6"/>
@@ -3069,7 +3512,7 @@
       </w:rPr>
     </w:lvl>
   </w:abstractNum>
-  <w:abstractNum w:abstractNumId="10">
+  <w:abstractNum w:abstractNumId="12">
     <w:nsid w:val="39C8623F"/>
     <w:multiLevelType w:val="hybridMultilevel"/>
     <w:tmpl w:val="CB6442E4"/>
@@ -3182,7 +3625,7 @@
       </w:rPr>
     </w:lvl>
   </w:abstractNum>
-  <w:abstractNum w:abstractNumId="11">
+  <w:abstractNum w:abstractNumId="13">
     <w:nsid w:val="50D82511"/>
     <w:multiLevelType w:val="hybridMultilevel"/>
     <w:tmpl w:val="81C49D9E"/>
@@ -3295,7 +3738,7 @@
       </w:rPr>
     </w:lvl>
   </w:abstractNum>
-  <w:abstractNum w:abstractNumId="12">
+  <w:abstractNum w:abstractNumId="14">
     <w:nsid w:val="56751AB3"/>
     <w:multiLevelType w:val="hybridMultilevel"/>
     <w:tmpl w:val="185E2DE8"/>
@@ -3408,7 +3851,7 @@
       </w:rPr>
     </w:lvl>
   </w:abstractNum>
-  <w:abstractNum w:abstractNumId="13">
+  <w:abstractNum w:abstractNumId="15">
     <w:nsid w:val="6CEA18BF"/>
     <w:multiLevelType w:val="hybridMultilevel"/>
     <w:tmpl w:val="0AD862F6"/>
@@ -3522,46 +3965,52 @@
     </w:lvl>
   </w:abstractNum>
   <w:num w:numId="1">
-    <w:abstractNumId w:val="0"/>
+    <w:abstractNumId w:val="1"/>
   </w:num>
   <w:num w:numId="2">
+    <w:abstractNumId w:val="6"/>
+  </w:num>
+  <w:num w:numId="3">
+    <w:abstractNumId w:val="15"/>
+  </w:num>
+  <w:num w:numId="4">
+    <w:abstractNumId w:val="13"/>
+  </w:num>
+  <w:num w:numId="5">
+    <w:abstractNumId w:val="11"/>
+  </w:num>
+  <w:num w:numId="6">
+    <w:abstractNumId w:val="5"/>
+  </w:num>
+  <w:num w:numId="7">
+    <w:abstractNumId w:val="12"/>
+  </w:num>
+  <w:num w:numId="8">
+    <w:abstractNumId w:val="2"/>
+  </w:num>
+  <w:num w:numId="9">
+    <w:abstractNumId w:val="10"/>
+  </w:num>
+  <w:num w:numId="10">
+    <w:abstractNumId w:val="7"/>
+  </w:num>
+  <w:num w:numId="11">
     <w:abstractNumId w:val="4"/>
   </w:num>
-  <w:num w:numId="3">
-    <w:abstractNumId w:val="13"/>
-  </w:num>
-  <w:num w:numId="4">
-    <w:abstractNumId w:val="11"/>
-  </w:num>
-  <w:num w:numId="5">
+  <w:num w:numId="12">
     <w:abstractNumId w:val="9"/>
   </w:num>
-  <w:num w:numId="6">
+  <w:num w:numId="13">
+    <w:abstractNumId w:val="14"/>
+  </w:num>
+  <w:num w:numId="14">
+    <w:abstractNumId w:val="8"/>
+  </w:num>
+  <w:num w:numId="15">
     <w:abstractNumId w:val="3"/>
   </w:num>
-  <w:num w:numId="7">
-    <w:abstractNumId w:val="10"/>
-  </w:num>
-  <w:num w:numId="8">
-    <w:abstractNumId w:val="1"/>
-  </w:num>
-  <w:num w:numId="9">
-    <w:abstractNumId w:val="8"/>
-  </w:num>
-  <w:num w:numId="10">
-    <w:abstractNumId w:val="5"/>
-  </w:num>
-  <w:num w:numId="11">
-    <w:abstractNumId w:val="2"/>
-  </w:num>
-  <w:num w:numId="12">
-    <w:abstractNumId w:val="7"/>
-  </w:num>
-  <w:num w:numId="13">
-    <w:abstractNumId w:val="12"/>
-  </w:num>
-  <w:num w:numId="14">
-    <w:abstractNumId w:val="6"/>
+  <w:num w:numId="16">
+    <w:abstractNumId w:val="0"/>
   </w:num>
 </w:numbering>
 </file>
